--- a/Internships/Ubisoft_CoverLetter.docx
+++ b/Internships/Ubisoft_CoverLetter.docx
@@ -1,109 +1,3391 @@
 
 <file path=word/document.xml><?xml version="1.0" encoding="utf-8"?>
-<w:document xmlns:wpc="http://schemas.microsoft.com/office/word/2010/wordprocessingCanvas" xmlns:cx="http://schemas.microsoft.com/office/drawing/2014/chartex" xmlns:cx1="http://schemas.microsoft.com/office/drawing/2015/9/8/chartex" xmlns:cx2="http://schemas.microsoft.com/office/drawing/2015/10/21/chartex" xmlns:cx3="http://schemas.microsoft.com/office/drawing/2016/5/9/chartex" xmlns:cx4="http://schemas.microsoft.com/office/drawing/2016/5/10/chartex" xmlns:cx5="http://schemas.microsoft.com/office/drawing/2016/5/11/chartex" xmlns:cx6="http://schemas.microsoft.com/office/drawing/2016/5/12/chartex" xmlns:cx7="http://schemas.microsoft.com/office/drawing/2016/5/13/chartex" xmlns:cx8="http://schemas.microsoft.com/office/drawing/2016/5/14/chartex" xmlns:mc="http://schemas.openxmlformats.org/markup-compatibility/2006" xmlns:aink="http://schemas.microsoft.com/office/drawing/2016/ink" xmlns:am3d="http://schemas.microsoft.com/office/drawing/2017/model3d" xmlns:o="urn:schemas-microsoft-com:office:office" xmlns:r="http://schemas.openxmlformats.org/officeDocument/2006/relationships" xmlns:m="http://schemas.openxmlformats.org/officeDocument/2006/math" xmlns:v="urn:schemas-microsoft-com:vml" xmlns:wp14="http://schemas.microsoft.com/office/word/2010/wordprocessingDrawing" xmlns:wp="http://schemas.openxmlformats.org/drawingml/2006/wordprocessingDrawing" xmlns:w10="urn:schemas-microsoft-com:office:word" xmlns:w="http://schemas.openxmlformats.org/wordprocessingml/2006/main" xmlns:w14="http://schemas.microsoft.com/office/word/2010/wordml" xmlns:w15="http://schemas.microsoft.com/office/word/2012/wordml" xmlns:w16cid="http://schemas.microsoft.com/office/word/2016/wordml/cid" xmlns:w16se="http://schemas.microsoft.com/office/word/2015/wordml/symex" xmlns:wpg="http://schemas.microsoft.com/office/word/2010/wordprocessingGroup" xmlns:wpi="http://schemas.microsoft.com/office/word/2010/wordprocessingInk" xmlns:wne="http://schemas.microsoft.com/office/word/2006/wordml" xmlns:wps="http://schemas.microsoft.com/office/word/2010/wordprocessingShape" mc:Ignorable="w14 w15 w16se w16cid wp14">
+<w:document xmlns:wpc="http://schemas.microsoft.com/office/word/2010/wordprocessingCanvas" xmlns:cx="http://schemas.microsoft.com/office/drawing/2014/chartex" xmlns:cx1="http://schemas.microsoft.com/office/drawing/2015/9/8/chartex" xmlns:cx2="http://schemas.microsoft.com/office/drawing/2015/10/21/chartex" xmlns:cx3="http://schemas.microsoft.com/office/drawing/2016/5/9/chartex" xmlns:cx4="http://schemas.microsoft.com/office/drawing/2016/5/10/chartex" xmlns:cx5="http://schemas.microsoft.com/office/drawing/2016/5/11/chartex" xmlns:cx6="http://schemas.microsoft.com/office/drawing/2016/5/12/chartex" xmlns:cx7="http://schemas.microsoft.com/office/drawing/2016/5/13/chartex" xmlns:cx8="http://schemas.microsoft.com/office/drawing/2016/5/14/chartex" xmlns:mc="http://schemas.openxmlformats.org/markup-compatibility/2006" xmlns:aink="http://schemas.microsoft.com/office/drawing/2016/ink" xmlns:am3d="http://schemas.microsoft.com/office/drawing/2017/model3d" xmlns:o="urn:schemas-microsoft-com:office:office" xmlns:r="http://schemas.openxmlformats.org/officeDocument/2006/relationships" xmlns:m="http://schemas.openxmlformats.org/officeDocument/2006/math" xmlns:v="urn:schemas-microsoft-com:vml" xmlns:wp14="http://schemas.microsoft.com/office/word/2010/wordprocessingDrawing" xmlns:wp="http://schemas.openxmlformats.org/drawingml/2006/wordprocessingDrawing" xmlns:w10="urn:schemas-microsoft-com:office:word" xmlns:w="http://schemas.openxmlformats.org/wordprocessingml/2006/main" xmlns:w14="http://schemas.microsoft.com/office/word/2010/wordml" xmlns:w15="http://schemas.microsoft.com/office/word/2012/wordml" xmlns:w16cex="http://schemas.microsoft.com/office/word/2018/wordml/cex" xmlns:w16cid="http://schemas.microsoft.com/office/word/2016/wordml/cid" xmlns:w16="http://schemas.microsoft.com/office/word/2018/wordml" xmlns:w16se="http://schemas.microsoft.com/office/word/2015/wordml/symex" xmlns:wpg="http://schemas.microsoft.com/office/word/2010/wordprocessingGroup" xmlns:wpi="http://schemas.microsoft.com/office/word/2010/wordprocessingInk" xmlns:wne="http://schemas.microsoft.com/office/word/2006/wordml" xmlns:wps="http://schemas.microsoft.com/office/word/2010/wordprocessingShape" mc:Ignorable="w14 w15 w16se w16cid w16 w16cex wp14">
   <w:body>
-    <w:p>
-      <w:pPr>
-        <w:jc w:val="center"/>
-        <w:rPr>
-          <w:rFonts w:asciiTheme="majorHAnsi" w:hAnsiTheme="majorHAnsi" w:cstheme="majorHAnsi"/>
-          <w:b/>
-          <w:bCs/>
-        </w:rPr>
-      </w:pPr>
-      <w:r>
-        <w:rPr>
-          <w:rFonts w:asciiTheme="majorHAnsi" w:hAnsiTheme="majorHAnsi" w:cstheme="majorHAnsi"/>
-          <w:b/>
-          <w:bCs/>
-        </w:rPr>
-        <w:t>Aidan Zizys</w:t>
-      </w:r>
-    </w:p>
-    <w:p>
-      <w:pPr>
-        <w:jc w:val="center"/>
-        <w:rPr>
-          <w:rFonts w:asciiTheme="majorHAnsi" w:hAnsiTheme="majorHAnsi" w:cstheme="majorHAnsi"/>
-        </w:rPr>
-      </w:pPr>
-      <w:r>
-        <w:rPr>
-          <w:rFonts w:asciiTheme="majorHAnsi" w:hAnsiTheme="majorHAnsi" w:cstheme="majorHAnsi"/>
-        </w:rPr>
-        <w:t>56 Blantyre Ave., M1N 2R4, Toronto, Canada</w:t>
-      </w:r>
-    </w:p>
-    <w:p>
-      <w:pPr>
-        <w:jc w:val="center"/>
-        <w:rPr>
-          <w:rFonts w:asciiTheme="majorHAnsi" w:hAnsiTheme="majorHAnsi" w:cstheme="majorHAnsi"/>
-        </w:rPr>
-      </w:pPr>
-      <w:r>
-        <w:rPr>
-          <w:rFonts w:asciiTheme="majorHAnsi" w:hAnsiTheme="majorHAnsi" w:cstheme="majorHAnsi"/>
-        </w:rPr>
-        <w:t>416 509 1565</w:t>
-      </w:r>
-    </w:p>
-    <w:p>
-      <w:pPr>
-        <w:jc w:val="center"/>
-        <w:rPr>
-          <w:rFonts w:asciiTheme="majorHAnsi" w:hAnsiTheme="majorHAnsi" w:cstheme="majorHAnsi"/>
-        </w:rPr>
-      </w:pPr>
-      <w:hyperlink r:id="rId4" w:history="1">
-        <w:r>
-          <w:rPr>
-            <w:rStyle w:val="Hyperlink"/>
-            <w:rFonts w:asciiTheme="majorHAnsi" w:hAnsiTheme="majorHAnsi" w:cstheme="majorHAnsi"/>
-          </w:rPr>
-          <w:t>aidan.zizys@gmail.com</w:t>
-        </w:r>
-      </w:hyperlink>
-      <w:r>
-        <w:rPr>
-          <w:rFonts w:asciiTheme="majorHAnsi" w:hAnsiTheme="majorHAnsi" w:cstheme="majorHAnsi"/>
-        </w:rPr>
-        <w:t xml:space="preserve"> </w:t>
-      </w:r>
-      <w:r>
-        <w:rPr>
-          <w:rFonts w:asciiTheme="majorHAnsi" w:hAnsiTheme="majorHAnsi" w:cstheme="majorHAnsi"/>
-        </w:rPr>
-        <w:t xml:space="preserve">| </w:t>
-      </w:r>
-      <w:hyperlink r:id="rId5" w:history="1">
-        <w:r>
-          <w:rPr>
-            <w:rStyle w:val="Hyperlink"/>
-            <w:rFonts w:asciiTheme="majorHAnsi" w:hAnsiTheme="majorHAnsi" w:cstheme="majorHAnsi"/>
-          </w:rPr>
-          <w:t>https://www.linkedin.com/in/aidan-zizys/</w:t>
-        </w:r>
-      </w:hyperlink>
-      <w:r>
-        <w:rPr>
-          <w:rStyle w:val="Hyperlink"/>
-          <w:rFonts w:asciiTheme="majorHAnsi" w:hAnsiTheme="majorHAnsi" w:cstheme="majorHAnsi"/>
-          <w:color w:val="auto"/>
-          <w:u w:val="none"/>
-        </w:rPr>
-        <w:t xml:space="preserve"> | </w:t>
-      </w:r>
-      <w:hyperlink r:id="rId6" w:history="1">
-        <w:r>
-          <w:rPr>
-            <w:rStyle w:val="Hyperlink"/>
-            <w:rFonts w:asciiTheme="majorHAnsi" w:hAnsiTheme="majorHAnsi" w:cstheme="majorHAnsi"/>
-          </w:rPr>
-          <w:t>https://github.com/azgame/Odeum</w:t>
-        </w:r>
-      </w:hyperlink>
-    </w:p>
+    <w:tbl>
+      <w:tblPr>
+        <w:tblStyle w:val="TableGrid"/>
+        <w:tblW w:w="5000" w:type="pct"/>
+        <w:tblLayout w:type="fixed"/>
+        <w:tblCellMar>
+          <w:left w:w="0" w:type="dxa"/>
+          <w:bottom w:w="432" w:type="dxa"/>
+          <w:right w:w="0" w:type="dxa"/>
+        </w:tblCellMar>
+        <w:tblLook w:val="04A0" w:firstRow="1" w:lastRow="0" w:firstColumn="1" w:lastColumn="0" w:noHBand="0" w:noVBand="1"/>
+      </w:tblPr>
+      <w:tblGrid>
+        <w:gridCol w:w="5008"/>
+        <w:gridCol w:w="4352"/>
+      </w:tblGrid>
+      <w:tr>
+        <w:tc>
+          <w:tcPr>
+            <w:tcW w:w="5013" w:type="dxa"/>
+            <w:vAlign w:val="bottom"/>
+          </w:tcPr>
+          <w:p>
+            <w:pPr>
+              <w:pStyle w:val="Title"/>
+            </w:pPr>
+            <w:sdt>
+              <w:sdtPr>
+                <w:alias w:val="Enter first name:"/>
+                <w:tag w:val="Enter first name:"/>
+                <w:id w:val="1306818671"/>
+                <w:placeholder>
+                  <w:docPart w:val="A9EC51BE7DD5422E9B2AC4EBEC0A4544"/>
+                </w:placeholder>
+                <w:dataBinding w:prefixMappings="xmlns:ns0='http://schemas.microsoft.com/office/2006/coverPageProps' " w:xpath="/ns0:CoverPageProperties[1]/ns0:Abstract[1]" w:storeItemID="{55AF091B-3C7A-41E3-B477-F2FDAA23CFDA}"/>
+                <w15:appearance w15:val="hidden"/>
+                <w:text w:multiLine="1"/>
+              </w:sdtPr>
+              <w:sdtContent>
+                <w:r>
+                  <w:t>Aidan</w:t>
+                </w:r>
+              </w:sdtContent>
+            </w:sdt>
+            <w:r>
+              <w:br/>
+            </w:r>
+            <w:sdt>
+              <w:sdtPr>
+                <w:alias w:val="Enter last name:"/>
+                <w:tag w:val="Enter last name:"/>
+                <w:id w:val="-1656595288"/>
+                <w:placeholder>
+                  <w:docPart w:val="91523DC4D3D5478E89186E9F76470740"/>
+                </w:placeholder>
+                <w:dataBinding w:prefixMappings="xmlns:ns0='http://purl.org/dc/elements/1.1/' xmlns:ns1='http://schemas.openxmlformats.org/package/2006/metadata/core-properties' " w:xpath="/ns1:coreProperties[1]/ns1:category[1]" w:storeItemID="{6C3C8BC8-F283-45AE-878A-BAB7291924A1}"/>
+                <w15:appearance w15:val="hidden"/>
+                <w:text w:multiLine="1"/>
+              </w:sdtPr>
+              <w:sdtContent>
+                <w:r>
+                  <w:t>Zizys</w:t>
+                </w:r>
+              </w:sdtContent>
+            </w:sdt>
+          </w:p>
+        </w:tc>
+        <w:tc>
+          <w:tcPr>
+            <w:tcW w:w="4356" w:type="dxa"/>
+            <w:vAlign w:val="bottom"/>
+          </w:tcPr>
+          <w:tbl>
+            <w:tblPr>
+              <w:tblStyle w:val="TableGrid"/>
+              <w:tblpPr w:leftFromText="180" w:rightFromText="180" w:horzAnchor="margin" w:tblpY="-615"/>
+              <w:tblOverlap w:val="never"/>
+              <w:tblW w:w="5000" w:type="pct"/>
+              <w:tblLayout w:type="fixed"/>
+              <w:tblCellMar>
+                <w:left w:w="0" w:type="dxa"/>
+                <w:right w:w="0" w:type="dxa"/>
+              </w:tblCellMar>
+              <w:tblLook w:val="04A0" w:firstRow="1" w:lastRow="0" w:firstColumn="1" w:lastColumn="0" w:noHBand="0" w:noVBand="1"/>
+              <w:tblDescription w:val="Contact information table"/>
+            </w:tblPr>
+            <w:tblGrid>
+              <w:gridCol w:w="3929"/>
+              <w:gridCol w:w="423"/>
+            </w:tblGrid>
+            <w:tr>
+              <w:tc>
+                <w:tcPr>
+                  <w:tcW w:w="3929" w:type="dxa"/>
+                  <w:tcMar>
+                    <w:top w:w="0" w:type="dxa"/>
+                    <w:left w:w="720" w:type="dxa"/>
+                    <w:right w:w="29" w:type="dxa"/>
+                  </w:tcMar>
+                </w:tcPr>
+                <w:p>
+                  <w:pPr>
+                    <w:pStyle w:val="ContactInfo"/>
+                    <w:ind w:left="-768"/>
+                  </w:pPr>
+                  <w:sdt>
+                    <w:sdtPr>
+                      <w:alias w:val="Enter address:"/>
+                      <w:tag w:val="Enter address:"/>
+                      <w:id w:val="966779368"/>
+                      <w:placeholder>
+                        <w:docPart w:val="65AB61BD11EA4766A748DB2B96B1514F"/>
+                      </w:placeholder>
+                      <w:dataBinding w:prefixMappings="xmlns:ns0='http://schemas.microsoft.com/office/2006/coverPageProps' " w:xpath="/ns0:CoverPageProperties[1]/ns0:CompanyAddress[1]" w:storeItemID="{55AF091B-3C7A-41E3-B477-F2FDAA23CFDA}"/>
+                      <w15:appearance w15:val="hidden"/>
+                      <w:text w:multiLine="1"/>
+                    </w:sdtPr>
+                    <w:sdtContent>
+                      <w:r>
+                        <w:t>56 Blantyre Avenue, Toronto ON, M1N 2R4</w:t>
+                      </w:r>
+                    </w:sdtContent>
+                  </w:sdt>
+                </w:p>
+              </w:tc>
+              <w:tc>
+                <w:tcPr>
+                  <w:tcW w:w="423" w:type="dxa"/>
+                  <w:tcMar>
+                    <w:top w:w="0" w:type="dxa"/>
+                    <w:left w:w="0" w:type="dxa"/>
+                    <w:right w:w="0" w:type="dxa"/>
+                  </w:tcMar>
+                </w:tcPr>
+                <w:p>
+                  <w:pPr>
+                    <w:pStyle w:val="Icons"/>
+                  </w:pPr>
+                  <w:r>
+                    <w:rPr>
+                      <w:noProof/>
+                    </w:rPr>
+                    <mc:AlternateContent>
+                      <mc:Choice Requires="wps">
+                        <w:drawing>
+                          <wp:inline distT="0" distB="0" distL="0" distR="0" wp14:anchorId="414BC2CB" wp14:editId="127CCF53">
+                            <wp:extent cx="118872" cy="118872"/>
+                            <wp:effectExtent l="0" t="0" r="0" b="0"/>
+                            <wp:docPr id="8" name="Address icon" descr="Address icon"/>
+                            <wp:cNvGraphicFramePr>
+                              <a:graphicFrameLocks xmlns:a="http://schemas.openxmlformats.org/drawingml/2006/main"/>
+                            </wp:cNvGraphicFramePr>
+                            <a:graphic xmlns:a="http://schemas.openxmlformats.org/drawingml/2006/main">
+                              <a:graphicData uri="http://schemas.microsoft.com/office/word/2010/wordprocessingShape">
+                                <wps:wsp>
+                                  <wps:cNvSpPr>
+                                    <a:spLocks/>
+                                  </wps:cNvSpPr>
+                                  <wps:spPr bwMode="auto">
+                                    <a:xfrm>
+                                      <a:off x="0" y="0"/>
+                                      <a:ext cx="118872" cy="118872"/>
+                                    </a:xfrm>
+                                    <a:custGeom>
+                                      <a:avLst/>
+                                      <a:gdLst>
+                                        <a:gd name="T0" fmla="*/ 1493 w 2846"/>
+                                        <a:gd name="T1" fmla="*/ 23 h 2833"/>
+                                        <a:gd name="T2" fmla="*/ 1607 w 2846"/>
+                                        <a:gd name="T3" fmla="*/ 115 h 2833"/>
+                                        <a:gd name="T4" fmla="*/ 1757 w 2846"/>
+                                        <a:gd name="T5" fmla="*/ 256 h 2833"/>
+                                        <a:gd name="T6" fmla="*/ 1931 w 2846"/>
+                                        <a:gd name="T7" fmla="*/ 422 h 2833"/>
+                                        <a:gd name="T8" fmla="*/ 2118 w 2846"/>
+                                        <a:gd name="T9" fmla="*/ 603 h 2833"/>
+                                        <a:gd name="T10" fmla="*/ 2306 w 2846"/>
+                                        <a:gd name="T11" fmla="*/ 787 h 2833"/>
+                                        <a:gd name="T12" fmla="*/ 2482 w 2846"/>
+                                        <a:gd name="T13" fmla="*/ 960 h 2833"/>
+                                        <a:gd name="T14" fmla="*/ 2637 w 2846"/>
+                                        <a:gd name="T15" fmla="*/ 1113 h 2833"/>
+                                        <a:gd name="T16" fmla="*/ 2757 w 2846"/>
+                                        <a:gd name="T17" fmla="*/ 1234 h 2833"/>
+                                        <a:gd name="T18" fmla="*/ 2829 w 2846"/>
+                                        <a:gd name="T19" fmla="*/ 1310 h 2833"/>
+                                        <a:gd name="T20" fmla="*/ 2757 w 2846"/>
+                                        <a:gd name="T21" fmla="*/ 1334 h 2833"/>
+                                        <a:gd name="T22" fmla="*/ 2584 w 2846"/>
+                                        <a:gd name="T23" fmla="*/ 1340 h 2833"/>
+                                        <a:gd name="T24" fmla="*/ 2467 w 2846"/>
+                                        <a:gd name="T25" fmla="*/ 1345 h 2833"/>
+                                        <a:gd name="T26" fmla="*/ 2467 w 2846"/>
+                                        <a:gd name="T27" fmla="*/ 2566 h 2833"/>
+                                        <a:gd name="T28" fmla="*/ 2448 w 2846"/>
+                                        <a:gd name="T29" fmla="*/ 2716 h 2833"/>
+                                        <a:gd name="T30" fmla="*/ 2383 w 2846"/>
+                                        <a:gd name="T31" fmla="*/ 2796 h 2833"/>
+                                        <a:gd name="T32" fmla="*/ 2256 w 2846"/>
+                                        <a:gd name="T33" fmla="*/ 2830 h 2833"/>
+                                        <a:gd name="T34" fmla="*/ 2157 w 2846"/>
+                                        <a:gd name="T35" fmla="*/ 2833 h 2833"/>
+                                        <a:gd name="T36" fmla="*/ 2039 w 2846"/>
+                                        <a:gd name="T37" fmla="*/ 2830 h 2833"/>
+                                        <a:gd name="T38" fmla="*/ 1925 w 2846"/>
+                                        <a:gd name="T39" fmla="*/ 2822 h 2833"/>
+                                        <a:gd name="T40" fmla="*/ 1858 w 2846"/>
+                                        <a:gd name="T41" fmla="*/ 2769 h 2833"/>
+                                        <a:gd name="T42" fmla="*/ 1831 w 2846"/>
+                                        <a:gd name="T43" fmla="*/ 2639 h 2833"/>
+                                        <a:gd name="T44" fmla="*/ 1825 w 2846"/>
+                                        <a:gd name="T45" fmla="*/ 2460 h 2833"/>
+                                        <a:gd name="T46" fmla="*/ 1822 w 2846"/>
+                                        <a:gd name="T47" fmla="*/ 2273 h 2833"/>
+                                        <a:gd name="T48" fmla="*/ 1821 w 2846"/>
+                                        <a:gd name="T49" fmla="*/ 2076 h 2833"/>
+                                        <a:gd name="T50" fmla="*/ 1821 w 2846"/>
+                                        <a:gd name="T51" fmla="*/ 1908 h 2833"/>
+                                        <a:gd name="T52" fmla="*/ 1822 w 2846"/>
+                                        <a:gd name="T53" fmla="*/ 1807 h 2833"/>
+                                        <a:gd name="T54" fmla="*/ 1811 w 2846"/>
+                                        <a:gd name="T55" fmla="*/ 1707 h 2833"/>
+                                        <a:gd name="T56" fmla="*/ 1750 w 2846"/>
+                                        <a:gd name="T57" fmla="*/ 1631 h 2833"/>
+                                        <a:gd name="T58" fmla="*/ 1651 w 2846"/>
+                                        <a:gd name="T59" fmla="*/ 1592 h 2833"/>
+                                        <a:gd name="T60" fmla="*/ 1529 w 2846"/>
+                                        <a:gd name="T61" fmla="*/ 1579 h 2833"/>
+                                        <a:gd name="T62" fmla="*/ 1398 w 2846"/>
+                                        <a:gd name="T63" fmla="*/ 1577 h 2833"/>
+                                        <a:gd name="T64" fmla="*/ 1253 w 2846"/>
+                                        <a:gd name="T65" fmla="*/ 1586 h 2833"/>
+                                        <a:gd name="T66" fmla="*/ 1129 w 2846"/>
+                                        <a:gd name="T67" fmla="*/ 1617 h 2833"/>
+                                        <a:gd name="T68" fmla="*/ 1041 w 2846"/>
+                                        <a:gd name="T69" fmla="*/ 1678 h 2833"/>
+                                        <a:gd name="T70" fmla="*/ 1010 w 2846"/>
+                                        <a:gd name="T71" fmla="*/ 1778 h 2833"/>
+                                        <a:gd name="T72" fmla="*/ 1011 w 2846"/>
+                                        <a:gd name="T73" fmla="*/ 2427 h 2833"/>
+                                        <a:gd name="T74" fmla="*/ 1009 w 2846"/>
+                                        <a:gd name="T75" fmla="*/ 2697 h 2833"/>
+                                        <a:gd name="T76" fmla="*/ 959 w 2846"/>
+                                        <a:gd name="T77" fmla="*/ 2783 h 2833"/>
+                                        <a:gd name="T78" fmla="*/ 845 w 2846"/>
+                                        <a:gd name="T79" fmla="*/ 2822 h 2833"/>
+                                        <a:gd name="T80" fmla="*/ 562 w 2846"/>
+                                        <a:gd name="T81" fmla="*/ 2828 h 2833"/>
+                                        <a:gd name="T82" fmla="*/ 444 w 2846"/>
+                                        <a:gd name="T83" fmla="*/ 2793 h 2833"/>
+                                        <a:gd name="T84" fmla="*/ 380 w 2846"/>
+                                        <a:gd name="T85" fmla="*/ 2703 h 2833"/>
+                                        <a:gd name="T86" fmla="*/ 372 w 2846"/>
+                                        <a:gd name="T87" fmla="*/ 2285 h 2833"/>
+                                        <a:gd name="T88" fmla="*/ 370 w 2846"/>
+                                        <a:gd name="T89" fmla="*/ 1351 h 2833"/>
+                                        <a:gd name="T90" fmla="*/ 308 w 2846"/>
+                                        <a:gd name="T91" fmla="*/ 1352 h 2833"/>
+                                        <a:gd name="T92" fmla="*/ 191 w 2846"/>
+                                        <a:gd name="T93" fmla="*/ 1353 h 2833"/>
+                                        <a:gd name="T94" fmla="*/ 73 w 2846"/>
+                                        <a:gd name="T95" fmla="*/ 1352 h 2833"/>
+                                        <a:gd name="T96" fmla="*/ 4 w 2846"/>
+                                        <a:gd name="T97" fmla="*/ 1352 h 2833"/>
+                                        <a:gd name="T98" fmla="*/ 26 w 2846"/>
+                                        <a:gd name="T99" fmla="*/ 1319 h 2833"/>
+                                        <a:gd name="T100" fmla="*/ 109 w 2846"/>
+                                        <a:gd name="T101" fmla="*/ 1230 h 2833"/>
+                                        <a:gd name="T102" fmla="*/ 236 w 2846"/>
+                                        <a:gd name="T103" fmla="*/ 1097 h 2833"/>
+                                        <a:gd name="T104" fmla="*/ 394 w 2846"/>
+                                        <a:gd name="T105" fmla="*/ 934 h 2833"/>
+                                        <a:gd name="T106" fmla="*/ 574 w 2846"/>
+                                        <a:gd name="T107" fmla="*/ 753 h 2833"/>
+                                        <a:gd name="T108" fmla="*/ 762 w 2846"/>
+                                        <a:gd name="T109" fmla="*/ 566 h 2833"/>
+                                        <a:gd name="T110" fmla="*/ 946 w 2846"/>
+                                        <a:gd name="T111" fmla="*/ 383 h 2833"/>
+                                        <a:gd name="T112" fmla="*/ 1116 w 2846"/>
+                                        <a:gd name="T113" fmla="*/ 218 h 2833"/>
+                                        <a:gd name="T114" fmla="*/ 1257 w 2846"/>
+                                        <a:gd name="T115" fmla="*/ 81 h 2833"/>
+                                        <a:gd name="T116" fmla="*/ 1367 w 2846"/>
+                                        <a:gd name="T117" fmla="*/ 7 h 2833"/>
+                                      </a:gdLst>
+                                      <a:ahLst/>
+                                      <a:cxnLst>
+                                        <a:cxn ang="0">
+                                          <a:pos x="T0" y="T1"/>
+                                        </a:cxn>
+                                        <a:cxn ang="0">
+                                          <a:pos x="T2" y="T3"/>
+                                        </a:cxn>
+                                        <a:cxn ang="0">
+                                          <a:pos x="T4" y="T5"/>
+                                        </a:cxn>
+                                        <a:cxn ang="0">
+                                          <a:pos x="T6" y="T7"/>
+                                        </a:cxn>
+                                        <a:cxn ang="0">
+                                          <a:pos x="T8" y="T9"/>
+                                        </a:cxn>
+                                        <a:cxn ang="0">
+                                          <a:pos x="T10" y="T11"/>
+                                        </a:cxn>
+                                        <a:cxn ang="0">
+                                          <a:pos x="T12" y="T13"/>
+                                        </a:cxn>
+                                        <a:cxn ang="0">
+                                          <a:pos x="T14" y="T15"/>
+                                        </a:cxn>
+                                        <a:cxn ang="0">
+                                          <a:pos x="T16" y="T17"/>
+                                        </a:cxn>
+                                        <a:cxn ang="0">
+                                          <a:pos x="T18" y="T19"/>
+                                        </a:cxn>
+                                        <a:cxn ang="0">
+                                          <a:pos x="T20" y="T21"/>
+                                        </a:cxn>
+                                        <a:cxn ang="0">
+                                          <a:pos x="T22" y="T23"/>
+                                        </a:cxn>
+                                        <a:cxn ang="0">
+                                          <a:pos x="T24" y="T25"/>
+                                        </a:cxn>
+                                        <a:cxn ang="0">
+                                          <a:pos x="T26" y="T27"/>
+                                        </a:cxn>
+                                        <a:cxn ang="0">
+                                          <a:pos x="T28" y="T29"/>
+                                        </a:cxn>
+                                        <a:cxn ang="0">
+                                          <a:pos x="T30" y="T31"/>
+                                        </a:cxn>
+                                        <a:cxn ang="0">
+                                          <a:pos x="T32" y="T33"/>
+                                        </a:cxn>
+                                        <a:cxn ang="0">
+                                          <a:pos x="T34" y="T35"/>
+                                        </a:cxn>
+                                        <a:cxn ang="0">
+                                          <a:pos x="T36" y="T37"/>
+                                        </a:cxn>
+                                        <a:cxn ang="0">
+                                          <a:pos x="T38" y="T39"/>
+                                        </a:cxn>
+                                        <a:cxn ang="0">
+                                          <a:pos x="T40" y="T41"/>
+                                        </a:cxn>
+                                        <a:cxn ang="0">
+                                          <a:pos x="T42" y="T43"/>
+                                        </a:cxn>
+                                        <a:cxn ang="0">
+                                          <a:pos x="T44" y="T45"/>
+                                        </a:cxn>
+                                        <a:cxn ang="0">
+                                          <a:pos x="T46" y="T47"/>
+                                        </a:cxn>
+                                        <a:cxn ang="0">
+                                          <a:pos x="T48" y="T49"/>
+                                        </a:cxn>
+                                        <a:cxn ang="0">
+                                          <a:pos x="T50" y="T51"/>
+                                        </a:cxn>
+                                        <a:cxn ang="0">
+                                          <a:pos x="T52" y="T53"/>
+                                        </a:cxn>
+                                        <a:cxn ang="0">
+                                          <a:pos x="T54" y="T55"/>
+                                        </a:cxn>
+                                        <a:cxn ang="0">
+                                          <a:pos x="T56" y="T57"/>
+                                        </a:cxn>
+                                        <a:cxn ang="0">
+                                          <a:pos x="T58" y="T59"/>
+                                        </a:cxn>
+                                        <a:cxn ang="0">
+                                          <a:pos x="T60" y="T61"/>
+                                        </a:cxn>
+                                        <a:cxn ang="0">
+                                          <a:pos x="T62" y="T63"/>
+                                        </a:cxn>
+                                        <a:cxn ang="0">
+                                          <a:pos x="T64" y="T65"/>
+                                        </a:cxn>
+                                        <a:cxn ang="0">
+                                          <a:pos x="T66" y="T67"/>
+                                        </a:cxn>
+                                        <a:cxn ang="0">
+                                          <a:pos x="T68" y="T69"/>
+                                        </a:cxn>
+                                        <a:cxn ang="0">
+                                          <a:pos x="T70" y="T71"/>
+                                        </a:cxn>
+                                        <a:cxn ang="0">
+                                          <a:pos x="T72" y="T73"/>
+                                        </a:cxn>
+                                        <a:cxn ang="0">
+                                          <a:pos x="T74" y="T75"/>
+                                        </a:cxn>
+                                        <a:cxn ang="0">
+                                          <a:pos x="T76" y="T77"/>
+                                        </a:cxn>
+                                        <a:cxn ang="0">
+                                          <a:pos x="T78" y="T79"/>
+                                        </a:cxn>
+                                        <a:cxn ang="0">
+                                          <a:pos x="T80" y="T81"/>
+                                        </a:cxn>
+                                        <a:cxn ang="0">
+                                          <a:pos x="T82" y="T83"/>
+                                        </a:cxn>
+                                        <a:cxn ang="0">
+                                          <a:pos x="T84" y="T85"/>
+                                        </a:cxn>
+                                        <a:cxn ang="0">
+                                          <a:pos x="T86" y="T87"/>
+                                        </a:cxn>
+                                        <a:cxn ang="0">
+                                          <a:pos x="T88" y="T89"/>
+                                        </a:cxn>
+                                        <a:cxn ang="0">
+                                          <a:pos x="T90" y="T91"/>
+                                        </a:cxn>
+                                        <a:cxn ang="0">
+                                          <a:pos x="T92" y="T93"/>
+                                        </a:cxn>
+                                        <a:cxn ang="0">
+                                          <a:pos x="T94" y="T95"/>
+                                        </a:cxn>
+                                        <a:cxn ang="0">
+                                          <a:pos x="T96" y="T97"/>
+                                        </a:cxn>
+                                        <a:cxn ang="0">
+                                          <a:pos x="T98" y="T99"/>
+                                        </a:cxn>
+                                        <a:cxn ang="0">
+                                          <a:pos x="T100" y="T101"/>
+                                        </a:cxn>
+                                        <a:cxn ang="0">
+                                          <a:pos x="T102" y="T103"/>
+                                        </a:cxn>
+                                        <a:cxn ang="0">
+                                          <a:pos x="T104" y="T105"/>
+                                        </a:cxn>
+                                        <a:cxn ang="0">
+                                          <a:pos x="T106" y="T107"/>
+                                        </a:cxn>
+                                        <a:cxn ang="0">
+                                          <a:pos x="T108" y="T109"/>
+                                        </a:cxn>
+                                        <a:cxn ang="0">
+                                          <a:pos x="T110" y="T111"/>
+                                        </a:cxn>
+                                        <a:cxn ang="0">
+                                          <a:pos x="T112" y="T113"/>
+                                        </a:cxn>
+                                        <a:cxn ang="0">
+                                          <a:pos x="T114" y="T115"/>
+                                        </a:cxn>
+                                        <a:cxn ang="0">
+                                          <a:pos x="T116" y="T117"/>
+                                        </a:cxn>
+                                      </a:cxnLst>
+                                      <a:rect l="0" t="0" r="r" b="b"/>
+                                      <a:pathLst>
+                                        <a:path w="2846" h="2833">
+                                          <a:moveTo>
+                                            <a:pt x="1418" y="0"/>
+                                          </a:moveTo>
+                                          <a:lnTo>
+                                            <a:pt x="1443" y="3"/>
+                                          </a:lnTo>
+                                          <a:lnTo>
+                                            <a:pt x="1468" y="11"/>
+                                          </a:lnTo>
+                                          <a:lnTo>
+                                            <a:pt x="1493" y="23"/>
+                                          </a:lnTo>
+                                          <a:lnTo>
+                                            <a:pt x="1520" y="39"/>
+                                          </a:lnTo>
+                                          <a:lnTo>
+                                            <a:pt x="1547" y="60"/>
+                                          </a:lnTo>
+                                          <a:lnTo>
+                                            <a:pt x="1575" y="85"/>
+                                          </a:lnTo>
+                                          <a:lnTo>
+                                            <a:pt x="1607" y="115"/>
+                                          </a:lnTo>
+                                          <a:lnTo>
+                                            <a:pt x="1642" y="147"/>
+                                          </a:lnTo>
+                                          <a:lnTo>
+                                            <a:pt x="1678" y="181"/>
+                                          </a:lnTo>
+                                          <a:lnTo>
+                                            <a:pt x="1717" y="218"/>
+                                          </a:lnTo>
+                                          <a:lnTo>
+                                            <a:pt x="1757" y="256"/>
+                                          </a:lnTo>
+                                          <a:lnTo>
+                                            <a:pt x="1799" y="295"/>
+                                          </a:lnTo>
+                                          <a:lnTo>
+                                            <a:pt x="1842" y="337"/>
+                                          </a:lnTo>
+                                          <a:lnTo>
+                                            <a:pt x="1886" y="379"/>
+                                          </a:lnTo>
+                                          <a:lnTo>
+                                            <a:pt x="1931" y="422"/>
+                                          </a:lnTo>
+                                          <a:lnTo>
+                                            <a:pt x="1977" y="467"/>
+                                          </a:lnTo>
+                                          <a:lnTo>
+                                            <a:pt x="2024" y="512"/>
+                                          </a:lnTo>
+                                          <a:lnTo>
+                                            <a:pt x="2071" y="558"/>
+                                          </a:lnTo>
+                                          <a:lnTo>
+                                            <a:pt x="2118" y="603"/>
+                                          </a:lnTo>
+                                          <a:lnTo>
+                                            <a:pt x="2165" y="649"/>
+                                          </a:lnTo>
+                                          <a:lnTo>
+                                            <a:pt x="2213" y="695"/>
+                                          </a:lnTo>
+                                          <a:lnTo>
+                                            <a:pt x="2259" y="741"/>
+                                          </a:lnTo>
+                                          <a:lnTo>
+                                            <a:pt x="2306" y="787"/>
+                                          </a:lnTo>
+                                          <a:lnTo>
+                                            <a:pt x="2351" y="831"/>
+                                          </a:lnTo>
+                                          <a:lnTo>
+                                            <a:pt x="2397" y="875"/>
+                                          </a:lnTo>
+                                          <a:lnTo>
+                                            <a:pt x="2440" y="918"/>
+                                          </a:lnTo>
+                                          <a:lnTo>
+                                            <a:pt x="2482" y="960"/>
+                                          </a:lnTo>
+                                          <a:lnTo>
+                                            <a:pt x="2524" y="1001"/>
+                                          </a:lnTo>
+                                          <a:lnTo>
+                                            <a:pt x="2563" y="1040"/>
+                                          </a:lnTo>
+                                          <a:lnTo>
+                                            <a:pt x="2601" y="1077"/>
+                                          </a:lnTo>
+                                          <a:lnTo>
+                                            <a:pt x="2637" y="1113"/>
+                                          </a:lnTo>
+                                          <a:lnTo>
+                                            <a:pt x="2671" y="1147"/>
+                                          </a:lnTo>
+                                          <a:lnTo>
+                                            <a:pt x="2702" y="1178"/>
+                                          </a:lnTo>
+                                          <a:lnTo>
+                                            <a:pt x="2731" y="1207"/>
+                                          </a:lnTo>
+                                          <a:lnTo>
+                                            <a:pt x="2757" y="1234"/>
+                                          </a:lnTo>
+                                          <a:lnTo>
+                                            <a:pt x="2780" y="1257"/>
+                                          </a:lnTo>
+                                          <a:lnTo>
+                                            <a:pt x="2800" y="1278"/>
+                                          </a:lnTo>
+                                          <a:lnTo>
+                                            <a:pt x="2816" y="1296"/>
+                                          </a:lnTo>
+                                          <a:lnTo>
+                                            <a:pt x="2829" y="1310"/>
+                                          </a:lnTo>
+                                          <a:lnTo>
+                                            <a:pt x="2839" y="1321"/>
+                                          </a:lnTo>
+                                          <a:lnTo>
+                                            <a:pt x="2846" y="1329"/>
+                                          </a:lnTo>
+                                          <a:lnTo>
+                                            <a:pt x="2801" y="1332"/>
+                                          </a:lnTo>
+                                          <a:lnTo>
+                                            <a:pt x="2757" y="1334"/>
+                                          </a:lnTo>
+                                          <a:lnTo>
+                                            <a:pt x="2711" y="1336"/>
+                                          </a:lnTo>
+                                          <a:lnTo>
+                                            <a:pt x="2667" y="1338"/>
+                                          </a:lnTo>
+                                          <a:lnTo>
+                                            <a:pt x="2625" y="1339"/>
+                                          </a:lnTo>
+                                          <a:lnTo>
+                                            <a:pt x="2584" y="1340"/>
+                                          </a:lnTo>
+                                          <a:lnTo>
+                                            <a:pt x="2548" y="1341"/>
+                                          </a:lnTo>
+                                          <a:lnTo>
+                                            <a:pt x="2515" y="1342"/>
+                                          </a:lnTo>
+                                          <a:lnTo>
+                                            <a:pt x="2488" y="1343"/>
+                                          </a:lnTo>
+                                          <a:lnTo>
+                                            <a:pt x="2467" y="1345"/>
+                                          </a:lnTo>
+                                          <a:lnTo>
+                                            <a:pt x="2467" y="1478"/>
+                                          </a:lnTo>
+                                          <a:lnTo>
+                                            <a:pt x="2467" y="1613"/>
+                                          </a:lnTo>
+                                          <a:lnTo>
+                                            <a:pt x="2467" y="2513"/>
+                                          </a:lnTo>
+                                          <a:lnTo>
+                                            <a:pt x="2467" y="2566"/>
+                                          </a:lnTo>
+                                          <a:lnTo>
+                                            <a:pt x="2465" y="2611"/>
+                                          </a:lnTo>
+                                          <a:lnTo>
+                                            <a:pt x="2462" y="2651"/>
+                                          </a:lnTo>
+                                          <a:lnTo>
+                                            <a:pt x="2456" y="2686"/>
+                                          </a:lnTo>
+                                          <a:lnTo>
+                                            <a:pt x="2448" y="2716"/>
+                                          </a:lnTo>
+                                          <a:lnTo>
+                                            <a:pt x="2437" y="2741"/>
+                                          </a:lnTo>
+                                          <a:lnTo>
+                                            <a:pt x="2422" y="2763"/>
+                                          </a:lnTo>
+                                          <a:lnTo>
+                                            <a:pt x="2405" y="2781"/>
+                                          </a:lnTo>
+                                          <a:lnTo>
+                                            <a:pt x="2383" y="2796"/>
+                                          </a:lnTo>
+                                          <a:lnTo>
+                                            <a:pt x="2358" y="2808"/>
+                                          </a:lnTo>
+                                          <a:lnTo>
+                                            <a:pt x="2328" y="2817"/>
+                                          </a:lnTo>
+                                          <a:lnTo>
+                                            <a:pt x="2295" y="2824"/>
+                                          </a:lnTo>
+                                          <a:lnTo>
+                                            <a:pt x="2256" y="2830"/>
+                                          </a:lnTo>
+                                          <a:lnTo>
+                                            <a:pt x="2238" y="2832"/>
+                                          </a:lnTo>
+                                          <a:lnTo>
+                                            <a:pt x="2215" y="2833"/>
+                                          </a:lnTo>
+                                          <a:lnTo>
+                                            <a:pt x="2188" y="2833"/>
+                                          </a:lnTo>
+                                          <a:lnTo>
+                                            <a:pt x="2157" y="2833"/>
+                                          </a:lnTo>
+                                          <a:lnTo>
+                                            <a:pt x="2126" y="2832"/>
+                                          </a:lnTo>
+                                          <a:lnTo>
+                                            <a:pt x="2095" y="2831"/>
+                                          </a:lnTo>
+                                          <a:lnTo>
+                                            <a:pt x="2066" y="2831"/>
+                                          </a:lnTo>
+                                          <a:lnTo>
+                                            <a:pt x="2039" y="2830"/>
+                                          </a:lnTo>
+                                          <a:lnTo>
+                                            <a:pt x="2018" y="2830"/>
+                                          </a:lnTo>
+                                          <a:lnTo>
+                                            <a:pt x="1983" y="2829"/>
+                                          </a:lnTo>
+                                          <a:lnTo>
+                                            <a:pt x="1951" y="2827"/>
+                                          </a:lnTo>
+                                          <a:lnTo>
+                                            <a:pt x="1925" y="2822"/>
+                                          </a:lnTo>
+                                          <a:lnTo>
+                                            <a:pt x="1903" y="2814"/>
+                                          </a:lnTo>
+                                          <a:lnTo>
+                                            <a:pt x="1885" y="2803"/>
+                                          </a:lnTo>
+                                          <a:lnTo>
+                                            <a:pt x="1870" y="2788"/>
+                                          </a:lnTo>
+                                          <a:lnTo>
+                                            <a:pt x="1858" y="2769"/>
+                                          </a:lnTo>
+                                          <a:lnTo>
+                                            <a:pt x="1848" y="2744"/>
+                                          </a:lnTo>
+                                          <a:lnTo>
+                                            <a:pt x="1840" y="2715"/>
+                                          </a:lnTo>
+                                          <a:lnTo>
+                                            <a:pt x="1835" y="2680"/>
+                                          </a:lnTo>
+                                          <a:lnTo>
+                                            <a:pt x="1831" y="2639"/>
+                                          </a:lnTo>
+                                          <a:lnTo>
+                                            <a:pt x="1828" y="2591"/>
+                                          </a:lnTo>
+                                          <a:lnTo>
+                                            <a:pt x="1826" y="2536"/>
+                                          </a:lnTo>
+                                          <a:lnTo>
+                                            <a:pt x="1825" y="2500"/>
+                                          </a:lnTo>
+                                          <a:lnTo>
+                                            <a:pt x="1825" y="2460"/>
+                                          </a:lnTo>
+                                          <a:lnTo>
+                                            <a:pt x="1824" y="2416"/>
+                                          </a:lnTo>
+                                          <a:lnTo>
+                                            <a:pt x="1823" y="2370"/>
+                                          </a:lnTo>
+                                          <a:lnTo>
+                                            <a:pt x="1823" y="2323"/>
+                                          </a:lnTo>
+                                          <a:lnTo>
+                                            <a:pt x="1822" y="2273"/>
+                                          </a:lnTo>
+                                          <a:lnTo>
+                                            <a:pt x="1822" y="2224"/>
+                                          </a:lnTo>
+                                          <a:lnTo>
+                                            <a:pt x="1821" y="2173"/>
+                                          </a:lnTo>
+                                          <a:lnTo>
+                                            <a:pt x="1821" y="2124"/>
+                                          </a:lnTo>
+                                          <a:lnTo>
+                                            <a:pt x="1821" y="2076"/>
+                                          </a:lnTo>
+                                          <a:lnTo>
+                                            <a:pt x="1821" y="2030"/>
+                                          </a:lnTo>
+                                          <a:lnTo>
+                                            <a:pt x="1821" y="1985"/>
+                                          </a:lnTo>
+                                          <a:lnTo>
+                                            <a:pt x="1821" y="1945"/>
+                                          </a:lnTo>
+                                          <a:lnTo>
+                                            <a:pt x="1821" y="1908"/>
+                                          </a:lnTo>
+                                          <a:lnTo>
+                                            <a:pt x="1821" y="1874"/>
+                                          </a:lnTo>
+                                          <a:lnTo>
+                                            <a:pt x="1821" y="1846"/>
+                                          </a:lnTo>
+                                          <a:lnTo>
+                                            <a:pt x="1821" y="1823"/>
+                                          </a:lnTo>
+                                          <a:lnTo>
+                                            <a:pt x="1822" y="1807"/>
+                                          </a:lnTo>
+                                          <a:lnTo>
+                                            <a:pt x="1822" y="1797"/>
+                                          </a:lnTo>
+                                          <a:lnTo>
+                                            <a:pt x="1822" y="1763"/>
+                                          </a:lnTo>
+                                          <a:lnTo>
+                                            <a:pt x="1818" y="1733"/>
+                                          </a:lnTo>
+                                          <a:lnTo>
+                                            <a:pt x="1811" y="1707"/>
+                                          </a:lnTo>
+                                          <a:lnTo>
+                                            <a:pt x="1800" y="1684"/>
+                                          </a:lnTo>
+                                          <a:lnTo>
+                                            <a:pt x="1786" y="1664"/>
+                                          </a:lnTo>
+                                          <a:lnTo>
+                                            <a:pt x="1769" y="1646"/>
+                                          </a:lnTo>
+                                          <a:lnTo>
+                                            <a:pt x="1750" y="1631"/>
+                                          </a:lnTo>
+                                          <a:lnTo>
+                                            <a:pt x="1728" y="1618"/>
+                                          </a:lnTo>
+                                          <a:lnTo>
+                                            <a:pt x="1704" y="1608"/>
+                                          </a:lnTo>
+                                          <a:lnTo>
+                                            <a:pt x="1678" y="1599"/>
+                                          </a:lnTo>
+                                          <a:lnTo>
+                                            <a:pt x="1651" y="1592"/>
+                                          </a:lnTo>
+                                          <a:lnTo>
+                                            <a:pt x="1622" y="1587"/>
+                                          </a:lnTo>
+                                          <a:lnTo>
+                                            <a:pt x="1591" y="1583"/>
+                                          </a:lnTo>
+                                          <a:lnTo>
+                                            <a:pt x="1561" y="1581"/>
+                                          </a:lnTo>
+                                          <a:lnTo>
+                                            <a:pt x="1529" y="1579"/>
+                                          </a:lnTo>
+                                          <a:lnTo>
+                                            <a:pt x="1496" y="1578"/>
+                                          </a:lnTo>
+                                          <a:lnTo>
+                                            <a:pt x="1463" y="1577"/>
+                                          </a:lnTo>
+                                          <a:lnTo>
+                                            <a:pt x="1431" y="1577"/>
+                                          </a:lnTo>
+                                          <a:lnTo>
+                                            <a:pt x="1398" y="1577"/>
+                                          </a:lnTo>
+                                          <a:lnTo>
+                                            <a:pt x="1361" y="1578"/>
+                                          </a:lnTo>
+                                          <a:lnTo>
+                                            <a:pt x="1324" y="1579"/>
+                                          </a:lnTo>
+                                          <a:lnTo>
+                                            <a:pt x="1289" y="1582"/>
+                                          </a:lnTo>
+                                          <a:lnTo>
+                                            <a:pt x="1253" y="1586"/>
+                                          </a:lnTo>
+                                          <a:lnTo>
+                                            <a:pt x="1220" y="1591"/>
+                                          </a:lnTo>
+                                          <a:lnTo>
+                                            <a:pt x="1188" y="1598"/>
+                                          </a:lnTo>
+                                          <a:lnTo>
+                                            <a:pt x="1157" y="1606"/>
+                                          </a:lnTo>
+                                          <a:lnTo>
+                                            <a:pt x="1129" y="1617"/>
+                                          </a:lnTo>
+                                          <a:lnTo>
+                                            <a:pt x="1103" y="1629"/>
+                                          </a:lnTo>
+                                          <a:lnTo>
+                                            <a:pt x="1080" y="1643"/>
+                                          </a:lnTo>
+                                          <a:lnTo>
+                                            <a:pt x="1058" y="1660"/>
+                                          </a:lnTo>
+                                          <a:lnTo>
+                                            <a:pt x="1041" y="1678"/>
+                                          </a:lnTo>
+                                          <a:lnTo>
+                                            <a:pt x="1028" y="1699"/>
+                                          </a:lnTo>
+                                          <a:lnTo>
+                                            <a:pt x="1018" y="1723"/>
+                                          </a:lnTo>
+                                          <a:lnTo>
+                                            <a:pt x="1012" y="1748"/>
+                                          </a:lnTo>
+                                          <a:lnTo>
+                                            <a:pt x="1010" y="1778"/>
+                                          </a:lnTo>
+                                          <a:lnTo>
+                                            <a:pt x="1012" y="1940"/>
+                                          </a:lnTo>
+                                          <a:lnTo>
+                                            <a:pt x="1011" y="2103"/>
+                                          </a:lnTo>
+                                          <a:lnTo>
+                                            <a:pt x="1010" y="2265"/>
+                                          </a:lnTo>
+                                          <a:lnTo>
+                                            <a:pt x="1011" y="2427"/>
+                                          </a:lnTo>
+                                          <a:lnTo>
+                                            <a:pt x="1015" y="2590"/>
+                                          </a:lnTo>
+                                          <a:lnTo>
+                                            <a:pt x="1015" y="2630"/>
+                                          </a:lnTo>
+                                          <a:lnTo>
+                                            <a:pt x="1013" y="2666"/>
+                                          </a:lnTo>
+                                          <a:lnTo>
+                                            <a:pt x="1009" y="2697"/>
+                                          </a:lnTo>
+                                          <a:lnTo>
+                                            <a:pt x="1001" y="2723"/>
+                                          </a:lnTo>
+                                          <a:lnTo>
+                                            <a:pt x="990" y="2746"/>
+                                          </a:lnTo>
+                                          <a:lnTo>
+                                            <a:pt x="976" y="2767"/>
+                                          </a:lnTo>
+                                          <a:lnTo>
+                                            <a:pt x="959" y="2783"/>
+                                          </a:lnTo>
+                                          <a:lnTo>
+                                            <a:pt x="936" y="2796"/>
+                                          </a:lnTo>
+                                          <a:lnTo>
+                                            <a:pt x="910" y="2807"/>
+                                          </a:lnTo>
+                                          <a:lnTo>
+                                            <a:pt x="880" y="2815"/>
+                                          </a:lnTo>
+                                          <a:lnTo>
+                                            <a:pt x="845" y="2822"/>
+                                          </a:lnTo>
+                                          <a:lnTo>
+                                            <a:pt x="804" y="2826"/>
+                                          </a:lnTo>
+                                          <a:lnTo>
+                                            <a:pt x="760" y="2829"/>
+                                          </a:lnTo>
+                                          <a:lnTo>
+                                            <a:pt x="600" y="2829"/>
+                                          </a:lnTo>
+                                          <a:lnTo>
+                                            <a:pt x="562" y="2828"/>
+                                          </a:lnTo>
+                                          <a:lnTo>
+                                            <a:pt x="528" y="2824"/>
+                                          </a:lnTo>
+                                          <a:lnTo>
+                                            <a:pt x="496" y="2817"/>
+                                          </a:lnTo>
+                                          <a:lnTo>
+                                            <a:pt x="468" y="2806"/>
+                                          </a:lnTo>
+                                          <a:lnTo>
+                                            <a:pt x="444" y="2793"/>
+                                          </a:lnTo>
+                                          <a:lnTo>
+                                            <a:pt x="423" y="2776"/>
+                                          </a:lnTo>
+                                          <a:lnTo>
+                                            <a:pt x="406" y="2755"/>
+                                          </a:lnTo>
+                                          <a:lnTo>
+                                            <a:pt x="391" y="2731"/>
+                                          </a:lnTo>
+                                          <a:lnTo>
+                                            <a:pt x="380" y="2703"/>
+                                          </a:lnTo>
+                                          <a:lnTo>
+                                            <a:pt x="373" y="2672"/>
+                                          </a:lnTo>
+                                          <a:lnTo>
+                                            <a:pt x="369" y="2636"/>
+                                          </a:lnTo>
+                                          <a:lnTo>
+                                            <a:pt x="368" y="2596"/>
+                                          </a:lnTo>
+                                          <a:lnTo>
+                                            <a:pt x="372" y="2285"/>
+                                          </a:lnTo>
+                                          <a:lnTo>
+                                            <a:pt x="372" y="1973"/>
+                                          </a:lnTo>
+                                          <a:lnTo>
+                                            <a:pt x="371" y="1662"/>
+                                          </a:lnTo>
+                                          <a:lnTo>
+                                            <a:pt x="371" y="1350"/>
+                                          </a:lnTo>
+                                          <a:lnTo>
+                                            <a:pt x="370" y="1351"/>
+                                          </a:lnTo>
+                                          <a:lnTo>
+                                            <a:pt x="362" y="1351"/>
+                                          </a:lnTo>
+                                          <a:lnTo>
+                                            <a:pt x="348" y="1352"/>
+                                          </a:lnTo>
+                                          <a:lnTo>
+                                            <a:pt x="330" y="1352"/>
+                                          </a:lnTo>
+                                          <a:lnTo>
+                                            <a:pt x="308" y="1352"/>
+                                          </a:lnTo>
+                                          <a:lnTo>
+                                            <a:pt x="281" y="1353"/>
+                                          </a:lnTo>
+                                          <a:lnTo>
+                                            <a:pt x="252" y="1353"/>
+                                          </a:lnTo>
+                                          <a:lnTo>
+                                            <a:pt x="222" y="1353"/>
+                                          </a:lnTo>
+                                          <a:lnTo>
+                                            <a:pt x="191" y="1353"/>
+                                          </a:lnTo>
+                                          <a:lnTo>
+                                            <a:pt x="159" y="1353"/>
+                                          </a:lnTo>
+                                          <a:lnTo>
+                                            <a:pt x="129" y="1352"/>
+                                          </a:lnTo>
+                                          <a:lnTo>
+                                            <a:pt x="100" y="1352"/>
+                                          </a:lnTo>
+                                          <a:lnTo>
+                                            <a:pt x="73" y="1352"/>
+                                          </a:lnTo>
+                                          <a:lnTo>
+                                            <a:pt x="48" y="1352"/>
+                                          </a:lnTo>
+                                          <a:lnTo>
+                                            <a:pt x="29" y="1352"/>
+                                          </a:lnTo>
+                                          <a:lnTo>
+                                            <a:pt x="13" y="1352"/>
+                                          </a:lnTo>
+                                          <a:lnTo>
+                                            <a:pt x="4" y="1352"/>
+                                          </a:lnTo>
+                                          <a:lnTo>
+                                            <a:pt x="0" y="1352"/>
+                                          </a:lnTo>
+                                          <a:lnTo>
+                                            <a:pt x="5" y="1345"/>
+                                          </a:lnTo>
+                                          <a:lnTo>
+                                            <a:pt x="14" y="1334"/>
+                                          </a:lnTo>
+                                          <a:lnTo>
+                                            <a:pt x="26" y="1319"/>
+                                          </a:lnTo>
+                                          <a:lnTo>
+                                            <a:pt x="42" y="1301"/>
+                                          </a:lnTo>
+                                          <a:lnTo>
+                                            <a:pt x="61" y="1280"/>
+                                          </a:lnTo>
+                                          <a:lnTo>
+                                            <a:pt x="84" y="1256"/>
+                                          </a:lnTo>
+                                          <a:lnTo>
+                                            <a:pt x="109" y="1230"/>
+                                          </a:lnTo>
+                                          <a:lnTo>
+                                            <a:pt x="137" y="1199"/>
+                                          </a:lnTo>
+                                          <a:lnTo>
+                                            <a:pt x="167" y="1168"/>
+                                          </a:lnTo>
+                                          <a:lnTo>
+                                            <a:pt x="201" y="1134"/>
+                                          </a:lnTo>
+                                          <a:lnTo>
+                                            <a:pt x="236" y="1097"/>
+                                          </a:lnTo>
+                                          <a:lnTo>
+                                            <a:pt x="272" y="1059"/>
+                                          </a:lnTo>
+                                          <a:lnTo>
+                                            <a:pt x="312" y="1019"/>
+                                          </a:lnTo>
+                                          <a:lnTo>
+                                            <a:pt x="352" y="977"/>
+                                          </a:lnTo>
+                                          <a:lnTo>
+                                            <a:pt x="394" y="934"/>
+                                          </a:lnTo>
+                                          <a:lnTo>
+                                            <a:pt x="438" y="891"/>
+                                          </a:lnTo>
+                                          <a:lnTo>
+                                            <a:pt x="482" y="845"/>
+                                          </a:lnTo>
+                                          <a:lnTo>
+                                            <a:pt x="528" y="800"/>
+                                          </a:lnTo>
+                                          <a:lnTo>
+                                            <a:pt x="574" y="753"/>
+                                          </a:lnTo>
+                                          <a:lnTo>
+                                            <a:pt x="621" y="706"/>
+                                          </a:lnTo>
+                                          <a:lnTo>
+                                            <a:pt x="668" y="660"/>
+                                          </a:lnTo>
+                                          <a:lnTo>
+                                            <a:pt x="714" y="612"/>
+                                          </a:lnTo>
+                                          <a:lnTo>
+                                            <a:pt x="762" y="566"/>
+                                          </a:lnTo>
+                                          <a:lnTo>
+                                            <a:pt x="809" y="518"/>
+                                          </a:lnTo>
+                                          <a:lnTo>
+                                            <a:pt x="856" y="473"/>
+                                          </a:lnTo>
+                                          <a:lnTo>
+                                            <a:pt x="901" y="427"/>
+                                          </a:lnTo>
+                                          <a:lnTo>
+                                            <a:pt x="946" y="383"/>
+                                          </a:lnTo>
+                                          <a:lnTo>
+                                            <a:pt x="991" y="340"/>
+                                          </a:lnTo>
+                                          <a:lnTo>
+                                            <a:pt x="1033" y="297"/>
+                                          </a:lnTo>
+                                          <a:lnTo>
+                                            <a:pt x="1076" y="257"/>
+                                          </a:lnTo>
+                                          <a:lnTo>
+                                            <a:pt x="1116" y="218"/>
+                                          </a:lnTo>
+                                          <a:lnTo>
+                                            <a:pt x="1154" y="180"/>
+                                          </a:lnTo>
+                                          <a:lnTo>
+                                            <a:pt x="1191" y="145"/>
+                                          </a:lnTo>
+                                          <a:lnTo>
+                                            <a:pt x="1225" y="112"/>
+                                          </a:lnTo>
+                                          <a:lnTo>
+                                            <a:pt x="1257" y="81"/>
+                                          </a:lnTo>
+                                          <a:lnTo>
+                                            <a:pt x="1287" y="55"/>
+                                          </a:lnTo>
+                                          <a:lnTo>
+                                            <a:pt x="1315" y="34"/>
+                                          </a:lnTo>
+                                          <a:lnTo>
+                                            <a:pt x="1342" y="18"/>
+                                          </a:lnTo>
+                                          <a:lnTo>
+                                            <a:pt x="1367" y="7"/>
+                                          </a:lnTo>
+                                          <a:lnTo>
+                                            <a:pt x="1392" y="1"/>
+                                          </a:lnTo>
+                                          <a:lnTo>
+                                            <a:pt x="1418" y="0"/>
+                                          </a:lnTo>
+                                          <a:close/>
+                                        </a:path>
+                                      </a:pathLst>
+                                    </a:custGeom>
+                                    <a:solidFill>
+                                      <a:schemeClr val="accent1"/>
+                                    </a:solidFill>
+                                    <a:ln w="0">
+                                      <a:noFill/>
+                                      <a:prstDash val="solid"/>
+                                      <a:round/>
+                                      <a:headEnd/>
+                                      <a:tailEnd/>
+                                    </a:ln>
+                                  </wps:spPr>
+                                  <wps:bodyPr vert="horz" wrap="square" lIns="91440" tIns="45720" rIns="91440" bIns="45720" numCol="1" anchor="t" anchorCtr="0" compatLnSpc="1">
+                                    <a:prstTxWarp prst="textNoShape">
+                                      <a:avLst/>
+                                    </a:prstTxWarp>
+                                  </wps:bodyPr>
+                                </wps:wsp>
+                              </a:graphicData>
+                            </a:graphic>
+                          </wp:inline>
+                        </w:drawing>
+                      </mc:Choice>
+                      <mc:Fallback>
+                        <w:pict>
+                          <v:shape w14:anchorId="476165E2" id="Address icon" o:spid="_x0000_s1026" alt="Address icon" style="width:9.35pt;height:9.35pt;visibility:visible;mso-wrap-style:square;mso-left-percent:-10001;mso-top-percent:-10001;mso-position-horizontal:absolute;mso-position-horizontal-relative:char;mso-position-vertical:absolute;mso-position-vertical-relative:line;mso-left-percent:-10001;mso-top-percent:-10001;v-text-anchor:top" coordsize="2846,2833" o:gfxdata="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" path="m1418,r25,3l1468,11r25,12l1520,39r27,21l1575,85r32,30l1642,147r36,34l1717,218r40,38l1799,295r43,42l1886,379r45,43l1977,467r47,45l2071,558r47,45l2165,649r48,46l2259,741r47,46l2351,831r46,44l2440,918r42,42l2524,1001r39,39l2601,1077r36,36l2671,1147r31,31l2731,1207r26,27l2780,1257r20,21l2816,1296r13,14l2839,1321r7,8l2801,1332r-44,2l2711,1336r-44,2l2625,1339r-41,1l2548,1341r-33,1l2488,1343r-21,2l2467,1478r,135l2467,2513r,53l2465,2611r-3,40l2456,2686r-8,30l2437,2741r-15,22l2405,2781r-22,15l2358,2808r-30,9l2295,2824r-39,6l2238,2832r-23,1l2188,2833r-31,l2126,2832r-31,-1l2066,2831r-27,-1l2018,2830r-35,-1l1951,2827r-26,-5l1903,2814r-18,-11l1870,2788r-12,-19l1848,2744r-8,-29l1835,2680r-4,-41l1828,2591r-2,-55l1825,2500r,-40l1824,2416r-1,-46l1823,2323r-1,-50l1822,2224r-1,-51l1821,2124r,-48l1821,2030r,-45l1821,1945r,-37l1821,1874r,-28l1821,1823r1,-16l1822,1797r,-34l1818,1733r-7,-26l1800,1684r-14,-20l1769,1646r-19,-15l1728,1618r-24,-10l1678,1599r-27,-7l1622,1587r-31,-4l1561,1581r-32,-2l1496,1578r-33,-1l1431,1577r-33,l1361,1578r-37,1l1289,1582r-36,4l1220,1591r-32,7l1157,1606r-28,11l1103,1629r-23,14l1058,1660r-17,18l1028,1699r-10,24l1012,1748r-2,30l1012,1940r-1,163l1010,2265r1,162l1015,2590r,40l1013,2666r-4,31l1001,2723r-11,23l976,2767r-17,16l936,2796r-26,11l880,2815r-35,7l804,2826r-44,3l600,2829r-38,-1l528,2824r-32,-7l468,2806r-24,-13l423,2776r-17,-21l391,2731r-11,-28l373,2672r-4,-36l368,2596r4,-311l372,1973r-1,-311l371,1350r-1,1l362,1351r-14,1l330,1352r-22,l281,1353r-29,l222,1353r-31,l159,1353r-30,-1l100,1352r-27,l48,1352r-19,l13,1352r-9,l,1352r5,-7l14,1334r12,-15l42,1301r19,-21l84,1256r25,-26l137,1199r30,-31l201,1134r35,-37l272,1059r40,-40l352,977r42,-43l438,891r44,-46l528,800r46,-47l621,706r47,-46l714,612r48,-46l809,518r47,-45l901,427r45,-44l991,340r42,-43l1076,257r40,-39l1154,180r37,-35l1225,112r32,-31l1287,55r28,-21l1342,18,1367,7r25,-6l1418,xe" fillcolor="#4472c4 [3204]" stroked="f" strokeweight="0">
+                            <v:path arrowok="t" o:connecttype="custom" o:connectlocs="62360,965;67121,4825;73387,10742;80654,17707;88465,25302;96317,33022;103668,40281;110142,46701;115155,51778;118162,54967;115155,55974;107929,56226;103042,56436;103042,107669;102248,113963;99533,117319;94229,118746;90094,118872;85165,118746;80404,118410;77605,116187;76477,110732;76227,103221;76101,95375;76060,87108;76060,80059;76101,75821;75642,71625;73094,68436;68959,66800;63863,66254;58392,66171;52335,66548;47156,67849;43481,70408;42186,74604;42228,101836;42144,113165;40056,116774;35294,118410;23474,118662;18545,117194;15872,113417;15538,95878;15454,56688;12865,56730;7978,56772;3049,56730;167,56730;1086,55345;4553,51611;9857,46030;16457,39190;23975,31596;31827,23749;39513,16071;46613,9147;52502,3399;57097,294" o:connectangles="0,0,0,0,0,0,0,0,0,0,0,0,0,0,0,0,0,0,0,0,0,0,0,0,0,0,0,0,0,0,0,0,0,0,0,0,0,0,0,0,0,0,0,0,0,0,0,0,0,0,0,0,0,0,0,0,0,0,0"/>
+                            <w10:anchorlock/>
+                          </v:shape>
+                        </w:pict>
+                      </mc:Fallback>
+                    </mc:AlternateContent>
+                  </w:r>
+                </w:p>
+              </w:tc>
+            </w:tr>
+            <w:tr>
+              <w:sdt>
+                <w:sdtPr>
+                  <w:alias w:val="Enter phone:"/>
+                  <w:tag w:val="Enter phone:"/>
+                  <w:id w:val="-1849400302"/>
+                  <w:placeholder>
+                    <w:docPart w:val="88BD351188B04B0D836D642CE8F08628"/>
+                  </w:placeholder>
+                  <w:dataBinding w:prefixMappings="xmlns:ns0='http://schemas.microsoft.com/office/2006/coverPageProps' " w:xpath="/ns0:CoverPageProperties[1]/ns0:CompanyPhone[1]" w:storeItemID="{55AF091B-3C7A-41E3-B477-F2FDAA23CFDA}"/>
+                  <w15:appearance w15:val="hidden"/>
+                  <w:text w:multiLine="1"/>
+                </w:sdtPr>
+                <w:sdtContent>
+                  <w:tc>
+                    <w:tcPr>
+                      <w:tcW w:w="3929" w:type="dxa"/>
+                      <w:tcMar>
+                        <w:left w:w="720" w:type="dxa"/>
+                        <w:right w:w="29" w:type="dxa"/>
+                      </w:tcMar>
+                    </w:tcPr>
+                    <w:p>
+                      <w:pPr>
+                        <w:pStyle w:val="ContactInfo"/>
+                      </w:pPr>
+                      <w:r>
+                        <w:t>416 509 1565</w:t>
+                      </w:r>
+                    </w:p>
+                  </w:tc>
+                </w:sdtContent>
+              </w:sdt>
+              <w:tc>
+                <w:tcPr>
+                  <w:tcW w:w="423" w:type="dxa"/>
+                  <w:tcMar>
+                    <w:left w:w="0" w:type="dxa"/>
+                    <w:right w:w="0" w:type="dxa"/>
+                  </w:tcMar>
+                </w:tcPr>
+                <w:p>
+                  <w:pPr>
+                    <w:pStyle w:val="Icons"/>
+                  </w:pPr>
+                  <w:r>
+                    <w:rPr>
+                      <w:noProof/>
+                    </w:rPr>
+                    <mc:AlternateContent>
+                      <mc:Choice Requires="wps">
+                        <w:drawing>
+                          <wp:inline distT="0" distB="0" distL="0" distR="0" wp14:anchorId="592A5401" wp14:editId="47E594B0">
+                            <wp:extent cx="109728" cy="109728"/>
+                            <wp:effectExtent l="0" t="0" r="5080" b="5080"/>
+                            <wp:docPr id="31" name="Telephone icon" descr="Phone icon"/>
+                            <wp:cNvGraphicFramePr>
+                              <a:graphicFrameLocks xmlns:a="http://schemas.openxmlformats.org/drawingml/2006/main"/>
+                            </wp:cNvGraphicFramePr>
+                            <a:graphic xmlns:a="http://schemas.openxmlformats.org/drawingml/2006/main">
+                              <a:graphicData uri="http://schemas.microsoft.com/office/word/2010/wordprocessingShape">
+                                <wps:wsp>
+                                  <wps:cNvSpPr>
+                                    <a:spLocks/>
+                                  </wps:cNvSpPr>
+                                  <wps:spPr bwMode="auto">
+                                    <a:xfrm>
+                                      <a:off x="0" y="0"/>
+                                      <a:ext cx="109728" cy="109728"/>
+                                    </a:xfrm>
+                                    <a:custGeom>
+                                      <a:avLst/>
+                                      <a:gdLst>
+                                        <a:gd name="T0" fmla="*/ 477 w 2552"/>
+                                        <a:gd name="T1" fmla="*/ 11 h 2616"/>
+                                        <a:gd name="T2" fmla="*/ 580 w 2552"/>
+                                        <a:gd name="T3" fmla="*/ 77 h 2616"/>
+                                        <a:gd name="T4" fmla="*/ 742 w 2552"/>
+                                        <a:gd name="T5" fmla="*/ 241 h 2616"/>
+                                        <a:gd name="T6" fmla="*/ 854 w 2552"/>
+                                        <a:gd name="T7" fmla="*/ 356 h 2616"/>
+                                        <a:gd name="T8" fmla="*/ 900 w 2552"/>
+                                        <a:gd name="T9" fmla="*/ 449 h 2616"/>
+                                        <a:gd name="T10" fmla="*/ 892 w 2552"/>
+                                        <a:gd name="T11" fmla="*/ 540 h 2616"/>
+                                        <a:gd name="T12" fmla="*/ 830 w 2552"/>
+                                        <a:gd name="T13" fmla="*/ 629 h 2616"/>
+                                        <a:gd name="T14" fmla="*/ 727 w 2552"/>
+                                        <a:gd name="T15" fmla="*/ 723 h 2616"/>
+                                        <a:gd name="T16" fmla="*/ 669 w 2552"/>
+                                        <a:gd name="T17" fmla="*/ 823 h 2616"/>
+                                        <a:gd name="T18" fmla="*/ 663 w 2552"/>
+                                        <a:gd name="T19" fmla="*/ 925 h 2616"/>
+                                        <a:gd name="T20" fmla="*/ 707 w 2552"/>
+                                        <a:gd name="T21" fmla="*/ 1027 h 2616"/>
+                                        <a:gd name="T22" fmla="*/ 918 w 2552"/>
+                                        <a:gd name="T23" fmla="*/ 1253 h 2616"/>
+                                        <a:gd name="T24" fmla="*/ 1402 w 2552"/>
+                                        <a:gd name="T25" fmla="*/ 1718 h 2616"/>
+                                        <a:gd name="T26" fmla="*/ 1630 w 2552"/>
+                                        <a:gd name="T27" fmla="*/ 1918 h 2616"/>
+                                        <a:gd name="T28" fmla="*/ 1727 w 2552"/>
+                                        <a:gd name="T29" fmla="*/ 1946 h 2616"/>
+                                        <a:gd name="T30" fmla="*/ 1823 w 2552"/>
+                                        <a:gd name="T31" fmla="*/ 1921 h 2616"/>
+                                        <a:gd name="T32" fmla="*/ 1914 w 2552"/>
+                                        <a:gd name="T33" fmla="*/ 1836 h 2616"/>
+                                        <a:gd name="T34" fmla="*/ 2018 w 2552"/>
+                                        <a:gd name="T35" fmla="*/ 1737 h 2616"/>
+                                        <a:gd name="T36" fmla="*/ 2121 w 2552"/>
+                                        <a:gd name="T37" fmla="*/ 1703 h 2616"/>
+                                        <a:gd name="T38" fmla="*/ 2222 w 2552"/>
+                                        <a:gd name="T39" fmla="*/ 1728 h 2616"/>
+                                        <a:gd name="T40" fmla="*/ 2320 w 2552"/>
+                                        <a:gd name="T41" fmla="*/ 1810 h 2616"/>
+                                        <a:gd name="T42" fmla="*/ 2529 w 2552"/>
+                                        <a:gd name="T43" fmla="*/ 2061 h 2616"/>
+                                        <a:gd name="T44" fmla="*/ 2552 w 2552"/>
+                                        <a:gd name="T45" fmla="*/ 2149 h 2616"/>
+                                        <a:gd name="T46" fmla="*/ 2538 w 2552"/>
+                                        <a:gd name="T47" fmla="*/ 2228 h 2616"/>
+                                        <a:gd name="T48" fmla="*/ 2506 w 2552"/>
+                                        <a:gd name="T49" fmla="*/ 2287 h 2616"/>
+                                        <a:gd name="T50" fmla="*/ 2475 w 2552"/>
+                                        <a:gd name="T51" fmla="*/ 2321 h 2616"/>
+                                        <a:gd name="T52" fmla="*/ 2458 w 2552"/>
+                                        <a:gd name="T53" fmla="*/ 2336 h 2616"/>
+                                        <a:gd name="T54" fmla="*/ 2412 w 2552"/>
+                                        <a:gd name="T55" fmla="*/ 2374 h 2616"/>
+                                        <a:gd name="T56" fmla="*/ 2347 w 2552"/>
+                                        <a:gd name="T57" fmla="*/ 2426 h 2616"/>
+                                        <a:gd name="T58" fmla="*/ 2269 w 2552"/>
+                                        <a:gd name="T59" fmla="*/ 2482 h 2616"/>
+                                        <a:gd name="T60" fmla="*/ 2187 w 2552"/>
+                                        <a:gd name="T61" fmla="*/ 2532 h 2616"/>
+                                        <a:gd name="T62" fmla="*/ 2109 w 2552"/>
+                                        <a:gd name="T63" fmla="*/ 2567 h 2616"/>
+                                        <a:gd name="T64" fmla="*/ 1964 w 2552"/>
+                                        <a:gd name="T65" fmla="*/ 2605 h 2616"/>
+                                        <a:gd name="T66" fmla="*/ 1848 w 2552"/>
+                                        <a:gd name="T67" fmla="*/ 2616 h 2616"/>
+                                        <a:gd name="T68" fmla="*/ 1752 w 2552"/>
+                                        <a:gd name="T69" fmla="*/ 2606 h 2616"/>
+                                        <a:gd name="T70" fmla="*/ 1668 w 2552"/>
+                                        <a:gd name="T71" fmla="*/ 2581 h 2616"/>
+                                        <a:gd name="T72" fmla="*/ 1589 w 2552"/>
+                                        <a:gd name="T73" fmla="*/ 2544 h 2616"/>
+                                        <a:gd name="T74" fmla="*/ 1439 w 2552"/>
+                                        <a:gd name="T75" fmla="*/ 2469 h 2616"/>
+                                        <a:gd name="T76" fmla="*/ 1167 w 2552"/>
+                                        <a:gd name="T77" fmla="*/ 2314 h 2616"/>
+                                        <a:gd name="T78" fmla="*/ 916 w 2552"/>
+                                        <a:gd name="T79" fmla="*/ 2146 h 2616"/>
+                                        <a:gd name="T80" fmla="*/ 689 w 2552"/>
+                                        <a:gd name="T81" fmla="*/ 1959 h 2616"/>
+                                        <a:gd name="T82" fmla="*/ 488 w 2552"/>
+                                        <a:gd name="T83" fmla="*/ 1751 h 2616"/>
+                                        <a:gd name="T84" fmla="*/ 314 w 2552"/>
+                                        <a:gd name="T85" fmla="*/ 1520 h 2616"/>
+                                        <a:gd name="T86" fmla="*/ 170 w 2552"/>
+                                        <a:gd name="T87" fmla="*/ 1261 h 2616"/>
+                                        <a:gd name="T88" fmla="*/ 59 w 2552"/>
+                                        <a:gd name="T89" fmla="*/ 972 h 2616"/>
+                                        <a:gd name="T90" fmla="*/ 4 w 2552"/>
+                                        <a:gd name="T91" fmla="*/ 734 h 2616"/>
+                                        <a:gd name="T92" fmla="*/ 11 w 2552"/>
+                                        <a:gd name="T93" fmla="*/ 543 h 2616"/>
+                                        <a:gd name="T94" fmla="*/ 63 w 2552"/>
+                                        <a:gd name="T95" fmla="*/ 365 h 2616"/>
+                                        <a:gd name="T96" fmla="*/ 160 w 2552"/>
+                                        <a:gd name="T97" fmla="*/ 197 h 2616"/>
+                                        <a:gd name="T98" fmla="*/ 279 w 2552"/>
+                                        <a:gd name="T99" fmla="*/ 61 h 2616"/>
+                                        <a:gd name="T100" fmla="*/ 377 w 2552"/>
+                                        <a:gd name="T101" fmla="*/ 6 h 2616"/>
+                                      </a:gdLst>
+                                      <a:ahLst/>
+                                      <a:cxnLst>
+                                        <a:cxn ang="0">
+                                          <a:pos x="T0" y="T1"/>
+                                        </a:cxn>
+                                        <a:cxn ang="0">
+                                          <a:pos x="T2" y="T3"/>
+                                        </a:cxn>
+                                        <a:cxn ang="0">
+                                          <a:pos x="T4" y="T5"/>
+                                        </a:cxn>
+                                        <a:cxn ang="0">
+                                          <a:pos x="T6" y="T7"/>
+                                        </a:cxn>
+                                        <a:cxn ang="0">
+                                          <a:pos x="T8" y="T9"/>
+                                        </a:cxn>
+                                        <a:cxn ang="0">
+                                          <a:pos x="T10" y="T11"/>
+                                        </a:cxn>
+                                        <a:cxn ang="0">
+                                          <a:pos x="T12" y="T13"/>
+                                        </a:cxn>
+                                        <a:cxn ang="0">
+                                          <a:pos x="T14" y="T15"/>
+                                        </a:cxn>
+                                        <a:cxn ang="0">
+                                          <a:pos x="T16" y="T17"/>
+                                        </a:cxn>
+                                        <a:cxn ang="0">
+                                          <a:pos x="T18" y="T19"/>
+                                        </a:cxn>
+                                        <a:cxn ang="0">
+                                          <a:pos x="T20" y="T21"/>
+                                        </a:cxn>
+                                        <a:cxn ang="0">
+                                          <a:pos x="T22" y="T23"/>
+                                        </a:cxn>
+                                        <a:cxn ang="0">
+                                          <a:pos x="T24" y="T25"/>
+                                        </a:cxn>
+                                        <a:cxn ang="0">
+                                          <a:pos x="T26" y="T27"/>
+                                        </a:cxn>
+                                        <a:cxn ang="0">
+                                          <a:pos x="T28" y="T29"/>
+                                        </a:cxn>
+                                        <a:cxn ang="0">
+                                          <a:pos x="T30" y="T31"/>
+                                        </a:cxn>
+                                        <a:cxn ang="0">
+                                          <a:pos x="T32" y="T33"/>
+                                        </a:cxn>
+                                        <a:cxn ang="0">
+                                          <a:pos x="T34" y="T35"/>
+                                        </a:cxn>
+                                        <a:cxn ang="0">
+                                          <a:pos x="T36" y="T37"/>
+                                        </a:cxn>
+                                        <a:cxn ang="0">
+                                          <a:pos x="T38" y="T39"/>
+                                        </a:cxn>
+                                        <a:cxn ang="0">
+                                          <a:pos x="T40" y="T41"/>
+                                        </a:cxn>
+                                        <a:cxn ang="0">
+                                          <a:pos x="T42" y="T43"/>
+                                        </a:cxn>
+                                        <a:cxn ang="0">
+                                          <a:pos x="T44" y="T45"/>
+                                        </a:cxn>
+                                        <a:cxn ang="0">
+                                          <a:pos x="T46" y="T47"/>
+                                        </a:cxn>
+                                        <a:cxn ang="0">
+                                          <a:pos x="T48" y="T49"/>
+                                        </a:cxn>
+                                        <a:cxn ang="0">
+                                          <a:pos x="T50" y="T51"/>
+                                        </a:cxn>
+                                        <a:cxn ang="0">
+                                          <a:pos x="T52" y="T53"/>
+                                        </a:cxn>
+                                        <a:cxn ang="0">
+                                          <a:pos x="T54" y="T55"/>
+                                        </a:cxn>
+                                        <a:cxn ang="0">
+                                          <a:pos x="T56" y="T57"/>
+                                        </a:cxn>
+                                        <a:cxn ang="0">
+                                          <a:pos x="T58" y="T59"/>
+                                        </a:cxn>
+                                        <a:cxn ang="0">
+                                          <a:pos x="T60" y="T61"/>
+                                        </a:cxn>
+                                        <a:cxn ang="0">
+                                          <a:pos x="T62" y="T63"/>
+                                        </a:cxn>
+                                        <a:cxn ang="0">
+                                          <a:pos x="T64" y="T65"/>
+                                        </a:cxn>
+                                        <a:cxn ang="0">
+                                          <a:pos x="T66" y="T67"/>
+                                        </a:cxn>
+                                        <a:cxn ang="0">
+                                          <a:pos x="T68" y="T69"/>
+                                        </a:cxn>
+                                        <a:cxn ang="0">
+                                          <a:pos x="T70" y="T71"/>
+                                        </a:cxn>
+                                        <a:cxn ang="0">
+                                          <a:pos x="T72" y="T73"/>
+                                        </a:cxn>
+                                        <a:cxn ang="0">
+                                          <a:pos x="T74" y="T75"/>
+                                        </a:cxn>
+                                        <a:cxn ang="0">
+                                          <a:pos x="T76" y="T77"/>
+                                        </a:cxn>
+                                        <a:cxn ang="0">
+                                          <a:pos x="T78" y="T79"/>
+                                        </a:cxn>
+                                        <a:cxn ang="0">
+                                          <a:pos x="T80" y="T81"/>
+                                        </a:cxn>
+                                        <a:cxn ang="0">
+                                          <a:pos x="T82" y="T83"/>
+                                        </a:cxn>
+                                        <a:cxn ang="0">
+                                          <a:pos x="T84" y="T85"/>
+                                        </a:cxn>
+                                        <a:cxn ang="0">
+                                          <a:pos x="T86" y="T87"/>
+                                        </a:cxn>
+                                        <a:cxn ang="0">
+                                          <a:pos x="T88" y="T89"/>
+                                        </a:cxn>
+                                        <a:cxn ang="0">
+                                          <a:pos x="T90" y="T91"/>
+                                        </a:cxn>
+                                        <a:cxn ang="0">
+                                          <a:pos x="T92" y="T93"/>
+                                        </a:cxn>
+                                        <a:cxn ang="0">
+                                          <a:pos x="T94" y="T95"/>
+                                        </a:cxn>
+                                        <a:cxn ang="0">
+                                          <a:pos x="T96" y="T97"/>
+                                        </a:cxn>
+                                        <a:cxn ang="0">
+                                          <a:pos x="T98" y="T99"/>
+                                        </a:cxn>
+                                        <a:cxn ang="0">
+                                          <a:pos x="T100" y="T101"/>
+                                        </a:cxn>
+                                      </a:cxnLst>
+                                      <a:rect l="0" t="0" r="r" b="b"/>
+                                      <a:pathLst>
+                                        <a:path w="2552" h="2616">
+                                          <a:moveTo>
+                                            <a:pt x="410" y="0"/>
+                                          </a:moveTo>
+                                          <a:lnTo>
+                                            <a:pt x="443" y="2"/>
+                                          </a:lnTo>
+                                          <a:lnTo>
+                                            <a:pt x="477" y="11"/>
+                                          </a:lnTo>
+                                          <a:lnTo>
+                                            <a:pt x="511" y="26"/>
+                                          </a:lnTo>
+                                          <a:lnTo>
+                                            <a:pt x="545" y="48"/>
+                                          </a:lnTo>
+                                          <a:lnTo>
+                                            <a:pt x="580" y="77"/>
+                                          </a:lnTo>
+                                          <a:lnTo>
+                                            <a:pt x="634" y="132"/>
+                                          </a:lnTo>
+                                          <a:lnTo>
+                                            <a:pt x="688" y="186"/>
+                                          </a:lnTo>
+                                          <a:lnTo>
+                                            <a:pt x="742" y="241"/>
+                                          </a:lnTo>
+                                          <a:lnTo>
+                                            <a:pt x="798" y="294"/>
+                                          </a:lnTo>
+                                          <a:lnTo>
+                                            <a:pt x="829" y="324"/>
+                                          </a:lnTo>
+                                          <a:lnTo>
+                                            <a:pt x="854" y="356"/>
+                                          </a:lnTo>
+                                          <a:lnTo>
+                                            <a:pt x="875" y="387"/>
+                                          </a:lnTo>
+                                          <a:lnTo>
+                                            <a:pt x="890" y="418"/>
+                                          </a:lnTo>
+                                          <a:lnTo>
+                                            <a:pt x="900" y="449"/>
+                                          </a:lnTo>
+                                          <a:lnTo>
+                                            <a:pt x="904" y="480"/>
+                                          </a:lnTo>
+                                          <a:lnTo>
+                                            <a:pt x="901" y="510"/>
+                                          </a:lnTo>
+                                          <a:lnTo>
+                                            <a:pt x="892" y="540"/>
+                                          </a:lnTo>
+                                          <a:lnTo>
+                                            <a:pt x="878" y="571"/>
+                                          </a:lnTo>
+                                          <a:lnTo>
+                                            <a:pt x="857" y="600"/>
+                                          </a:lnTo>
+                                          <a:lnTo>
+                                            <a:pt x="830" y="629"/>
+                                          </a:lnTo>
+                                          <a:lnTo>
+                                            <a:pt x="797" y="658"/>
+                                          </a:lnTo>
+                                          <a:lnTo>
+                                            <a:pt x="758" y="690"/>
+                                          </a:lnTo>
+                                          <a:lnTo>
+                                            <a:pt x="727" y="723"/>
+                                          </a:lnTo>
+                                          <a:lnTo>
+                                            <a:pt x="702" y="755"/>
+                                          </a:lnTo>
+                                          <a:lnTo>
+                                            <a:pt x="683" y="789"/>
+                                          </a:lnTo>
+                                          <a:lnTo>
+                                            <a:pt x="669" y="823"/>
+                                          </a:lnTo>
+                                          <a:lnTo>
+                                            <a:pt x="661" y="856"/>
+                                          </a:lnTo>
+                                          <a:lnTo>
+                                            <a:pt x="659" y="890"/>
+                                          </a:lnTo>
+                                          <a:lnTo>
+                                            <a:pt x="663" y="925"/>
+                                          </a:lnTo>
+                                          <a:lnTo>
+                                            <a:pt x="672" y="959"/>
+                                          </a:lnTo>
+                                          <a:lnTo>
+                                            <a:pt x="687" y="992"/>
+                                          </a:lnTo>
+                                          <a:lnTo>
+                                            <a:pt x="707" y="1027"/>
+                                          </a:lnTo>
+                                          <a:lnTo>
+                                            <a:pt x="731" y="1060"/>
+                                          </a:lnTo>
+                                          <a:lnTo>
+                                            <a:pt x="760" y="1093"/>
+                                          </a:lnTo>
+                                          <a:lnTo>
+                                            <a:pt x="918" y="1253"/>
+                                          </a:lnTo>
+                                          <a:lnTo>
+                                            <a:pt x="1077" y="1409"/>
+                                          </a:lnTo>
+                                          <a:lnTo>
+                                            <a:pt x="1239" y="1565"/>
+                                          </a:lnTo>
+                                          <a:lnTo>
+                                            <a:pt x="1402" y="1718"/>
+                                          </a:lnTo>
+                                          <a:lnTo>
+                                            <a:pt x="1566" y="1870"/>
+                                          </a:lnTo>
+                                          <a:lnTo>
+                                            <a:pt x="1598" y="1897"/>
+                                          </a:lnTo>
+                                          <a:lnTo>
+                                            <a:pt x="1630" y="1918"/>
+                                          </a:lnTo>
+                                          <a:lnTo>
+                                            <a:pt x="1662" y="1933"/>
+                                          </a:lnTo>
+                                          <a:lnTo>
+                                            <a:pt x="1695" y="1943"/>
+                                          </a:lnTo>
+                                          <a:lnTo>
+                                            <a:pt x="1727" y="1946"/>
+                                          </a:lnTo>
+                                          <a:lnTo>
+                                            <a:pt x="1759" y="1944"/>
+                                          </a:lnTo>
+                                          <a:lnTo>
+                                            <a:pt x="1792" y="1936"/>
+                                          </a:lnTo>
+                                          <a:lnTo>
+                                            <a:pt x="1823" y="1921"/>
+                                          </a:lnTo>
+                                          <a:lnTo>
+                                            <a:pt x="1854" y="1899"/>
+                                          </a:lnTo>
+                                          <a:lnTo>
+                                            <a:pt x="1884" y="1871"/>
+                                          </a:lnTo>
+                                          <a:lnTo>
+                                            <a:pt x="1914" y="1836"/>
+                                          </a:lnTo>
+                                          <a:lnTo>
+                                            <a:pt x="1948" y="1796"/>
+                                          </a:lnTo>
+                                          <a:lnTo>
+                                            <a:pt x="1982" y="1763"/>
+                                          </a:lnTo>
+                                          <a:lnTo>
+                                            <a:pt x="2018" y="1737"/>
+                                          </a:lnTo>
+                                          <a:lnTo>
+                                            <a:pt x="2052" y="1719"/>
+                                          </a:lnTo>
+                                          <a:lnTo>
+                                            <a:pt x="2086" y="1708"/>
+                                          </a:lnTo>
+                                          <a:lnTo>
+                                            <a:pt x="2121" y="1703"/>
+                                          </a:lnTo>
+                                          <a:lnTo>
+                                            <a:pt x="2155" y="1705"/>
+                                          </a:lnTo>
+                                          <a:lnTo>
+                                            <a:pt x="2189" y="1714"/>
+                                          </a:lnTo>
+                                          <a:lnTo>
+                                            <a:pt x="2222" y="1728"/>
+                                          </a:lnTo>
+                                          <a:lnTo>
+                                            <a:pt x="2256" y="1749"/>
+                                          </a:lnTo>
+                                          <a:lnTo>
+                                            <a:pt x="2288" y="1776"/>
+                                          </a:lnTo>
+                                          <a:lnTo>
+                                            <a:pt x="2320" y="1810"/>
+                                          </a:lnTo>
+                                          <a:lnTo>
+                                            <a:pt x="2353" y="1848"/>
+                                          </a:lnTo>
+                                          <a:lnTo>
+                                            <a:pt x="2509" y="2031"/>
+                                          </a:lnTo>
+                                          <a:lnTo>
+                                            <a:pt x="2529" y="2061"/>
+                                          </a:lnTo>
+                                          <a:lnTo>
+                                            <a:pt x="2542" y="2090"/>
+                                          </a:lnTo>
+                                          <a:lnTo>
+                                            <a:pt x="2550" y="2121"/>
+                                          </a:lnTo>
+                                          <a:lnTo>
+                                            <a:pt x="2552" y="2149"/>
+                                          </a:lnTo>
+                                          <a:lnTo>
+                                            <a:pt x="2551" y="2176"/>
+                                          </a:lnTo>
+                                          <a:lnTo>
+                                            <a:pt x="2546" y="2202"/>
+                                          </a:lnTo>
+                                          <a:lnTo>
+                                            <a:pt x="2538" y="2228"/>
+                                          </a:lnTo>
+                                          <a:lnTo>
+                                            <a:pt x="2528" y="2250"/>
+                                          </a:lnTo>
+                                          <a:lnTo>
+                                            <a:pt x="2517" y="2270"/>
+                                          </a:lnTo>
+                                          <a:lnTo>
+                                            <a:pt x="2506" y="2287"/>
+                                          </a:lnTo>
+                                          <a:lnTo>
+                                            <a:pt x="2494" y="2302"/>
+                                          </a:lnTo>
+                                          <a:lnTo>
+                                            <a:pt x="2484" y="2313"/>
+                                          </a:lnTo>
+                                          <a:lnTo>
+                                            <a:pt x="2475" y="2321"/>
+                                          </a:lnTo>
+                                          <a:lnTo>
+                                            <a:pt x="2473" y="2322"/>
+                                          </a:lnTo>
+                                          <a:lnTo>
+                                            <a:pt x="2467" y="2327"/>
+                                          </a:lnTo>
+                                          <a:lnTo>
+                                            <a:pt x="2458" y="2336"/>
+                                          </a:lnTo>
+                                          <a:lnTo>
+                                            <a:pt x="2445" y="2347"/>
+                                          </a:lnTo>
+                                          <a:lnTo>
+                                            <a:pt x="2430" y="2360"/>
+                                          </a:lnTo>
+                                          <a:lnTo>
+                                            <a:pt x="2412" y="2374"/>
+                                          </a:lnTo>
+                                          <a:lnTo>
+                                            <a:pt x="2392" y="2390"/>
+                                          </a:lnTo>
+                                          <a:lnTo>
+                                            <a:pt x="2371" y="2408"/>
+                                          </a:lnTo>
+                                          <a:lnTo>
+                                            <a:pt x="2347" y="2426"/>
+                                          </a:lnTo>
+                                          <a:lnTo>
+                                            <a:pt x="2322" y="2444"/>
+                                          </a:lnTo>
+                                          <a:lnTo>
+                                            <a:pt x="2296" y="2464"/>
+                                          </a:lnTo>
+                                          <a:lnTo>
+                                            <a:pt x="2269" y="2482"/>
+                                          </a:lnTo>
+                                          <a:lnTo>
+                                            <a:pt x="2243" y="2500"/>
+                                          </a:lnTo>
+                                          <a:lnTo>
+                                            <a:pt x="2214" y="2517"/>
+                                          </a:lnTo>
+                                          <a:lnTo>
+                                            <a:pt x="2187" y="2532"/>
+                                          </a:lnTo>
+                                          <a:lnTo>
+                                            <a:pt x="2161" y="2546"/>
+                                          </a:lnTo>
+                                          <a:lnTo>
+                                            <a:pt x="2135" y="2558"/>
+                                          </a:lnTo>
+                                          <a:lnTo>
+                                            <a:pt x="2109" y="2567"/>
+                                          </a:lnTo>
+                                          <a:lnTo>
+                                            <a:pt x="2058" y="2583"/>
+                                          </a:lnTo>
+                                          <a:lnTo>
+                                            <a:pt x="2010" y="2595"/>
+                                          </a:lnTo>
+                                          <a:lnTo>
+                                            <a:pt x="1964" y="2605"/>
+                                          </a:lnTo>
+                                          <a:lnTo>
+                                            <a:pt x="1923" y="2611"/>
+                                          </a:lnTo>
+                                          <a:lnTo>
+                                            <a:pt x="1884" y="2615"/>
+                                          </a:lnTo>
+                                          <a:lnTo>
+                                            <a:pt x="1848" y="2616"/>
+                                          </a:lnTo>
+                                          <a:lnTo>
+                                            <a:pt x="1814" y="2615"/>
+                                          </a:lnTo>
+                                          <a:lnTo>
+                                            <a:pt x="1782" y="2611"/>
+                                          </a:lnTo>
+                                          <a:lnTo>
+                                            <a:pt x="1752" y="2606"/>
+                                          </a:lnTo>
+                                          <a:lnTo>
+                                            <a:pt x="1723" y="2599"/>
+                                          </a:lnTo>
+                                          <a:lnTo>
+                                            <a:pt x="1695" y="2591"/>
+                                          </a:lnTo>
+                                          <a:lnTo>
+                                            <a:pt x="1668" y="2581"/>
+                                          </a:lnTo>
+                                          <a:lnTo>
+                                            <a:pt x="1641" y="2570"/>
+                                          </a:lnTo>
+                                          <a:lnTo>
+                                            <a:pt x="1615" y="2558"/>
+                                          </a:lnTo>
+                                          <a:lnTo>
+                                            <a:pt x="1589" y="2544"/>
+                                          </a:lnTo>
+                                          <a:lnTo>
+                                            <a:pt x="1561" y="2531"/>
+                                          </a:lnTo>
+                                          <a:lnTo>
+                                            <a:pt x="1534" y="2517"/>
+                                          </a:lnTo>
+                                          <a:lnTo>
+                                            <a:pt x="1439" y="2469"/>
+                                          </a:lnTo>
+                                          <a:lnTo>
+                                            <a:pt x="1347" y="2418"/>
+                                          </a:lnTo>
+                                          <a:lnTo>
+                                            <a:pt x="1256" y="2367"/>
+                                          </a:lnTo>
+                                          <a:lnTo>
+                                            <a:pt x="1167" y="2314"/>
+                                          </a:lnTo>
+                                          <a:lnTo>
+                                            <a:pt x="1081" y="2260"/>
+                                          </a:lnTo>
+                                          <a:lnTo>
+                                            <a:pt x="997" y="2203"/>
+                                          </a:lnTo>
+                                          <a:lnTo>
+                                            <a:pt x="916" y="2146"/>
+                                          </a:lnTo>
+                                          <a:lnTo>
+                                            <a:pt x="838" y="2085"/>
+                                          </a:lnTo>
+                                          <a:lnTo>
+                                            <a:pt x="762" y="2024"/>
+                                          </a:lnTo>
+                                          <a:lnTo>
+                                            <a:pt x="689" y="1959"/>
+                                          </a:lnTo>
+                                          <a:lnTo>
+                                            <a:pt x="619" y="1893"/>
+                                          </a:lnTo>
+                                          <a:lnTo>
+                                            <a:pt x="551" y="1823"/>
+                                          </a:lnTo>
+                                          <a:lnTo>
+                                            <a:pt x="488" y="1751"/>
+                                          </a:lnTo>
+                                          <a:lnTo>
+                                            <a:pt x="426" y="1677"/>
+                                          </a:lnTo>
+                                          <a:lnTo>
+                                            <a:pt x="369" y="1600"/>
+                                          </a:lnTo>
+                                          <a:lnTo>
+                                            <a:pt x="314" y="1520"/>
+                                          </a:lnTo>
+                                          <a:lnTo>
+                                            <a:pt x="263" y="1436"/>
+                                          </a:lnTo>
+                                          <a:lnTo>
+                                            <a:pt x="214" y="1351"/>
+                                          </a:lnTo>
+                                          <a:lnTo>
+                                            <a:pt x="170" y="1261"/>
+                                          </a:lnTo>
+                                          <a:lnTo>
+                                            <a:pt x="130" y="1168"/>
+                                          </a:lnTo>
+                                          <a:lnTo>
+                                            <a:pt x="92" y="1072"/>
+                                          </a:lnTo>
+                                          <a:lnTo>
+                                            <a:pt x="59" y="972"/>
+                                          </a:lnTo>
+                                          <a:lnTo>
+                                            <a:pt x="29" y="868"/>
+                                          </a:lnTo>
+                                          <a:lnTo>
+                                            <a:pt x="14" y="801"/>
+                                          </a:lnTo>
+                                          <a:lnTo>
+                                            <a:pt x="4" y="734"/>
+                                          </a:lnTo>
+                                          <a:lnTo>
+                                            <a:pt x="0" y="669"/>
+                                          </a:lnTo>
+                                          <a:lnTo>
+                                            <a:pt x="2" y="606"/>
+                                          </a:lnTo>
+                                          <a:lnTo>
+                                            <a:pt x="11" y="543"/>
+                                          </a:lnTo>
+                                          <a:lnTo>
+                                            <a:pt x="23" y="483"/>
+                                          </a:lnTo>
+                                          <a:lnTo>
+                                            <a:pt x="41" y="423"/>
+                                          </a:lnTo>
+                                          <a:lnTo>
+                                            <a:pt x="63" y="365"/>
+                                          </a:lnTo>
+                                          <a:lnTo>
+                                            <a:pt x="91" y="307"/>
+                                          </a:lnTo>
+                                          <a:lnTo>
+                                            <a:pt x="124" y="252"/>
+                                          </a:lnTo>
+                                          <a:lnTo>
+                                            <a:pt x="160" y="197"/>
+                                          </a:lnTo>
+                                          <a:lnTo>
+                                            <a:pt x="201" y="144"/>
+                                          </a:lnTo>
+                                          <a:lnTo>
+                                            <a:pt x="247" y="92"/>
+                                          </a:lnTo>
+                                          <a:lnTo>
+                                            <a:pt x="279" y="61"/>
+                                          </a:lnTo>
+                                          <a:lnTo>
+                                            <a:pt x="311" y="36"/>
+                                          </a:lnTo>
+                                          <a:lnTo>
+                                            <a:pt x="345" y="18"/>
+                                          </a:lnTo>
+                                          <a:lnTo>
+                                            <a:pt x="377" y="6"/>
+                                          </a:lnTo>
+                                          <a:lnTo>
+                                            <a:pt x="410" y="0"/>
+                                          </a:lnTo>
+                                          <a:close/>
+                                        </a:path>
+                                      </a:pathLst>
+                                    </a:custGeom>
+                                    <a:solidFill>
+                                      <a:schemeClr val="accent1"/>
+                                    </a:solidFill>
+                                    <a:ln w="0">
+                                      <a:noFill/>
+                                      <a:prstDash val="solid"/>
+                                      <a:round/>
+                                      <a:headEnd/>
+                                      <a:tailEnd/>
+                                    </a:ln>
+                                  </wps:spPr>
+                                  <wps:bodyPr vert="horz" wrap="square" lIns="91440" tIns="45720" rIns="91440" bIns="45720" numCol="1" anchor="t" anchorCtr="0" compatLnSpc="1">
+                                    <a:prstTxWarp prst="textNoShape">
+                                      <a:avLst/>
+                                    </a:prstTxWarp>
+                                  </wps:bodyPr>
+                                </wps:wsp>
+                              </a:graphicData>
+                            </a:graphic>
+                          </wp:inline>
+                        </w:drawing>
+                      </mc:Choice>
+                      <mc:Fallback>
+                        <w:pict>
+                          <v:shape w14:anchorId="2DC01804" id="Telephone icon" o:spid="_x0000_s1026" alt="Phone icon" style="width:8.65pt;height:8.65pt;visibility:visible;mso-wrap-style:square;mso-left-percent:-10001;mso-top-percent:-10001;mso-position-horizontal:absolute;mso-position-horizontal-relative:char;mso-position-vertical:absolute;mso-position-vertical-relative:line;mso-left-percent:-10001;mso-top-percent:-10001;v-text-anchor:top" coordsize="2552,2616" o:gfxdata="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" path="m410,r33,2l477,11r34,15l545,48r35,29l634,132r54,54l742,241r56,53l829,324r25,32l875,387r15,31l900,449r4,31l901,510r-9,30l878,571r-21,29l830,629r-33,29l758,690r-31,33l702,755r-19,34l669,823r-8,33l659,890r4,35l672,959r15,33l707,1027r24,33l760,1093r158,160l1077,1409r162,156l1402,1718r164,152l1598,1897r32,21l1662,1933r33,10l1727,1946r32,-2l1792,1936r31,-15l1854,1899r30,-28l1914,1836r34,-40l1982,1763r36,-26l2052,1719r34,-11l2121,1703r34,2l2189,1714r33,14l2256,1749r32,27l2320,1810r33,38l2509,2031r20,30l2542,2090r8,31l2552,2149r-1,27l2546,2202r-8,26l2528,2250r-11,20l2506,2287r-12,15l2484,2313r-9,8l2473,2322r-6,5l2458,2336r-13,11l2430,2360r-18,14l2392,2390r-21,18l2347,2426r-25,18l2296,2464r-27,18l2243,2500r-29,17l2187,2532r-26,14l2135,2558r-26,9l2058,2583r-48,12l1964,2605r-41,6l1884,2615r-36,1l1814,2615r-32,-4l1752,2606r-29,-7l1695,2591r-27,-10l1641,2570r-26,-12l1589,2544r-28,-13l1534,2517r-95,-48l1347,2418r-91,-51l1167,2314r-86,-54l997,2203r-81,-57l838,2085r-76,-61l689,1959r-70,-66l551,1823r-63,-72l426,1677r-57,-77l314,1520r-51,-84l214,1351r-44,-90l130,1168,92,1072,59,972,29,868,14,801,4,734,,669,2,606r9,-63l23,483,41,423,63,365,91,307r33,-55l160,197r41,-53l247,92,279,61,311,36,345,18,377,6,410,xe" fillcolor="#4472c4 [3204]" stroked="f" strokeweight="0">
+                            <v:path arrowok="t" o:connecttype="custom" o:connectlocs="20510,461;24938,3230;31904,10109;36719,14932;38697,18833;38353,22650;35687,26383;31259,30326;28765,34521;28507,38799;30399,43077;39471,52557;60282,72061;70085,80450;74256,81625;78383,80576;82296,77011;86768,72858;91196,71432;95539,72481;99753,75920;108739,86449;109728,90140;109126,93453;107750,95928;106417,97354;105686,97983;103708,99577;100914,101758;97560,104107;94034,106205;90680,107673;84446,109267;79458,109728;75331,109309;71719,108260;68322,106708;61872,103562;50177,97061;39385,90014;29625,82170;20982,73446;13501,63756;7309,52893;2537,40770;172,30788;473,22776;2709,15310;6879,8263;11996,2559;16210,252" o:connectangles="0,0,0,0,0,0,0,0,0,0,0,0,0,0,0,0,0,0,0,0,0,0,0,0,0,0,0,0,0,0,0,0,0,0,0,0,0,0,0,0,0,0,0,0,0,0,0,0,0,0,0"/>
+                            <w10:anchorlock/>
+                          </v:shape>
+                        </w:pict>
+                      </mc:Fallback>
+                    </mc:AlternateContent>
+                  </w:r>
+                </w:p>
+              </w:tc>
+            </w:tr>
+            <w:tr>
+              <w:sdt>
+                <w:sdtPr>
+                  <w:alias w:val="Enter email:"/>
+                  <w:tag w:val="Enter email:"/>
+                  <w:id w:val="-675184368"/>
+                  <w:placeholder>
+                    <w:docPart w:val="E2128683503B47D281F9CB44201D9887"/>
+                  </w:placeholder>
+                  <w:dataBinding w:prefixMappings="xmlns:ns0='http://schemas.microsoft.com/office/2006/coverPageProps' " w:xpath="/ns0:CoverPageProperties[1]/ns0:CompanyEmail[1]" w:storeItemID="{55AF091B-3C7A-41E3-B477-F2FDAA23CFDA}"/>
+                  <w15:appearance w15:val="hidden"/>
+                  <w:text w:multiLine="1"/>
+                </w:sdtPr>
+                <w:sdtContent>
+                  <w:tc>
+                    <w:tcPr>
+                      <w:tcW w:w="3929" w:type="dxa"/>
+                      <w:tcMar>
+                        <w:left w:w="720" w:type="dxa"/>
+                        <w:right w:w="29" w:type="dxa"/>
+                      </w:tcMar>
+                    </w:tcPr>
+                    <w:p>
+                      <w:pPr>
+                        <w:pStyle w:val="ContactInfo"/>
+                      </w:pPr>
+                      <w:r>
+                        <w:t>aidan.zizys@gmail.com</w:t>
+                      </w:r>
+                    </w:p>
+                  </w:tc>
+                </w:sdtContent>
+              </w:sdt>
+              <w:tc>
+                <w:tcPr>
+                  <w:tcW w:w="423" w:type="dxa"/>
+                  <w:tcMar>
+                    <w:left w:w="0" w:type="dxa"/>
+                    <w:right w:w="0" w:type="dxa"/>
+                  </w:tcMar>
+                </w:tcPr>
+                <w:p>
+                  <w:pPr>
+                    <w:pStyle w:val="Icons"/>
+                  </w:pPr>
+                  <w:r>
+                    <w:rPr>
+                      <w:noProof/>
+                    </w:rPr>
+                    <mc:AlternateContent>
+                      <mc:Choice Requires="wps">
+                        <w:drawing>
+                          <wp:inline distT="0" distB="0" distL="0" distR="0" wp14:anchorId="4D85F41C" wp14:editId="26F2BDA6">
+                            <wp:extent cx="137160" cy="91440"/>
+                            <wp:effectExtent l="0" t="0" r="0" b="3810"/>
+                            <wp:docPr id="5" name="Freeform 5" descr="Email icon"/>
+                            <wp:cNvGraphicFramePr>
+                              <a:graphicFrameLocks xmlns:a="http://schemas.openxmlformats.org/drawingml/2006/main" noChangeAspect="1"/>
+                            </wp:cNvGraphicFramePr>
+                            <a:graphic xmlns:a="http://schemas.openxmlformats.org/drawingml/2006/main">
+                              <a:graphicData uri="http://schemas.microsoft.com/office/word/2010/wordprocessingShape">
+                                <wps:wsp>
+                                  <wps:cNvSpPr>
+                                    <a:spLocks noChangeAspect="1" noEditPoints="1"/>
+                                  </wps:cNvSpPr>
+                                  <wps:spPr bwMode="auto">
+                                    <a:xfrm>
+                                      <a:off x="0" y="0"/>
+                                      <a:ext cx="137160" cy="91440"/>
+                                    </a:xfrm>
+                                    <a:custGeom>
+                                      <a:avLst/>
+                                      <a:gdLst>
+                                        <a:gd name="T0" fmla="*/ 108 w 120"/>
+                                        <a:gd name="T1" fmla="*/ 21 h 80"/>
+                                        <a:gd name="T2" fmla="*/ 108 w 120"/>
+                                        <a:gd name="T3" fmla="*/ 21 h 80"/>
+                                        <a:gd name="T4" fmla="*/ 60 w 120"/>
+                                        <a:gd name="T5" fmla="*/ 58 h 80"/>
+                                        <a:gd name="T6" fmla="*/ 12 w 120"/>
+                                        <a:gd name="T7" fmla="*/ 21 h 80"/>
+                                        <a:gd name="T8" fmla="*/ 12 w 120"/>
+                                        <a:gd name="T9" fmla="*/ 18 h 80"/>
+                                        <a:gd name="T10" fmla="*/ 16 w 120"/>
+                                        <a:gd name="T11" fmla="*/ 17 h 80"/>
+                                        <a:gd name="T12" fmla="*/ 60 w 120"/>
+                                        <a:gd name="T13" fmla="*/ 51 h 80"/>
+                                        <a:gd name="T14" fmla="*/ 104 w 120"/>
+                                        <a:gd name="T15" fmla="*/ 17 h 80"/>
+                                        <a:gd name="T16" fmla="*/ 108 w 120"/>
+                                        <a:gd name="T17" fmla="*/ 18 h 80"/>
+                                        <a:gd name="T18" fmla="*/ 108 w 120"/>
+                                        <a:gd name="T19" fmla="*/ 21 h 80"/>
+                                        <a:gd name="T20" fmla="*/ 108 w 120"/>
+                                        <a:gd name="T21" fmla="*/ 21 h 80"/>
+                                        <a:gd name="T22" fmla="*/ 114 w 120"/>
+                                        <a:gd name="T23" fmla="*/ 0 h 80"/>
+                                        <a:gd name="T24" fmla="*/ 114 w 120"/>
+                                        <a:gd name="T25" fmla="*/ 0 h 80"/>
+                                        <a:gd name="T26" fmla="*/ 6 w 120"/>
+                                        <a:gd name="T27" fmla="*/ 0 h 80"/>
+                                        <a:gd name="T28" fmla="*/ 0 w 120"/>
+                                        <a:gd name="T29" fmla="*/ 6 h 80"/>
+                                        <a:gd name="T30" fmla="*/ 0 w 120"/>
+                                        <a:gd name="T31" fmla="*/ 74 h 80"/>
+                                        <a:gd name="T32" fmla="*/ 6 w 120"/>
+                                        <a:gd name="T33" fmla="*/ 80 h 80"/>
+                                        <a:gd name="T34" fmla="*/ 114 w 120"/>
+                                        <a:gd name="T35" fmla="*/ 80 h 80"/>
+                                        <a:gd name="T36" fmla="*/ 120 w 120"/>
+                                        <a:gd name="T37" fmla="*/ 74 h 80"/>
+                                        <a:gd name="T38" fmla="*/ 120 w 120"/>
+                                        <a:gd name="T39" fmla="*/ 6 h 80"/>
+                                        <a:gd name="T40" fmla="*/ 114 w 120"/>
+                                        <a:gd name="T41" fmla="*/ 0 h 80"/>
+                                      </a:gdLst>
+                                      <a:ahLst/>
+                                      <a:cxnLst>
+                                        <a:cxn ang="0">
+                                          <a:pos x="T0" y="T1"/>
+                                        </a:cxn>
+                                        <a:cxn ang="0">
+                                          <a:pos x="T2" y="T3"/>
+                                        </a:cxn>
+                                        <a:cxn ang="0">
+                                          <a:pos x="T4" y="T5"/>
+                                        </a:cxn>
+                                        <a:cxn ang="0">
+                                          <a:pos x="T6" y="T7"/>
+                                        </a:cxn>
+                                        <a:cxn ang="0">
+                                          <a:pos x="T8" y="T9"/>
+                                        </a:cxn>
+                                        <a:cxn ang="0">
+                                          <a:pos x="T10" y="T11"/>
+                                        </a:cxn>
+                                        <a:cxn ang="0">
+                                          <a:pos x="T12" y="T13"/>
+                                        </a:cxn>
+                                        <a:cxn ang="0">
+                                          <a:pos x="T14" y="T15"/>
+                                        </a:cxn>
+                                        <a:cxn ang="0">
+                                          <a:pos x="T16" y="T17"/>
+                                        </a:cxn>
+                                        <a:cxn ang="0">
+                                          <a:pos x="T18" y="T19"/>
+                                        </a:cxn>
+                                        <a:cxn ang="0">
+                                          <a:pos x="T20" y="T21"/>
+                                        </a:cxn>
+                                        <a:cxn ang="0">
+                                          <a:pos x="T22" y="T23"/>
+                                        </a:cxn>
+                                        <a:cxn ang="0">
+                                          <a:pos x="T24" y="T25"/>
+                                        </a:cxn>
+                                        <a:cxn ang="0">
+                                          <a:pos x="T26" y="T27"/>
+                                        </a:cxn>
+                                        <a:cxn ang="0">
+                                          <a:pos x="T28" y="T29"/>
+                                        </a:cxn>
+                                        <a:cxn ang="0">
+                                          <a:pos x="T30" y="T31"/>
+                                        </a:cxn>
+                                        <a:cxn ang="0">
+                                          <a:pos x="T32" y="T33"/>
+                                        </a:cxn>
+                                        <a:cxn ang="0">
+                                          <a:pos x="T34" y="T35"/>
+                                        </a:cxn>
+                                        <a:cxn ang="0">
+                                          <a:pos x="T36" y="T37"/>
+                                        </a:cxn>
+                                        <a:cxn ang="0">
+                                          <a:pos x="T38" y="T39"/>
+                                        </a:cxn>
+                                        <a:cxn ang="0">
+                                          <a:pos x="T40" y="T41"/>
+                                        </a:cxn>
+                                      </a:cxnLst>
+                                      <a:rect l="0" t="0" r="r" b="b"/>
+                                      <a:pathLst>
+                                        <a:path w="120" h="80">
+                                          <a:moveTo>
+                                            <a:pt x="108" y="21"/>
+                                          </a:moveTo>
+                                          <a:lnTo>
+                                            <a:pt x="108" y="21"/>
+                                          </a:lnTo>
+                                          <a:lnTo>
+                                            <a:pt x="60" y="58"/>
+                                          </a:lnTo>
+                                          <a:lnTo>
+                                            <a:pt x="12" y="21"/>
+                                          </a:lnTo>
+                                          <a:cubicBezTo>
+                                            <a:pt x="11" y="20"/>
+                                            <a:pt x="11" y="19"/>
+                                            <a:pt x="12" y="18"/>
+                                          </a:cubicBezTo>
+                                          <a:cubicBezTo>
+                                            <a:pt x="13" y="16"/>
+                                            <a:pt x="14" y="16"/>
+                                            <a:pt x="16" y="17"/>
+                                          </a:cubicBezTo>
+                                          <a:lnTo>
+                                            <a:pt x="60" y="51"/>
+                                          </a:lnTo>
+                                          <a:lnTo>
+                                            <a:pt x="104" y="17"/>
+                                          </a:lnTo>
+                                          <a:cubicBezTo>
+                                            <a:pt x="105" y="16"/>
+                                            <a:pt x="107" y="16"/>
+                                            <a:pt x="108" y="18"/>
+                                          </a:cubicBezTo>
+                                          <a:cubicBezTo>
+                                            <a:pt x="109" y="19"/>
+                                            <a:pt x="109" y="20"/>
+                                            <a:pt x="108" y="21"/>
+                                          </a:cubicBezTo>
+                                          <a:lnTo>
+                                            <a:pt x="108" y="21"/>
+                                          </a:lnTo>
+                                          <a:close/>
+                                          <a:moveTo>
+                                            <a:pt x="114" y="0"/>
+                                          </a:moveTo>
+                                          <a:lnTo>
+                                            <a:pt x="114" y="0"/>
+                                          </a:lnTo>
+                                          <a:lnTo>
+                                            <a:pt x="6" y="0"/>
+                                          </a:lnTo>
+                                          <a:cubicBezTo>
+                                            <a:pt x="3" y="0"/>
+                                            <a:pt x="0" y="3"/>
+                                            <a:pt x="0" y="6"/>
+                                          </a:cubicBezTo>
+                                          <a:lnTo>
+                                            <a:pt x="0" y="74"/>
+                                          </a:lnTo>
+                                          <a:cubicBezTo>
+                                            <a:pt x="0" y="77"/>
+                                            <a:pt x="3" y="80"/>
+                                            <a:pt x="6" y="80"/>
+                                          </a:cubicBezTo>
+                                          <a:lnTo>
+                                            <a:pt x="114" y="80"/>
+                                          </a:lnTo>
+                                          <a:cubicBezTo>
+                                            <a:pt x="117" y="80"/>
+                                            <a:pt x="120" y="77"/>
+                                            <a:pt x="120" y="74"/>
+                                          </a:cubicBezTo>
+                                          <a:lnTo>
+                                            <a:pt x="120" y="6"/>
+                                          </a:lnTo>
+                                          <a:cubicBezTo>
+                                            <a:pt x="120" y="3"/>
+                                            <a:pt x="117" y="0"/>
+                                            <a:pt x="114" y="0"/>
+                                          </a:cubicBezTo>
+                                          <a:close/>
+                                        </a:path>
+                                      </a:pathLst>
+                                    </a:custGeom>
+                                    <a:solidFill>
+                                      <a:schemeClr val="accent1"/>
+                                    </a:solidFill>
+                                    <a:ln w="0">
+                                      <a:noFill/>
+                                      <a:prstDash val="solid"/>
+                                      <a:round/>
+                                      <a:headEnd/>
+                                      <a:tailEnd/>
+                                    </a:ln>
+                                  </wps:spPr>
+                                  <wps:bodyPr vert="horz" wrap="square" lIns="91440" tIns="45720" rIns="91440" bIns="45720" numCol="1" anchor="t" anchorCtr="0" compatLnSpc="1">
+                                    <a:prstTxWarp prst="textNoShape">
+                                      <a:avLst/>
+                                    </a:prstTxWarp>
+                                  </wps:bodyPr>
+                                </wps:wsp>
+                              </a:graphicData>
+                            </a:graphic>
+                          </wp:inline>
+                        </w:drawing>
+                      </mc:Choice>
+                      <mc:Fallback>
+                        <w:pict>
+                          <v:shape w14:anchorId="61C152AD" id="Freeform 5" o:spid="_x0000_s1026" alt="Email icon" style="width:10.8pt;height:7.2pt;visibility:visible;mso-wrap-style:square;mso-left-percent:-10001;mso-top-percent:-10001;mso-position-horizontal:absolute;mso-position-horizontal-relative:char;mso-position-vertical:absolute;mso-position-vertical-relative:line;mso-left-percent:-10001;mso-top-percent:-10001;v-text-anchor:top" coordsize="120,80" o:gfxdata="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" path="m108,21r,l60,58,12,21v-1,-1,-1,-2,,-3c13,16,14,16,16,17l60,51,104,17v1,-1,3,-1,4,1c109,19,109,20,108,21r,xm114,r,l6,c3,,,3,,6l,74v,3,3,6,6,6l114,80v3,,6,-3,6,-6l120,6c120,3,117,,114,xe" fillcolor="#4472c4 [3204]" stroked="f" strokeweight="0">
+                            <v:path arrowok="t" o:connecttype="custom" o:connectlocs="123444,24003;123444,24003;68580,66294;13716,24003;13716,20574;18288,19431;68580,58293;118872,19431;123444,20574;123444,24003;123444,24003;130302,0;130302,0;6858,0;0,6858;0,84582;6858,91440;130302,91440;137160,84582;137160,6858;130302,0" o:connectangles="0,0,0,0,0,0,0,0,0,0,0,0,0,0,0,0,0,0,0,0,0"/>
+                            <o:lock v:ext="edit" aspectratio="t" verticies="t"/>
+                            <w10:anchorlock/>
+                          </v:shape>
+                        </w:pict>
+                      </mc:Fallback>
+                    </mc:AlternateContent>
+                  </w:r>
+                </w:p>
+              </w:tc>
+            </w:tr>
+            <w:tr>
+              <w:sdt>
+                <w:sdtPr>
+                  <w:alias w:val="Enter LinkedIn profile:"/>
+                  <w:tag w:val="Enter LinkedIn profile:"/>
+                  <w:id w:val="1102843699"/>
+                  <w:placeholder>
+                    <w:docPart w:val="51FF785FF2DA47ADB41164ECF1B80D47"/>
+                  </w:placeholder>
+                  <w:dataBinding w:prefixMappings="xmlns:ns0='http://purl.org/dc/elements/1.1/' xmlns:ns1='http://schemas.openxmlformats.org/package/2006/metadata/core-properties' " w:xpath="/ns1:coreProperties[1]/ns1:keywords[1]" w:storeItemID="{6C3C8BC8-F283-45AE-878A-BAB7291924A1}"/>
+                  <w15:appearance w15:val="hidden"/>
+                  <w:text w:multiLine="1"/>
+                </w:sdtPr>
+                <w:sdtContent>
+                  <w:tc>
+                    <w:tcPr>
+                      <w:tcW w:w="3929" w:type="dxa"/>
+                      <w:tcMar>
+                        <w:left w:w="720" w:type="dxa"/>
+                        <w:right w:w="29" w:type="dxa"/>
+                      </w:tcMar>
+                    </w:tcPr>
+                    <w:p>
+                      <w:pPr>
+                        <w:pStyle w:val="ContactInfo"/>
+                      </w:pPr>
+                      <w:r>
+                        <w:t>linkedin.com/in/aidan-zizys</w:t>
+                      </w:r>
+                      <w:r>
+                        <w:br/>
+                        <w:t>github.com/</w:t>
+                      </w:r>
+                      <w:proofErr w:type="spellStart"/>
+                      <w:r>
+                        <w:t>azgame</w:t>
+                      </w:r>
+                      <w:proofErr w:type="spellEnd"/>
+                      <w:r>
+                        <w:t>/Odeum</w:t>
+                      </w:r>
+                    </w:p>
+                  </w:tc>
+                </w:sdtContent>
+              </w:sdt>
+              <w:tc>
+                <w:tcPr>
+                  <w:tcW w:w="423" w:type="dxa"/>
+                  <w:tcMar>
+                    <w:left w:w="0" w:type="dxa"/>
+                    <w:right w:w="0" w:type="dxa"/>
+                  </w:tcMar>
+                </w:tcPr>
+                <w:p>
+                  <w:pPr>
+                    <w:pStyle w:val="Icons"/>
+                  </w:pPr>
+                  <w:r>
+                    <w:rPr>
+                      <w:noProof/>
+                    </w:rPr>
+                    <mc:AlternateContent>
+                      <mc:Choice Requires="wps">
+                        <w:drawing>
+                          <wp:inline distT="0" distB="0" distL="0" distR="0" wp14:anchorId="49625D39" wp14:editId="5D9F3E54">
+                            <wp:extent cx="109728" cy="109728"/>
+                            <wp:effectExtent l="0" t="0" r="5080" b="5080"/>
+                            <wp:docPr id="56" name="LinkedIn icon" descr="LinkedIn icon"/>
+                            <wp:cNvGraphicFramePr>
+                              <a:graphicFrameLocks xmlns:a="http://schemas.openxmlformats.org/drawingml/2006/main"/>
+                            </wp:cNvGraphicFramePr>
+                            <a:graphic xmlns:a="http://schemas.openxmlformats.org/drawingml/2006/main">
+                              <a:graphicData uri="http://schemas.microsoft.com/office/word/2010/wordprocessingShape">
+                                <wps:wsp>
+                                  <wps:cNvSpPr>
+                                    <a:spLocks noEditPoints="1"/>
+                                  </wps:cNvSpPr>
+                                  <wps:spPr bwMode="auto">
+                                    <a:xfrm>
+                                      <a:off x="0" y="0"/>
+                                      <a:ext cx="109728" cy="109728"/>
+                                    </a:xfrm>
+                                    <a:custGeom>
+                                      <a:avLst/>
+                                      <a:gdLst>
+                                        <a:gd name="T0" fmla="*/ 390 w 2616"/>
+                                        <a:gd name="T1" fmla="*/ 985 h 2610"/>
+                                        <a:gd name="T2" fmla="*/ 387 w 2616"/>
+                                        <a:gd name="T3" fmla="*/ 2196 h 2610"/>
+                                        <a:gd name="T4" fmla="*/ 402 w 2616"/>
+                                        <a:gd name="T5" fmla="*/ 2225 h 2610"/>
+                                        <a:gd name="T6" fmla="*/ 769 w 2616"/>
+                                        <a:gd name="T7" fmla="*/ 2223 h 2610"/>
+                                        <a:gd name="T8" fmla="*/ 775 w 2616"/>
+                                        <a:gd name="T9" fmla="*/ 1006 h 2610"/>
+                                        <a:gd name="T10" fmla="*/ 761 w 2616"/>
+                                        <a:gd name="T11" fmla="*/ 978 h 2610"/>
+                                        <a:gd name="T12" fmla="*/ 1720 w 2616"/>
+                                        <a:gd name="T13" fmla="*/ 949 h 2610"/>
+                                        <a:gd name="T14" fmla="*/ 1558 w 2616"/>
+                                        <a:gd name="T15" fmla="*/ 994 h 2610"/>
+                                        <a:gd name="T16" fmla="*/ 1431 w 2616"/>
+                                        <a:gd name="T17" fmla="*/ 1097 h 2610"/>
+                                        <a:gd name="T18" fmla="*/ 1392 w 2616"/>
+                                        <a:gd name="T19" fmla="*/ 1142 h 2610"/>
+                                        <a:gd name="T20" fmla="*/ 1390 w 2616"/>
+                                        <a:gd name="T21" fmla="*/ 985 h 2610"/>
+                                        <a:gd name="T22" fmla="*/ 1048 w 2616"/>
+                                        <a:gd name="T23" fmla="*/ 978 h 2610"/>
+                                        <a:gd name="T24" fmla="*/ 1019 w 2616"/>
+                                        <a:gd name="T25" fmla="*/ 993 h 2610"/>
+                                        <a:gd name="T26" fmla="*/ 1020 w 2616"/>
+                                        <a:gd name="T27" fmla="*/ 2219 h 2610"/>
+                                        <a:gd name="T28" fmla="*/ 1377 w 2616"/>
+                                        <a:gd name="T29" fmla="*/ 2225 h 2610"/>
+                                        <a:gd name="T30" fmla="*/ 1406 w 2616"/>
+                                        <a:gd name="T31" fmla="*/ 2210 h 2610"/>
+                                        <a:gd name="T32" fmla="*/ 1409 w 2616"/>
+                                        <a:gd name="T33" fmla="*/ 1533 h 2610"/>
+                                        <a:gd name="T34" fmla="*/ 1447 w 2616"/>
+                                        <a:gd name="T35" fmla="*/ 1387 h 2610"/>
+                                        <a:gd name="T36" fmla="*/ 1525 w 2616"/>
+                                        <a:gd name="T37" fmla="*/ 1311 h 2610"/>
+                                        <a:gd name="T38" fmla="*/ 1647 w 2616"/>
+                                        <a:gd name="T39" fmla="*/ 1290 h 2610"/>
+                                        <a:gd name="T40" fmla="*/ 1758 w 2616"/>
+                                        <a:gd name="T41" fmla="*/ 1322 h 2610"/>
+                                        <a:gd name="T42" fmla="*/ 1821 w 2616"/>
+                                        <a:gd name="T43" fmla="*/ 1418 h 2610"/>
+                                        <a:gd name="T44" fmla="*/ 1839 w 2616"/>
+                                        <a:gd name="T45" fmla="*/ 1578 h 2610"/>
+                                        <a:gd name="T46" fmla="*/ 1842 w 2616"/>
+                                        <a:gd name="T47" fmla="*/ 2215 h 2610"/>
+                                        <a:gd name="T48" fmla="*/ 2207 w 2616"/>
+                                        <a:gd name="T49" fmla="*/ 2225 h 2610"/>
+                                        <a:gd name="T50" fmla="*/ 2228 w 2616"/>
+                                        <a:gd name="T51" fmla="*/ 2203 h 2610"/>
+                                        <a:gd name="T52" fmla="*/ 2216 w 2616"/>
+                                        <a:gd name="T53" fmla="*/ 1331 h 2610"/>
+                                        <a:gd name="T54" fmla="*/ 2148 w 2616"/>
+                                        <a:gd name="T55" fmla="*/ 1128 h 2610"/>
+                                        <a:gd name="T56" fmla="*/ 2035 w 2616"/>
+                                        <a:gd name="T57" fmla="*/ 1011 h 2610"/>
+                                        <a:gd name="T58" fmla="*/ 1850 w 2616"/>
+                                        <a:gd name="T59" fmla="*/ 951 h 2610"/>
+                                        <a:gd name="T60" fmla="*/ 511 w 2616"/>
+                                        <a:gd name="T61" fmla="*/ 370 h 2610"/>
+                                        <a:gd name="T62" fmla="*/ 401 w 2616"/>
+                                        <a:gd name="T63" fmla="*/ 450 h 2610"/>
+                                        <a:gd name="T64" fmla="*/ 357 w 2616"/>
+                                        <a:gd name="T65" fmla="*/ 582 h 2610"/>
+                                        <a:gd name="T66" fmla="*/ 399 w 2616"/>
+                                        <a:gd name="T67" fmla="*/ 715 h 2610"/>
+                                        <a:gd name="T68" fmla="*/ 508 w 2616"/>
+                                        <a:gd name="T69" fmla="*/ 797 h 2610"/>
+                                        <a:gd name="T70" fmla="*/ 651 w 2616"/>
+                                        <a:gd name="T71" fmla="*/ 797 h 2610"/>
+                                        <a:gd name="T72" fmla="*/ 763 w 2616"/>
+                                        <a:gd name="T73" fmla="*/ 717 h 2610"/>
+                                        <a:gd name="T74" fmla="*/ 806 w 2616"/>
+                                        <a:gd name="T75" fmla="*/ 583 h 2610"/>
+                                        <a:gd name="T76" fmla="*/ 763 w 2616"/>
+                                        <a:gd name="T77" fmla="*/ 452 h 2610"/>
+                                        <a:gd name="T78" fmla="*/ 653 w 2616"/>
+                                        <a:gd name="T79" fmla="*/ 370 h 2610"/>
+                                        <a:gd name="T80" fmla="*/ 2451 w 2616"/>
+                                        <a:gd name="T81" fmla="*/ 0 h 2610"/>
+                                        <a:gd name="T82" fmla="*/ 2527 w 2616"/>
+                                        <a:gd name="T83" fmla="*/ 30 h 2610"/>
+                                        <a:gd name="T84" fmla="*/ 2605 w 2616"/>
+                                        <a:gd name="T85" fmla="*/ 128 h 2610"/>
+                                        <a:gd name="T86" fmla="*/ 2616 w 2616"/>
+                                        <a:gd name="T87" fmla="*/ 2425 h 2610"/>
+                                        <a:gd name="T88" fmla="*/ 2568 w 2616"/>
+                                        <a:gd name="T89" fmla="*/ 2545 h 2610"/>
+                                        <a:gd name="T90" fmla="*/ 2458 w 2616"/>
+                                        <a:gd name="T91" fmla="*/ 2607 h 2610"/>
+                                        <a:gd name="T92" fmla="*/ 132 w 2616"/>
+                                        <a:gd name="T93" fmla="*/ 2602 h 2610"/>
+                                        <a:gd name="T94" fmla="*/ 41 w 2616"/>
+                                        <a:gd name="T95" fmla="*/ 2540 h 2610"/>
+                                        <a:gd name="T96" fmla="*/ 0 w 2616"/>
+                                        <a:gd name="T97" fmla="*/ 2452 h 2610"/>
+                                        <a:gd name="T98" fmla="*/ 30 w 2616"/>
+                                        <a:gd name="T99" fmla="*/ 85 h 2610"/>
+                                        <a:gd name="T100" fmla="*/ 111 w 2616"/>
+                                        <a:gd name="T101" fmla="*/ 17 h 2610"/>
+                                      </a:gdLst>
+                                      <a:ahLst/>
+                                      <a:cxnLst>
+                                        <a:cxn ang="0">
+                                          <a:pos x="T0" y="T1"/>
+                                        </a:cxn>
+                                        <a:cxn ang="0">
+                                          <a:pos x="T2" y="T3"/>
+                                        </a:cxn>
+                                        <a:cxn ang="0">
+                                          <a:pos x="T4" y="T5"/>
+                                        </a:cxn>
+                                        <a:cxn ang="0">
+                                          <a:pos x="T6" y="T7"/>
+                                        </a:cxn>
+                                        <a:cxn ang="0">
+                                          <a:pos x="T8" y="T9"/>
+                                        </a:cxn>
+                                        <a:cxn ang="0">
+                                          <a:pos x="T10" y="T11"/>
+                                        </a:cxn>
+                                        <a:cxn ang="0">
+                                          <a:pos x="T12" y="T13"/>
+                                        </a:cxn>
+                                        <a:cxn ang="0">
+                                          <a:pos x="T14" y="T15"/>
+                                        </a:cxn>
+                                        <a:cxn ang="0">
+                                          <a:pos x="T16" y="T17"/>
+                                        </a:cxn>
+                                        <a:cxn ang="0">
+                                          <a:pos x="T18" y="T19"/>
+                                        </a:cxn>
+                                        <a:cxn ang="0">
+                                          <a:pos x="T20" y="T21"/>
+                                        </a:cxn>
+                                        <a:cxn ang="0">
+                                          <a:pos x="T22" y="T23"/>
+                                        </a:cxn>
+                                        <a:cxn ang="0">
+                                          <a:pos x="T24" y="T25"/>
+                                        </a:cxn>
+                                        <a:cxn ang="0">
+                                          <a:pos x="T26" y="T27"/>
+                                        </a:cxn>
+                                        <a:cxn ang="0">
+                                          <a:pos x="T28" y="T29"/>
+                                        </a:cxn>
+                                        <a:cxn ang="0">
+                                          <a:pos x="T30" y="T31"/>
+                                        </a:cxn>
+                                        <a:cxn ang="0">
+                                          <a:pos x="T32" y="T33"/>
+                                        </a:cxn>
+                                        <a:cxn ang="0">
+                                          <a:pos x="T34" y="T35"/>
+                                        </a:cxn>
+                                        <a:cxn ang="0">
+                                          <a:pos x="T36" y="T37"/>
+                                        </a:cxn>
+                                        <a:cxn ang="0">
+                                          <a:pos x="T38" y="T39"/>
+                                        </a:cxn>
+                                        <a:cxn ang="0">
+                                          <a:pos x="T40" y="T41"/>
+                                        </a:cxn>
+                                        <a:cxn ang="0">
+                                          <a:pos x="T42" y="T43"/>
+                                        </a:cxn>
+                                        <a:cxn ang="0">
+                                          <a:pos x="T44" y="T45"/>
+                                        </a:cxn>
+                                        <a:cxn ang="0">
+                                          <a:pos x="T46" y="T47"/>
+                                        </a:cxn>
+                                        <a:cxn ang="0">
+                                          <a:pos x="T48" y="T49"/>
+                                        </a:cxn>
+                                        <a:cxn ang="0">
+                                          <a:pos x="T50" y="T51"/>
+                                        </a:cxn>
+                                        <a:cxn ang="0">
+                                          <a:pos x="T52" y="T53"/>
+                                        </a:cxn>
+                                        <a:cxn ang="0">
+                                          <a:pos x="T54" y="T55"/>
+                                        </a:cxn>
+                                        <a:cxn ang="0">
+                                          <a:pos x="T56" y="T57"/>
+                                        </a:cxn>
+                                        <a:cxn ang="0">
+                                          <a:pos x="T58" y="T59"/>
+                                        </a:cxn>
+                                        <a:cxn ang="0">
+                                          <a:pos x="T60" y="T61"/>
+                                        </a:cxn>
+                                        <a:cxn ang="0">
+                                          <a:pos x="T62" y="T63"/>
+                                        </a:cxn>
+                                        <a:cxn ang="0">
+                                          <a:pos x="T64" y="T65"/>
+                                        </a:cxn>
+                                        <a:cxn ang="0">
+                                          <a:pos x="T66" y="T67"/>
+                                        </a:cxn>
+                                        <a:cxn ang="0">
+                                          <a:pos x="T68" y="T69"/>
+                                        </a:cxn>
+                                        <a:cxn ang="0">
+                                          <a:pos x="T70" y="T71"/>
+                                        </a:cxn>
+                                        <a:cxn ang="0">
+                                          <a:pos x="T72" y="T73"/>
+                                        </a:cxn>
+                                        <a:cxn ang="0">
+                                          <a:pos x="T74" y="T75"/>
+                                        </a:cxn>
+                                        <a:cxn ang="0">
+                                          <a:pos x="T76" y="T77"/>
+                                        </a:cxn>
+                                        <a:cxn ang="0">
+                                          <a:pos x="T78" y="T79"/>
+                                        </a:cxn>
+                                        <a:cxn ang="0">
+                                          <a:pos x="T80" y="T81"/>
+                                        </a:cxn>
+                                        <a:cxn ang="0">
+                                          <a:pos x="T82" y="T83"/>
+                                        </a:cxn>
+                                        <a:cxn ang="0">
+                                          <a:pos x="T84" y="T85"/>
+                                        </a:cxn>
+                                        <a:cxn ang="0">
+                                          <a:pos x="T86" y="T87"/>
+                                        </a:cxn>
+                                        <a:cxn ang="0">
+                                          <a:pos x="T88" y="T89"/>
+                                        </a:cxn>
+                                        <a:cxn ang="0">
+                                          <a:pos x="T90" y="T91"/>
+                                        </a:cxn>
+                                        <a:cxn ang="0">
+                                          <a:pos x="T92" y="T93"/>
+                                        </a:cxn>
+                                        <a:cxn ang="0">
+                                          <a:pos x="T94" y="T95"/>
+                                        </a:cxn>
+                                        <a:cxn ang="0">
+                                          <a:pos x="T96" y="T97"/>
+                                        </a:cxn>
+                                        <a:cxn ang="0">
+                                          <a:pos x="T98" y="T99"/>
+                                        </a:cxn>
+                                        <a:cxn ang="0">
+                                          <a:pos x="T100" y="T101"/>
+                                        </a:cxn>
+                                      </a:cxnLst>
+                                      <a:rect l="0" t="0" r="r" b="b"/>
+                                      <a:pathLst>
+                                        <a:path w="2616" h="2610">
+                                          <a:moveTo>
+                                            <a:pt x="419" y="978"/>
+                                          </a:moveTo>
+                                          <a:lnTo>
+                                            <a:pt x="404" y="978"/>
+                                          </a:lnTo>
+                                          <a:lnTo>
+                                            <a:pt x="394" y="981"/>
+                                          </a:lnTo>
+                                          <a:lnTo>
+                                            <a:pt x="390" y="985"/>
+                                          </a:lnTo>
+                                          <a:lnTo>
+                                            <a:pt x="388" y="995"/>
+                                          </a:lnTo>
+                                          <a:lnTo>
+                                            <a:pt x="387" y="1010"/>
+                                          </a:lnTo>
+                                          <a:lnTo>
+                                            <a:pt x="387" y="1600"/>
+                                          </a:lnTo>
+                                          <a:lnTo>
+                                            <a:pt x="387" y="2196"/>
+                                          </a:lnTo>
+                                          <a:lnTo>
+                                            <a:pt x="388" y="2210"/>
+                                          </a:lnTo>
+                                          <a:lnTo>
+                                            <a:pt x="389" y="2219"/>
+                                          </a:lnTo>
+                                          <a:lnTo>
+                                            <a:pt x="394" y="2223"/>
+                                          </a:lnTo>
+                                          <a:lnTo>
+                                            <a:pt x="402" y="2225"/>
+                                          </a:lnTo>
+                                          <a:lnTo>
+                                            <a:pt x="415" y="2225"/>
+                                          </a:lnTo>
+                                          <a:lnTo>
+                                            <a:pt x="749" y="2225"/>
+                                          </a:lnTo>
+                                          <a:lnTo>
+                                            <a:pt x="761" y="2225"/>
+                                          </a:lnTo>
+                                          <a:lnTo>
+                                            <a:pt x="769" y="2223"/>
+                                          </a:lnTo>
+                                          <a:lnTo>
+                                            <a:pt x="773" y="2219"/>
+                                          </a:lnTo>
+                                          <a:lnTo>
+                                            <a:pt x="775" y="2211"/>
+                                          </a:lnTo>
+                                          <a:lnTo>
+                                            <a:pt x="775" y="2197"/>
+                                          </a:lnTo>
+                                          <a:lnTo>
+                                            <a:pt x="775" y="1006"/>
+                                          </a:lnTo>
+                                          <a:lnTo>
+                                            <a:pt x="775" y="993"/>
+                                          </a:lnTo>
+                                          <a:lnTo>
+                                            <a:pt x="773" y="985"/>
+                                          </a:lnTo>
+                                          <a:lnTo>
+                                            <a:pt x="769" y="979"/>
+                                          </a:lnTo>
+                                          <a:lnTo>
+                                            <a:pt x="761" y="978"/>
+                                          </a:lnTo>
+                                          <a:lnTo>
+                                            <a:pt x="747" y="978"/>
+                                          </a:lnTo>
+                                          <a:lnTo>
+                                            <a:pt x="419" y="978"/>
+                                          </a:lnTo>
+                                          <a:close/>
+                                          <a:moveTo>
+                                            <a:pt x="1785" y="947"/>
+                                          </a:moveTo>
+                                          <a:lnTo>
+                                            <a:pt x="1720" y="949"/>
+                                          </a:lnTo>
+                                          <a:lnTo>
+                                            <a:pt x="1677" y="955"/>
+                                          </a:lnTo>
+                                          <a:lnTo>
+                                            <a:pt x="1635" y="964"/>
+                                          </a:lnTo>
+                                          <a:lnTo>
+                                            <a:pt x="1595" y="977"/>
+                                          </a:lnTo>
+                                          <a:lnTo>
+                                            <a:pt x="1558" y="994"/>
+                                          </a:lnTo>
+                                          <a:lnTo>
+                                            <a:pt x="1523" y="1013"/>
+                                          </a:lnTo>
+                                          <a:lnTo>
+                                            <a:pt x="1490" y="1037"/>
+                                          </a:lnTo>
+                                          <a:lnTo>
+                                            <a:pt x="1459" y="1065"/>
+                                          </a:lnTo>
+                                          <a:lnTo>
+                                            <a:pt x="1431" y="1097"/>
+                                          </a:lnTo>
+                                          <a:lnTo>
+                                            <a:pt x="1405" y="1133"/>
+                                          </a:lnTo>
+                                          <a:lnTo>
+                                            <a:pt x="1401" y="1138"/>
+                                          </a:lnTo>
+                                          <a:lnTo>
+                                            <a:pt x="1396" y="1144"/>
+                                          </a:lnTo>
+                                          <a:lnTo>
+                                            <a:pt x="1392" y="1142"/>
+                                          </a:lnTo>
+                                          <a:lnTo>
+                                            <a:pt x="1392" y="1122"/>
+                                          </a:lnTo>
+                                          <a:lnTo>
+                                            <a:pt x="1391" y="1004"/>
+                                          </a:lnTo>
+                                          <a:lnTo>
+                                            <a:pt x="1391" y="992"/>
+                                          </a:lnTo>
+                                          <a:lnTo>
+                                            <a:pt x="1390" y="985"/>
+                                          </a:lnTo>
+                                          <a:lnTo>
+                                            <a:pt x="1386" y="981"/>
+                                          </a:lnTo>
+                                          <a:lnTo>
+                                            <a:pt x="1378" y="978"/>
+                                          </a:lnTo>
+                                          <a:lnTo>
+                                            <a:pt x="1365" y="978"/>
+                                          </a:lnTo>
+                                          <a:lnTo>
+                                            <a:pt x="1048" y="978"/>
+                                          </a:lnTo>
+                                          <a:lnTo>
+                                            <a:pt x="1033" y="978"/>
+                                          </a:lnTo>
+                                          <a:lnTo>
+                                            <a:pt x="1025" y="979"/>
+                                          </a:lnTo>
+                                          <a:lnTo>
+                                            <a:pt x="1020" y="985"/>
+                                          </a:lnTo>
+                                          <a:lnTo>
+                                            <a:pt x="1019" y="993"/>
+                                          </a:lnTo>
+                                          <a:lnTo>
+                                            <a:pt x="1019" y="1007"/>
+                                          </a:lnTo>
+                                          <a:lnTo>
+                                            <a:pt x="1019" y="2195"/>
+                                          </a:lnTo>
+                                          <a:lnTo>
+                                            <a:pt x="1019" y="2210"/>
+                                          </a:lnTo>
+                                          <a:lnTo>
+                                            <a:pt x="1020" y="2219"/>
+                                          </a:lnTo>
+                                          <a:lnTo>
+                                            <a:pt x="1025" y="2223"/>
+                                          </a:lnTo>
+                                          <a:lnTo>
+                                            <a:pt x="1033" y="2225"/>
+                                          </a:lnTo>
+                                          <a:lnTo>
+                                            <a:pt x="1048" y="2225"/>
+                                          </a:lnTo>
+                                          <a:lnTo>
+                                            <a:pt x="1377" y="2225"/>
+                                          </a:lnTo>
+                                          <a:lnTo>
+                                            <a:pt x="1391" y="2225"/>
+                                          </a:lnTo>
+                                          <a:lnTo>
+                                            <a:pt x="1400" y="2223"/>
+                                          </a:lnTo>
+                                          <a:lnTo>
+                                            <a:pt x="1404" y="2219"/>
+                                          </a:lnTo>
+                                          <a:lnTo>
+                                            <a:pt x="1406" y="2210"/>
+                                          </a:lnTo>
+                                          <a:lnTo>
+                                            <a:pt x="1406" y="2195"/>
+                                          </a:lnTo>
+                                          <a:lnTo>
+                                            <a:pt x="1406" y="1626"/>
+                                          </a:lnTo>
+                                          <a:lnTo>
+                                            <a:pt x="1407" y="1580"/>
+                                          </a:lnTo>
+                                          <a:lnTo>
+                                            <a:pt x="1409" y="1533"/>
+                                          </a:lnTo>
+                                          <a:lnTo>
+                                            <a:pt x="1415" y="1487"/>
+                                          </a:lnTo>
+                                          <a:lnTo>
+                                            <a:pt x="1425" y="1442"/>
+                                          </a:lnTo>
+                                          <a:lnTo>
+                                            <a:pt x="1435" y="1413"/>
+                                          </a:lnTo>
+                                          <a:lnTo>
+                                            <a:pt x="1447" y="1387"/>
+                                          </a:lnTo>
+                                          <a:lnTo>
+                                            <a:pt x="1462" y="1363"/>
+                                          </a:lnTo>
+                                          <a:lnTo>
+                                            <a:pt x="1480" y="1343"/>
+                                          </a:lnTo>
+                                          <a:lnTo>
+                                            <a:pt x="1501" y="1326"/>
+                                          </a:lnTo>
+                                          <a:lnTo>
+                                            <a:pt x="1525" y="1311"/>
+                                          </a:lnTo>
+                                          <a:lnTo>
+                                            <a:pt x="1552" y="1301"/>
+                                          </a:lnTo>
+                                          <a:lnTo>
+                                            <a:pt x="1581" y="1294"/>
+                                          </a:lnTo>
+                                          <a:lnTo>
+                                            <a:pt x="1614" y="1290"/>
+                                          </a:lnTo>
+                                          <a:lnTo>
+                                            <a:pt x="1647" y="1290"/>
+                                          </a:lnTo>
+                                          <a:lnTo>
+                                            <a:pt x="1679" y="1292"/>
+                                          </a:lnTo>
+                                          <a:lnTo>
+                                            <a:pt x="1708" y="1297"/>
+                                          </a:lnTo>
+                                          <a:lnTo>
+                                            <a:pt x="1735" y="1307"/>
+                                          </a:lnTo>
+                                          <a:lnTo>
+                                            <a:pt x="1758" y="1322"/>
+                                          </a:lnTo>
+                                          <a:lnTo>
+                                            <a:pt x="1778" y="1341"/>
+                                          </a:lnTo>
+                                          <a:lnTo>
+                                            <a:pt x="1795" y="1363"/>
+                                          </a:lnTo>
+                                          <a:lnTo>
+                                            <a:pt x="1809" y="1390"/>
+                                          </a:lnTo>
+                                          <a:lnTo>
+                                            <a:pt x="1821" y="1418"/>
+                                          </a:lnTo>
+                                          <a:lnTo>
+                                            <a:pt x="1828" y="1448"/>
+                                          </a:lnTo>
+                                          <a:lnTo>
+                                            <a:pt x="1833" y="1491"/>
+                                          </a:lnTo>
+                                          <a:lnTo>
+                                            <a:pt x="1838" y="1534"/>
+                                          </a:lnTo>
+                                          <a:lnTo>
+                                            <a:pt x="1839" y="1578"/>
+                                          </a:lnTo>
+                                          <a:lnTo>
+                                            <a:pt x="1840" y="1889"/>
+                                          </a:lnTo>
+                                          <a:lnTo>
+                                            <a:pt x="1840" y="2198"/>
+                                          </a:lnTo>
+                                          <a:lnTo>
+                                            <a:pt x="1840" y="2208"/>
+                                          </a:lnTo>
+                                          <a:lnTo>
+                                            <a:pt x="1842" y="2215"/>
+                                          </a:lnTo>
+                                          <a:lnTo>
+                                            <a:pt x="1845" y="2221"/>
+                                          </a:lnTo>
+                                          <a:lnTo>
+                                            <a:pt x="1852" y="2224"/>
+                                          </a:lnTo>
+                                          <a:lnTo>
+                                            <a:pt x="1862" y="2225"/>
+                                          </a:lnTo>
+                                          <a:lnTo>
+                                            <a:pt x="2207" y="2225"/>
+                                          </a:lnTo>
+                                          <a:lnTo>
+                                            <a:pt x="2217" y="2224"/>
+                                          </a:lnTo>
+                                          <a:lnTo>
+                                            <a:pt x="2224" y="2220"/>
+                                          </a:lnTo>
+                                          <a:lnTo>
+                                            <a:pt x="2227" y="2213"/>
+                                          </a:lnTo>
+                                          <a:lnTo>
+                                            <a:pt x="2228" y="2203"/>
+                                          </a:lnTo>
+                                          <a:lnTo>
+                                            <a:pt x="2227" y="1829"/>
+                                          </a:lnTo>
+                                          <a:lnTo>
+                                            <a:pt x="2226" y="1455"/>
+                                          </a:lnTo>
+                                          <a:lnTo>
+                                            <a:pt x="2223" y="1392"/>
+                                          </a:lnTo>
+                                          <a:lnTo>
+                                            <a:pt x="2216" y="1331"/>
+                                          </a:lnTo>
+                                          <a:lnTo>
+                                            <a:pt x="2203" y="1269"/>
+                                          </a:lnTo>
+                                          <a:lnTo>
+                                            <a:pt x="2186" y="1209"/>
+                                          </a:lnTo>
+                                          <a:lnTo>
+                                            <a:pt x="2169" y="1166"/>
+                                          </a:lnTo>
+                                          <a:lnTo>
+                                            <a:pt x="2148" y="1128"/>
+                                          </a:lnTo>
+                                          <a:lnTo>
+                                            <a:pt x="2125" y="1094"/>
+                                          </a:lnTo>
+                                          <a:lnTo>
+                                            <a:pt x="2099" y="1062"/>
+                                          </a:lnTo>
+                                          <a:lnTo>
+                                            <a:pt x="2069" y="1035"/>
+                                          </a:lnTo>
+                                          <a:lnTo>
+                                            <a:pt x="2035" y="1011"/>
+                                          </a:lnTo>
+                                          <a:lnTo>
+                                            <a:pt x="1998" y="992"/>
+                                          </a:lnTo>
+                                          <a:lnTo>
+                                            <a:pt x="1958" y="975"/>
+                                          </a:lnTo>
+                                          <a:lnTo>
+                                            <a:pt x="1914" y="963"/>
+                                          </a:lnTo>
+                                          <a:lnTo>
+                                            <a:pt x="1850" y="951"/>
+                                          </a:lnTo>
+                                          <a:lnTo>
+                                            <a:pt x="1785" y="947"/>
+                                          </a:lnTo>
+                                          <a:close/>
+                                          <a:moveTo>
+                                            <a:pt x="582" y="359"/>
+                                          </a:moveTo>
+                                          <a:lnTo>
+                                            <a:pt x="546" y="362"/>
+                                          </a:lnTo>
+                                          <a:lnTo>
+                                            <a:pt x="511" y="370"/>
+                                          </a:lnTo>
+                                          <a:lnTo>
+                                            <a:pt x="478" y="383"/>
+                                          </a:lnTo>
+                                          <a:lnTo>
+                                            <a:pt x="449" y="401"/>
+                                          </a:lnTo>
+                                          <a:lnTo>
+                                            <a:pt x="423" y="423"/>
+                                          </a:lnTo>
+                                          <a:lnTo>
+                                            <a:pt x="401" y="450"/>
+                                          </a:lnTo>
+                                          <a:lnTo>
+                                            <a:pt x="383" y="479"/>
+                                          </a:lnTo>
+                                          <a:lnTo>
+                                            <a:pt x="368" y="511"/>
+                                          </a:lnTo>
+                                          <a:lnTo>
+                                            <a:pt x="360" y="546"/>
+                                          </a:lnTo>
+                                          <a:lnTo>
+                                            <a:pt x="357" y="582"/>
+                                          </a:lnTo>
+                                          <a:lnTo>
+                                            <a:pt x="359" y="618"/>
+                                          </a:lnTo>
+                                          <a:lnTo>
+                                            <a:pt x="367" y="654"/>
+                                          </a:lnTo>
+                                          <a:lnTo>
+                                            <a:pt x="382" y="686"/>
+                                          </a:lnTo>
+                                          <a:lnTo>
+                                            <a:pt x="399" y="715"/>
+                                          </a:lnTo>
+                                          <a:lnTo>
+                                            <a:pt x="421" y="741"/>
+                                          </a:lnTo>
+                                          <a:lnTo>
+                                            <a:pt x="447" y="765"/>
+                                          </a:lnTo>
+                                          <a:lnTo>
+                                            <a:pt x="476" y="783"/>
+                                          </a:lnTo>
+                                          <a:lnTo>
+                                            <a:pt x="508" y="797"/>
+                                          </a:lnTo>
+                                          <a:lnTo>
+                                            <a:pt x="542" y="805"/>
+                                          </a:lnTo>
+                                          <a:lnTo>
+                                            <a:pt x="578" y="808"/>
+                                          </a:lnTo>
+                                          <a:lnTo>
+                                            <a:pt x="616" y="805"/>
+                                          </a:lnTo>
+                                          <a:lnTo>
+                                            <a:pt x="651" y="797"/>
+                                          </a:lnTo>
+                                          <a:lnTo>
+                                            <a:pt x="683" y="784"/>
+                                          </a:lnTo>
+                                          <a:lnTo>
+                                            <a:pt x="714" y="766"/>
+                                          </a:lnTo>
+                                          <a:lnTo>
+                                            <a:pt x="740" y="742"/>
+                                          </a:lnTo>
+                                          <a:lnTo>
+                                            <a:pt x="763" y="717"/>
+                                          </a:lnTo>
+                                          <a:lnTo>
+                                            <a:pt x="781" y="687"/>
+                                          </a:lnTo>
+                                          <a:lnTo>
+                                            <a:pt x="795" y="655"/>
+                                          </a:lnTo>
+                                          <a:lnTo>
+                                            <a:pt x="803" y="620"/>
+                                          </a:lnTo>
+                                          <a:lnTo>
+                                            <a:pt x="806" y="583"/>
+                                          </a:lnTo>
+                                          <a:lnTo>
+                                            <a:pt x="803" y="548"/>
+                                          </a:lnTo>
+                                          <a:lnTo>
+                                            <a:pt x="795" y="513"/>
+                                          </a:lnTo>
+                                          <a:lnTo>
+                                            <a:pt x="781" y="481"/>
+                                          </a:lnTo>
+                                          <a:lnTo>
+                                            <a:pt x="763" y="452"/>
+                                          </a:lnTo>
+                                          <a:lnTo>
+                                            <a:pt x="741" y="426"/>
+                                          </a:lnTo>
+                                          <a:lnTo>
+                                            <a:pt x="715" y="402"/>
+                                          </a:lnTo>
+                                          <a:lnTo>
+                                            <a:pt x="685" y="384"/>
+                                          </a:lnTo>
+                                          <a:lnTo>
+                                            <a:pt x="653" y="370"/>
+                                          </a:lnTo>
+                                          <a:lnTo>
+                                            <a:pt x="619" y="362"/>
+                                          </a:lnTo>
+                                          <a:lnTo>
+                                            <a:pt x="582" y="359"/>
+                                          </a:lnTo>
+                                          <a:close/>
+                                          <a:moveTo>
+                                            <a:pt x="163" y="0"/>
+                                          </a:moveTo>
+                                          <a:lnTo>
+                                            <a:pt x="2451" y="0"/>
+                                          </a:lnTo>
+                                          <a:lnTo>
+                                            <a:pt x="2457" y="2"/>
+                                          </a:lnTo>
+                                          <a:lnTo>
+                                            <a:pt x="2463" y="4"/>
+                                          </a:lnTo>
+                                          <a:lnTo>
+                                            <a:pt x="2498" y="15"/>
+                                          </a:lnTo>
+                                          <a:lnTo>
+                                            <a:pt x="2527" y="30"/>
+                                          </a:lnTo>
+                                          <a:lnTo>
+                                            <a:pt x="2553" y="49"/>
+                                          </a:lnTo>
+                                          <a:lnTo>
+                                            <a:pt x="2575" y="72"/>
+                                          </a:lnTo>
+                                          <a:lnTo>
+                                            <a:pt x="2592" y="99"/>
+                                          </a:lnTo>
+                                          <a:lnTo>
+                                            <a:pt x="2605" y="128"/>
+                                          </a:lnTo>
+                                          <a:lnTo>
+                                            <a:pt x="2613" y="160"/>
+                                          </a:lnTo>
+                                          <a:lnTo>
+                                            <a:pt x="2616" y="195"/>
+                                          </a:lnTo>
+                                          <a:lnTo>
+                                            <a:pt x="2616" y="2414"/>
+                                          </a:lnTo>
+                                          <a:lnTo>
+                                            <a:pt x="2616" y="2425"/>
+                                          </a:lnTo>
+                                          <a:lnTo>
+                                            <a:pt x="2612" y="2458"/>
+                                          </a:lnTo>
+                                          <a:lnTo>
+                                            <a:pt x="2602" y="2490"/>
+                                          </a:lnTo>
+                                          <a:lnTo>
+                                            <a:pt x="2587" y="2518"/>
+                                          </a:lnTo>
+                                          <a:lnTo>
+                                            <a:pt x="2568" y="2545"/>
+                                          </a:lnTo>
+                                          <a:lnTo>
+                                            <a:pt x="2546" y="2567"/>
+                                          </a:lnTo>
+                                          <a:lnTo>
+                                            <a:pt x="2520" y="2585"/>
+                                          </a:lnTo>
+                                          <a:lnTo>
+                                            <a:pt x="2491" y="2599"/>
+                                          </a:lnTo>
+                                          <a:lnTo>
+                                            <a:pt x="2458" y="2607"/>
+                                          </a:lnTo>
+                                          <a:lnTo>
+                                            <a:pt x="2425" y="2610"/>
+                                          </a:lnTo>
+                                          <a:lnTo>
+                                            <a:pt x="189" y="2610"/>
+                                          </a:lnTo>
+                                          <a:lnTo>
+                                            <a:pt x="160" y="2608"/>
+                                          </a:lnTo>
+                                          <a:lnTo>
+                                            <a:pt x="132" y="2602"/>
+                                          </a:lnTo>
+                                          <a:lnTo>
+                                            <a:pt x="106" y="2591"/>
+                                          </a:lnTo>
+                                          <a:lnTo>
+                                            <a:pt x="82" y="2577"/>
+                                          </a:lnTo>
+                                          <a:lnTo>
+                                            <a:pt x="59" y="2558"/>
+                                          </a:lnTo>
+                                          <a:lnTo>
+                                            <a:pt x="41" y="2540"/>
+                                          </a:lnTo>
+                                          <a:lnTo>
+                                            <a:pt x="27" y="2519"/>
+                                          </a:lnTo>
+                                          <a:lnTo>
+                                            <a:pt x="15" y="2498"/>
+                                          </a:lnTo>
+                                          <a:lnTo>
+                                            <a:pt x="7" y="2475"/>
+                                          </a:lnTo>
+                                          <a:lnTo>
+                                            <a:pt x="0" y="2452"/>
+                                          </a:lnTo>
+                                          <a:lnTo>
+                                            <a:pt x="0" y="158"/>
+                                          </a:lnTo>
+                                          <a:lnTo>
+                                            <a:pt x="7" y="133"/>
+                                          </a:lnTo>
+                                          <a:lnTo>
+                                            <a:pt x="17" y="109"/>
+                                          </a:lnTo>
+                                          <a:lnTo>
+                                            <a:pt x="30" y="85"/>
+                                          </a:lnTo>
+                                          <a:lnTo>
+                                            <a:pt x="47" y="64"/>
+                                          </a:lnTo>
+                                          <a:lnTo>
+                                            <a:pt x="67" y="45"/>
+                                          </a:lnTo>
+                                          <a:lnTo>
+                                            <a:pt x="88" y="29"/>
+                                          </a:lnTo>
+                                          <a:lnTo>
+                                            <a:pt x="111" y="17"/>
+                                          </a:lnTo>
+                                          <a:lnTo>
+                                            <a:pt x="136" y="7"/>
+                                          </a:lnTo>
+                                          <a:lnTo>
+                                            <a:pt x="163" y="0"/>
+                                          </a:lnTo>
+                                          <a:close/>
+                                        </a:path>
+                                      </a:pathLst>
+                                    </a:custGeom>
+                                    <a:solidFill>
+                                      <a:schemeClr val="accent1"/>
+                                    </a:solidFill>
+                                    <a:ln w="0">
+                                      <a:noFill/>
+                                      <a:prstDash val="solid"/>
+                                      <a:round/>
+                                      <a:headEnd/>
+                                      <a:tailEnd/>
+                                    </a:ln>
+                                  </wps:spPr>
+                                  <wps:bodyPr vert="horz" wrap="square" lIns="91440" tIns="45720" rIns="91440" bIns="45720" numCol="1" anchor="t" anchorCtr="0" compatLnSpc="1">
+                                    <a:prstTxWarp prst="textNoShape">
+                                      <a:avLst/>
+                                    </a:prstTxWarp>
+                                  </wps:bodyPr>
+                                </wps:wsp>
+                              </a:graphicData>
+                            </a:graphic>
+                          </wp:inline>
+                        </w:drawing>
+                      </mc:Choice>
+                      <mc:Fallback>
+                        <w:pict>
+                          <v:shape w14:anchorId="509FE4A0" id="LinkedIn icon" o:spid="_x0000_s1026" alt="LinkedIn icon" style="width:8.65pt;height:8.65pt;visibility:visible;mso-wrap-style:square;mso-left-percent:-10001;mso-top-percent:-10001;mso-position-horizontal:absolute;mso-position-horizontal-relative:char;mso-position-vertical:absolute;mso-position-vertical-relative:line;mso-left-percent:-10001;mso-top-percent:-10001;v-text-anchor:top" coordsize="2616,2610" o:gfxdata="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" path="m419,978r-15,l394,981r-4,4l388,995r-1,15l387,1600r,596l388,2210r1,9l394,2223r8,2l415,2225r334,l761,2225r8,-2l773,2219r2,-8l775,2197r,-1191l775,993r-2,-8l769,979r-8,-1l747,978r-328,xm1785,947r-65,2l1677,955r-42,9l1595,977r-37,17l1523,1013r-33,24l1459,1065r-28,32l1405,1133r-4,5l1396,1144r-4,-2l1392,1122r-1,-118l1391,992r-1,-7l1386,981r-8,-3l1365,978r-317,l1033,978r-8,1l1020,985r-1,8l1019,1007r,1188l1019,2210r1,9l1025,2223r8,2l1048,2225r329,l1391,2225r9,-2l1404,2219r2,-9l1406,2195r,-569l1407,1580r2,-47l1415,1487r10,-45l1435,1413r12,-26l1462,1363r18,-20l1501,1326r24,-15l1552,1301r29,-7l1614,1290r33,l1679,1292r29,5l1735,1307r23,15l1778,1341r17,22l1809,1390r12,28l1828,1448r5,43l1838,1534r1,44l1840,1889r,309l1840,2208r2,7l1845,2221r7,3l1862,2225r345,l2217,2224r7,-4l2227,2213r1,-10l2227,1829r-1,-374l2223,1392r-7,-61l2203,1269r-17,-60l2169,1166r-21,-38l2125,1094r-26,-32l2069,1035r-34,-24l1998,992r-40,-17l1914,963r-64,-12l1785,947xm582,359r-36,3l511,370r-33,13l449,401r-26,22l401,450r-18,29l368,511r-8,35l357,582r2,36l367,654r15,32l399,715r22,26l447,765r29,18l508,797r34,8l578,808r38,-3l651,797r32,-13l714,766r26,-24l763,717r18,-30l795,655r8,-35l806,583r-3,-35l795,513,781,481,763,452,741,426,715,402,685,384,653,370r-34,-8l582,359xm163,l2451,r6,2l2463,4r35,11l2527,30r26,19l2575,72r17,27l2605,128r8,32l2616,195r,2219l2616,2425r-4,33l2602,2490r-15,28l2568,2545r-22,22l2520,2585r-29,14l2458,2607r-33,3l189,2610r-29,-2l132,2602r-26,-11l82,2577,59,2558,41,2540,27,2519,15,2498,7,2475,,2452,,158,7,133,17,109,30,85,47,64,67,45,88,29,111,17,136,7,163,xe" fillcolor="#4472c4 [3204]" stroked="f" strokeweight="0">
+                            <v:path arrowok="t" o:connecttype="custom" o:connectlocs="16359,41411;16233,92323;16862,93542;32256,93458;32507,42294;31920,41116;72145,39897;65350,41789;60023,46119;58387,48011;58303,41411;43958,41116;42742,41747;42784,93290;57758,93542;58975,92911;59100,64449;60694,58311;63966,55116;69083,54233;73739,55579;76382,59615;77137,66341;77263,93122;92573,93542;93453,92617;92950,55957;90098,47423;85358,42504;77598,39981;21434,15555;16820,18919;14974,24468;16736,30060;21308,33507;27306,33507;32004,30144;33808,24510;32004,19003;27390,15555;102807,0;105995,1261;109267,5381;109728,101950;107715,106995;103101,109602;5537,109392;1720,106785;0,103085;1258,3574;4656,715" o:connectangles="0,0,0,0,0,0,0,0,0,0,0,0,0,0,0,0,0,0,0,0,0,0,0,0,0,0,0,0,0,0,0,0,0,0,0,0,0,0,0,0,0,0,0,0,0,0,0,0,0,0,0"/>
+                            <o:lock v:ext="edit" verticies="t"/>
+                            <w10:anchorlock/>
+                          </v:shape>
+                        </w:pict>
+                      </mc:Fallback>
+                    </mc:AlternateContent>
+                  </w:r>
+                </w:p>
+                <w:p>
+                  <w:pPr>
+                    <w:pStyle w:val="Icons"/>
+                  </w:pPr>
+                </w:p>
+              </w:tc>
+            </w:tr>
+          </w:tbl>
+          <w:p>
+            <w:pPr>
+              <w:pStyle w:val="Header"/>
+            </w:pPr>
+          </w:p>
+        </w:tc>
+      </w:tr>
+    </w:tbl>
     <w:p>
       <w:pPr>
         <w:spacing w:line="240" w:lineRule="auto"/>
@@ -201,16 +3483,7 @@
           <w:rFonts w:asciiTheme="majorHAnsi" w:hAnsiTheme="majorHAnsi" w:cstheme="majorHAnsi"/>
           <w:shd w:val="clear" w:color="auto" w:fill="FFFFFF"/>
         </w:rPr>
-        <w:t>Re: Game Programm</w:t>
-      </w:r>
-      <w:bookmarkStart w:id="0" w:name="_GoBack"/>
-      <w:bookmarkEnd w:id="0"/>
-      <w:r>
-        <w:rPr>
-          <w:rFonts w:asciiTheme="majorHAnsi" w:hAnsiTheme="majorHAnsi" w:cstheme="majorHAnsi"/>
-          <w:shd w:val="clear" w:color="auto" w:fill="FFFFFF"/>
-        </w:rPr>
-        <w:t>er</w:t>
+        <w:t>Re: Game Programmer</w:t>
       </w:r>
       <w:r>
         <w:rPr>
@@ -1279,6 +4552,8 @@
         </w:rPr>
         <w:t>Aidan Zizys</w:t>
       </w:r>
+      <w:bookmarkStart w:id="0" w:name="_GoBack"/>
+      <w:bookmarkEnd w:id="0"/>
     </w:p>
     <w:sectPr>
       <w:pgSz w:w="12240" w:h="15840"/>
@@ -1291,7 +4566,7 @@
 </file>
 
 <file path=word/styles.xml><?xml version="1.0" encoding="utf-8"?>
-<w:styles xmlns:mc="http://schemas.openxmlformats.org/markup-compatibility/2006" xmlns:r="http://schemas.openxmlformats.org/officeDocument/2006/relationships" xmlns:w="http://schemas.openxmlformats.org/wordprocessingml/2006/main" xmlns:w14="http://schemas.microsoft.com/office/word/2010/wordml" xmlns:w15="http://schemas.microsoft.com/office/word/2012/wordml" xmlns:w16cid="http://schemas.microsoft.com/office/word/2016/wordml/cid" xmlns:w16se="http://schemas.microsoft.com/office/word/2015/wordml/symex" mc:Ignorable="w14 w15 w16se w16cid">
+<w:styles xmlns:mc="http://schemas.openxmlformats.org/markup-compatibility/2006" xmlns:r="http://schemas.openxmlformats.org/officeDocument/2006/relationships" xmlns:w="http://schemas.openxmlformats.org/wordprocessingml/2006/main" xmlns:w14="http://schemas.microsoft.com/office/word/2010/wordml" xmlns:w15="http://schemas.microsoft.com/office/word/2012/wordml" xmlns:w16cex="http://schemas.microsoft.com/office/word/2018/wordml/cex" xmlns:w16cid="http://schemas.microsoft.com/office/word/2016/wordml/cid" xmlns:w16="http://schemas.microsoft.com/office/word/2018/wordml" xmlns:w16se="http://schemas.microsoft.com/office/word/2015/wordml/symex" mc:Ignorable="w14 w15 w16se w16cid w16 w16cex">
   <w:docDefaults>
     <w:rPrDefault>
       <w:rPr>
@@ -1299,6 +4574,804 @@
         <w:sz w:val="22"/>
         <w:szCs w:val="22"/>
         <w:lang w:val="en-CA" w:eastAsia="en-US" w:bidi="ar-SA"/>
+      </w:rPr>
+    </w:rPrDefault>
+    <w:pPrDefault>
+      <w:pPr>
+        <w:spacing w:after="160" w:line="259" w:lineRule="auto"/>
+      </w:pPr>
+    </w:pPrDefault>
+  </w:docDefaults>
+  <w:latentStyles w:defLockedState="0" w:defUIPriority="99" w:defSemiHidden="0" w:defUnhideWhenUsed="0" w:defQFormat="0" w:count="376">
+    <w:lsdException w:name="Normal" w:uiPriority="0" w:qFormat="1"/>
+    <w:lsdException w:name="heading 1" w:uiPriority="9" w:qFormat="1"/>
+    <w:lsdException w:name="heading 2" w:semiHidden="1" w:uiPriority="9" w:unhideWhenUsed="1" w:qFormat="1"/>
+    <w:lsdException w:name="heading 3" w:semiHidden="1" w:uiPriority="9" w:unhideWhenUsed="1" w:qFormat="1"/>
+    <w:lsdException w:name="heading 4" w:semiHidden="1" w:uiPriority="9" w:unhideWhenUsed="1" w:qFormat="1"/>
+    <w:lsdException w:name="heading 5" w:semiHidden="1" w:uiPriority="9" w:unhideWhenUsed="1" w:qFormat="1"/>
+    <w:lsdException w:name="heading 6" w:semiHidden="1" w:uiPriority="9" w:unhideWhenUsed="1" w:qFormat="1"/>
+    <w:lsdException w:name="heading 7" w:semiHidden="1" w:uiPriority="9" w:unhideWhenUsed="1" w:qFormat="1"/>
+    <w:lsdException w:name="heading 8" w:semiHidden="1" w:uiPriority="9" w:unhideWhenUsed="1" w:qFormat="1"/>
+    <w:lsdException w:name="heading 9" w:semiHidden="1" w:uiPriority="9" w:unhideWhenUsed="1" w:qFormat="1"/>
+    <w:lsdException w:name="index 1" w:semiHidden="1" w:unhideWhenUsed="1"/>
+    <w:lsdException w:name="index 2" w:semiHidden="1" w:unhideWhenUsed="1"/>
+    <w:lsdException w:name="index 3" w:semiHidden="1" w:unhideWhenUsed="1"/>
+    <w:lsdException w:name="index 4" w:semiHidden="1" w:unhideWhenUsed="1"/>
+    <w:lsdException w:name="index 5" w:semiHidden="1" w:unhideWhenUsed="1"/>
+    <w:lsdException w:name="index 6" w:semiHidden="1" w:unhideWhenUsed="1"/>
+    <w:lsdException w:name="index 7" w:semiHidden="1" w:unhideWhenUsed="1"/>
+    <w:lsdException w:name="index 8" w:semiHidden="1" w:unhideWhenUsed="1"/>
+    <w:lsdException w:name="index 9" w:semiHidden="1" w:unhideWhenUsed="1"/>
+    <w:lsdException w:name="toc 1" w:semiHidden="1" w:uiPriority="39" w:unhideWhenUsed="1"/>
+    <w:lsdException w:name="toc 2" w:semiHidden="1" w:uiPriority="39" w:unhideWhenUsed="1"/>
+    <w:lsdException w:name="toc 3" w:semiHidden="1" w:uiPriority="39" w:unhideWhenUsed="1"/>
+    <w:lsdException w:name="toc 4" w:semiHidden="1" w:uiPriority="39" w:unhideWhenUsed="1"/>
+    <w:lsdException w:name="toc 5" w:semiHidden="1" w:uiPriority="39" w:unhideWhenUsed="1"/>
+    <w:lsdException w:name="toc 6" w:semiHidden="1" w:uiPriority="39" w:unhideWhenUsed="1"/>
+    <w:lsdException w:name="toc 7" w:semiHidden="1" w:uiPriority="39" w:unhideWhenUsed="1"/>
+    <w:lsdException w:name="toc 8" w:semiHidden="1" w:uiPriority="39" w:unhideWhenUsed="1"/>
+    <w:lsdException w:name="toc 9" w:semiHidden="1" w:uiPriority="39" w:unhideWhenUsed="1"/>
+    <w:lsdException w:name="Normal Indent" w:semiHidden="1" w:unhideWhenUsed="1"/>
+    <w:lsdException w:name="footnote text" w:semiHidden="1" w:unhideWhenUsed="1"/>
+    <w:lsdException w:name="annotation text" w:semiHidden="1" w:unhideWhenUsed="1"/>
+    <w:lsdException w:name="header" w:semiHidden="1" w:unhideWhenUsed="1"/>
+    <w:lsdException w:name="footer" w:semiHidden="1" w:unhideWhenUsed="1"/>
+    <w:lsdException w:name="index heading" w:semiHidden="1" w:unhideWhenUsed="1"/>
+    <w:lsdException w:name="caption" w:semiHidden="1" w:uiPriority="35" w:unhideWhenUsed="1" w:qFormat="1"/>
+    <w:lsdException w:name="table of figures" w:semiHidden="1" w:unhideWhenUsed="1"/>
+    <w:lsdException w:name="envelope address" w:semiHidden="1" w:unhideWhenUsed="1"/>
+    <w:lsdException w:name="envelope return" w:semiHidden="1" w:unhideWhenUsed="1"/>
+    <w:lsdException w:name="footnote reference" w:semiHidden="1" w:unhideWhenUsed="1"/>
+    <w:lsdException w:name="annotation reference" w:semiHidden="1" w:unhideWhenUsed="1"/>
+    <w:lsdException w:name="line number" w:semiHidden="1" w:unhideWhenUsed="1"/>
+    <w:lsdException w:name="page number" w:semiHidden="1" w:unhideWhenUsed="1"/>
+    <w:lsdException w:name="endnote reference" w:semiHidden="1" w:unhideWhenUsed="1"/>
+    <w:lsdException w:name="endnote text" w:semiHidden="1" w:unhideWhenUsed="1"/>
+    <w:lsdException w:name="table of authorities" w:semiHidden="1" w:unhideWhenUsed="1"/>
+    <w:lsdException w:name="macro" w:semiHidden="1" w:unhideWhenUsed="1"/>
+    <w:lsdException w:name="toa heading" w:semiHidden="1" w:unhideWhenUsed="1"/>
+    <w:lsdException w:name="List" w:semiHidden="1" w:unhideWhenUsed="1"/>
+    <w:lsdException w:name="List Bullet" w:semiHidden="1" w:unhideWhenUsed="1"/>
+    <w:lsdException w:name="List Number" w:semiHidden="1" w:unhideWhenUsed="1"/>
+    <w:lsdException w:name="List 2" w:semiHidden="1" w:unhideWhenUsed="1"/>
+    <w:lsdException w:name="List 3" w:semiHidden="1" w:unhideWhenUsed="1"/>
+    <w:lsdException w:name="List 4" w:semiHidden="1" w:unhideWhenUsed="1"/>
+    <w:lsdException w:name="List 5" w:semiHidden="1" w:unhideWhenUsed="1"/>
+    <w:lsdException w:name="List Bullet 2" w:semiHidden="1" w:unhideWhenUsed="1"/>
+    <w:lsdException w:name="List Bullet 3" w:semiHidden="1" w:unhideWhenUsed="1"/>
+    <w:lsdException w:name="List Bullet 4" w:semiHidden="1" w:unhideWhenUsed="1"/>
+    <w:lsdException w:name="List Bullet 5" w:semiHidden="1" w:unhideWhenUsed="1"/>
+    <w:lsdException w:name="List Number 2" w:semiHidden="1" w:unhideWhenUsed="1"/>
+    <w:lsdException w:name="List Number 3" w:semiHidden="1" w:unhideWhenUsed="1"/>
+    <w:lsdException w:name="List Number 4" w:semiHidden="1" w:unhideWhenUsed="1"/>
+    <w:lsdException w:name="List Number 5" w:semiHidden="1" w:unhideWhenUsed="1"/>
+    <w:lsdException w:name="Title" w:uiPriority="1" w:qFormat="1"/>
+    <w:lsdException w:name="Closing" w:semiHidden="1" w:unhideWhenUsed="1"/>
+    <w:lsdException w:name="Signature" w:semiHidden="1" w:unhideWhenUsed="1"/>
+    <w:lsdException w:name="Default Paragraph Font" w:semiHidden="1" w:uiPriority="1" w:unhideWhenUsed="1"/>
+    <w:lsdException w:name="Body Text" w:semiHidden="1" w:unhideWhenUsed="1"/>
+    <w:lsdException w:name="Body Text Indent" w:semiHidden="1" w:unhideWhenUsed="1"/>
+    <w:lsdException w:name="List Continue" w:semiHidden="1" w:unhideWhenUsed="1"/>
+    <w:lsdException w:name="List Continue 2" w:semiHidden="1" w:unhideWhenUsed="1"/>
+    <w:lsdException w:name="List Continue 3" w:semiHidden="1" w:unhideWhenUsed="1"/>
+    <w:lsdException w:name="List Continue 4" w:semiHidden="1" w:unhideWhenUsed="1"/>
+    <w:lsdException w:name="List Continue 5" w:semiHidden="1" w:unhideWhenUsed="1"/>
+    <w:lsdException w:name="Message Header" w:semiHidden="1" w:unhideWhenUsed="1"/>
+    <w:lsdException w:name="Subtitle" w:uiPriority="11" w:qFormat="1"/>
+    <w:lsdException w:name="Salutation" w:semiHidden="1" w:unhideWhenUsed="1"/>
+    <w:lsdException w:name="Date" w:semiHidden="1" w:unhideWhenUsed="1"/>
+    <w:lsdException w:name="Body Text First Indent" w:semiHidden="1" w:unhideWhenUsed="1"/>
+    <w:lsdException w:name="Body Text First Indent 2" w:semiHidden="1" w:unhideWhenUsed="1"/>
+    <w:lsdException w:name="Note Heading" w:semiHidden="1" w:unhideWhenUsed="1"/>
+    <w:lsdException w:name="Body Text 2" w:semiHidden="1" w:unhideWhenUsed="1"/>
+    <w:lsdException w:name="Body Text 3" w:semiHidden="1" w:unhideWhenUsed="1"/>
+    <w:lsdException w:name="Body Text Indent 2" w:semiHidden="1" w:unhideWhenUsed="1"/>
+    <w:lsdException w:name="Body Text Indent 3" w:semiHidden="1" w:unhideWhenUsed="1"/>
+    <w:lsdException w:name="Block Text" w:semiHidden="1" w:unhideWhenUsed="1"/>
+    <w:lsdException w:name="Hyperlink" w:semiHidden="1" w:unhideWhenUsed="1"/>
+    <w:lsdException w:name="FollowedHyperlink" w:semiHidden="1" w:unhideWhenUsed="1"/>
+    <w:lsdException w:name="Strong" w:uiPriority="22" w:qFormat="1"/>
+    <w:lsdException w:name="Emphasis" w:uiPriority="20" w:qFormat="1"/>
+    <w:lsdException w:name="Document Map" w:semiHidden="1" w:unhideWhenUsed="1"/>
+    <w:lsdException w:name="Plain Text" w:semiHidden="1" w:unhideWhenUsed="1"/>
+    <w:lsdException w:name="E-mail Signature" w:semiHidden="1" w:unhideWhenUsed="1"/>
+    <w:lsdException w:name="HTML Top of Form" w:semiHidden="1" w:unhideWhenUsed="1"/>
+    <w:lsdException w:name="HTML Bottom of Form" w:semiHidden="1" w:unhideWhenUsed="1"/>
+    <w:lsdException w:name="Normal (Web)" w:semiHidden="1" w:unhideWhenUsed="1"/>
+    <w:lsdException w:name="HTML Acronym" w:semiHidden="1" w:unhideWhenUsed="1"/>
+    <w:lsdException w:name="HTML Address" w:semiHidden="1" w:unhideWhenUsed="1"/>
+    <w:lsdException w:name="HTML Cite" w:semiHidden="1" w:unhideWhenUsed="1"/>
+    <w:lsdException w:name="HTML Code" w:semiHidden="1" w:unhideWhenUsed="1"/>
+    <w:lsdException w:name="HTML Definition" w:semiHidden="1" w:unhideWhenUsed="1"/>
+    <w:lsdException w:name="HTML Keyboard" w:semiHidden="1" w:unhideWhenUsed="1"/>
+    <w:lsdException w:name="HTML Preformatted" w:semiHidden="1" w:unhideWhenUsed="1"/>
+    <w:lsdException w:name="HTML Sample" w:semiHidden="1" w:unhideWhenUsed="1"/>
+    <w:lsdException w:name="HTML Typewriter" w:semiHidden="1" w:unhideWhenUsed="1"/>
+    <w:lsdException w:name="HTML Variable" w:semiHidden="1" w:unhideWhenUsed="1"/>
+    <w:lsdException w:name="Normal Table" w:semiHidden="1" w:unhideWhenUsed="1"/>
+    <w:lsdException w:name="annotation subject" w:semiHidden="1" w:unhideWhenUsed="1"/>
+    <w:lsdException w:name="No List" w:semiHidden="1" w:unhideWhenUsed="1"/>
+    <w:lsdException w:name="Outline List 1" w:semiHidden="1" w:unhideWhenUsed="1"/>
+    <w:lsdException w:name="Outline List 2" w:semiHidden="1" w:unhideWhenUsed="1"/>
+    <w:lsdException w:name="Outline List 3" w:semiHidden="1" w:unhideWhenUsed="1"/>
+    <w:lsdException w:name="Table Simple 1" w:semiHidden="1" w:unhideWhenUsed="1"/>
+    <w:lsdException w:name="Table Simple 2" w:semiHidden="1" w:unhideWhenUsed="1"/>
+    <w:lsdException w:name="Table Simple 3" w:semiHidden="1" w:unhideWhenUsed="1"/>
+    <w:lsdException w:name="Table Classic 1" w:semiHidden="1" w:unhideWhenUsed="1"/>
+    <w:lsdException w:name="Table Classic 2" w:semiHidden="1" w:unhideWhenUsed="1"/>
+    <w:lsdException w:name="Table Classic 3" w:semiHidden="1" w:unhideWhenUsed="1"/>
+    <w:lsdException w:name="Table Classic 4" w:semiHidden="1" w:unhideWhenUsed="1"/>
+    <w:lsdException w:name="Table Colorful 1" w:semiHidden="1" w:unhideWhenUsed="1"/>
+    <w:lsdException w:name="Table Colorful 2" w:semiHidden="1" w:unhideWhenUsed="1"/>
+    <w:lsdException w:name="Table Colorful 3" w:semiHidden="1" w:unhideWhenUsed="1"/>
+    <w:lsdException w:name="Table Columns 1" w:semiHidden="1" w:unhideWhenUsed="1"/>
+    <w:lsdException w:name="Table Columns 2" w:semiHidden="1" w:unhideWhenUsed="1"/>
+    <w:lsdException w:name="Table Columns 3" w:semiHidden="1" w:unhideWhenUsed="1"/>
+    <w:lsdException w:name="Table Columns 4" w:semiHidden="1" w:unhideWhenUsed="1"/>
+    <w:lsdException w:name="Table Columns 5" w:semiHidden="1" w:unhideWhenUsed="1"/>
+    <w:lsdException w:name="Table Grid 1" w:semiHidden="1" w:unhideWhenUsed="1"/>
+    <w:lsdException w:name="Table Grid 2" w:semiHidden="1" w:unhideWhenUsed="1"/>
+    <w:lsdException w:name="Table Grid 3" w:semiHidden="1" w:unhideWhenUsed="1"/>
+    <w:lsdException w:name="Table Grid 4" w:semiHidden="1" w:unhideWhenUsed="1"/>
+    <w:lsdException w:name="Table Grid 5" w:semiHidden="1" w:unhideWhenUsed="1"/>
+    <w:lsdException w:name="Table Grid 6" w:semiHidden="1" w:unhideWhenUsed="1"/>
+    <w:lsdException w:name="Table Grid 7" w:semiHidden="1" w:unhideWhenUsed="1"/>
+    <w:lsdException w:name="Table Grid 8" w:semiHidden="1" w:unhideWhenUsed="1"/>
+    <w:lsdException w:name="Table List 1" w:semiHidden="1" w:unhideWhenUsed="1"/>
+    <w:lsdException w:name="Table List 2" w:semiHidden="1" w:unhideWhenUsed="1"/>
+    <w:lsdException w:name="Table List 3" w:semiHidden="1" w:unhideWhenUsed="1"/>
+    <w:lsdException w:name="Table List 4" w:semiHidden="1" w:unhideWhenUsed="1"/>
+    <w:lsdException w:name="Table List 5" w:semiHidden="1" w:unhideWhenUsed="1"/>
+    <w:lsdException w:name="Table List 6" w:semiHidden="1" w:unhideWhenUsed="1"/>
+    <w:lsdException w:name="Table List 7" w:semiHidden="1" w:unhideWhenUsed="1"/>
+    <w:lsdException w:name="Table List 8" w:semiHidden="1" w:unhideWhenUsed="1"/>
+    <w:lsdException w:name="Table 3D effects 1" w:semiHidden="1" w:unhideWhenUsed="1"/>
+    <w:lsdException w:name="Table 3D effects 2" w:semiHidden="1" w:unhideWhenUsed="1"/>
+    <w:lsdException w:name="Table 3D effects 3" w:semiHidden="1" w:unhideWhenUsed="1"/>
+    <w:lsdException w:name="Table Contemporary" w:semiHidden="1" w:unhideWhenUsed="1"/>
+    <w:lsdException w:name="Table Elegant" w:semiHidden="1" w:unhideWhenUsed="1"/>
+    <w:lsdException w:name="Table Professional" w:semiHidden="1" w:unhideWhenUsed="1"/>
+    <w:lsdException w:name="Table Subtle 1" w:semiHidden="1" w:unhideWhenUsed="1"/>
+    <w:lsdException w:name="Table Subtle 2" w:semiHidden="1" w:unhideWhenUsed="1"/>
+    <w:lsdException w:name="Table Web 1" w:semiHidden="1" w:unhideWhenUsed="1"/>
+    <w:lsdException w:name="Table Web 2" w:semiHidden="1" w:unhideWhenUsed="1"/>
+    <w:lsdException w:name="Table Web 3" w:semiHidden="1" w:unhideWhenUsed="1"/>
+    <w:lsdException w:name="Balloon Text" w:semiHidden="1" w:unhideWhenUsed="1"/>
+    <w:lsdException w:name="Table Grid" w:uiPriority="39"/>
+    <w:lsdException w:name="Table Theme" w:semiHidden="1" w:unhideWhenUsed="1"/>
+    <w:lsdException w:name="Placeholder Text" w:semiHidden="1"/>
+    <w:lsdException w:name="No Spacing" w:uiPriority="1" w:qFormat="1"/>
+    <w:lsdException w:name="Light Shading" w:uiPriority="60"/>
+    <w:lsdException w:name="Light List" w:uiPriority="61"/>
+    <w:lsdException w:name="Light Grid" w:uiPriority="62"/>
+    <w:lsdException w:name="Medium Shading 1" w:uiPriority="63"/>
+    <w:lsdException w:name="Medium Shading 2" w:uiPriority="64"/>
+    <w:lsdException w:name="Medium List 1" w:uiPriority="65"/>
+    <w:lsdException w:name="Medium List 2" w:uiPriority="66"/>
+    <w:lsdException w:name="Medium Grid 1" w:uiPriority="67"/>
+    <w:lsdException w:name="Medium Grid 2" w:uiPriority="68"/>
+    <w:lsdException w:name="Medium Grid 3" w:uiPriority="69"/>
+    <w:lsdException w:name="Dark List" w:uiPriority="70"/>
+    <w:lsdException w:name="Colorful Shading" w:uiPriority="71"/>
+    <w:lsdException w:name="Colorful List" w:uiPriority="72"/>
+    <w:lsdException w:name="Colorful Grid" w:uiPriority="73"/>
+    <w:lsdException w:name="Light Shading Accent 1" w:uiPriority="60"/>
+    <w:lsdException w:name="Light List Accent 1" w:uiPriority="61"/>
+    <w:lsdException w:name="Light Grid Accent 1" w:uiPriority="62"/>
+    <w:lsdException w:name="Medium Shading 1 Accent 1" w:uiPriority="63"/>
+    <w:lsdException w:name="Medium Shading 2 Accent 1" w:uiPriority="64"/>
+    <w:lsdException w:name="Medium List 1 Accent 1" w:uiPriority="65"/>
+    <w:lsdException w:name="Revision" w:semiHidden="1"/>
+    <w:lsdException w:name="List Paragraph" w:uiPriority="34" w:qFormat="1"/>
+    <w:lsdException w:name="Quote" w:uiPriority="29" w:qFormat="1"/>
+    <w:lsdException w:name="Intense Quote" w:uiPriority="30" w:qFormat="1"/>
+    <w:lsdException w:name="Medium List 2 Accent 1" w:uiPriority="66"/>
+    <w:lsdException w:name="Medium Grid 1 Accent 1" w:uiPriority="67"/>
+    <w:lsdException w:name="Medium Grid 2 Accent 1" w:uiPriority="68"/>
+    <w:lsdException w:name="Medium Grid 3 Accent 1" w:uiPriority="69"/>
+    <w:lsdException w:name="Dark List Accent 1" w:uiPriority="70"/>
+    <w:lsdException w:name="Colorful Shading Accent 1" w:uiPriority="71"/>
+    <w:lsdException w:name="Colorful List Accent 1" w:uiPriority="72"/>
+    <w:lsdException w:name="Colorful Grid Accent 1" w:uiPriority="73"/>
+    <w:lsdException w:name="Light Shading Accent 2" w:uiPriority="60"/>
+    <w:lsdException w:name="Light List Accent 2" w:uiPriority="61"/>
+    <w:lsdException w:name="Light Grid Accent 2" w:uiPriority="62"/>
+    <w:lsdException w:name="Medium Shading 1 Accent 2" w:uiPriority="63"/>
+    <w:lsdException w:name="Medium Shading 2 Accent 2" w:uiPriority="64"/>
+    <w:lsdException w:name="Medium List 1 Accent 2" w:uiPriority="65"/>
+    <w:lsdException w:name="Medium List 2 Accent 2" w:uiPriority="66"/>
+    <w:lsdException w:name="Medium Grid 1 Accent 2" w:uiPriority="67"/>
+    <w:lsdException w:name="Medium Grid 2 Accent 2" w:uiPriority="68"/>
+    <w:lsdException w:name="Medium Grid 3 Accent 2" w:uiPriority="69"/>
+    <w:lsdException w:name="Dark List Accent 2" w:uiPriority="70"/>
+    <w:lsdException w:name="Colorful Shading Accent 2" w:uiPriority="71"/>
+    <w:lsdException w:name="Colorful List Accent 2" w:uiPriority="72"/>
+    <w:lsdException w:name="Colorful Grid Accent 2" w:uiPriority="73"/>
+    <w:lsdException w:name="Light Shading Accent 3" w:uiPriority="60"/>
+    <w:lsdException w:name="Light List Accent 3" w:uiPriority="61"/>
+    <w:lsdException w:name="Light Grid Accent 3" w:uiPriority="62"/>
+    <w:lsdException w:name="Medium Shading 1 Accent 3" w:uiPriority="63"/>
+    <w:lsdException w:name="Medium Shading 2 Accent 3" w:uiPriority="64"/>
+    <w:lsdException w:name="Medium List 1 Accent 3" w:uiPriority="65"/>
+    <w:lsdException w:name="Medium List 2 Accent 3" w:uiPriority="66"/>
+    <w:lsdException w:name="Medium Grid 1 Accent 3" w:uiPriority="67"/>
+    <w:lsdException w:name="Medium Grid 2 Accent 3" w:uiPriority="68"/>
+    <w:lsdException w:name="Medium Grid 3 Accent 3" w:uiPriority="69"/>
+    <w:lsdException w:name="Dark List Accent 3" w:uiPriority="70"/>
+    <w:lsdException w:name="Colorful Shading Accent 3" w:uiPriority="71"/>
+    <w:lsdException w:name="Colorful List Accent 3" w:uiPriority="72"/>
+    <w:lsdException w:name="Colorful Grid Accent 3" w:uiPriority="73"/>
+    <w:lsdException w:name="Light Shading Accent 4" w:uiPriority="60"/>
+    <w:lsdException w:name="Light List Accent 4" w:uiPriority="61"/>
+    <w:lsdException w:name="Light Grid Accent 4" w:uiPriority="62"/>
+    <w:lsdException w:name="Medium Shading 1 Accent 4" w:uiPriority="63"/>
+    <w:lsdException w:name="Medium Shading 2 Accent 4" w:uiPriority="64"/>
+    <w:lsdException w:name="Medium List 1 Accent 4" w:uiPriority="65"/>
+    <w:lsdException w:name="Medium List 2 Accent 4" w:uiPriority="66"/>
+    <w:lsdException w:name="Medium Grid 1 Accent 4" w:uiPriority="67"/>
+    <w:lsdException w:name="Medium Grid 2 Accent 4" w:uiPriority="68"/>
+    <w:lsdException w:name="Medium Grid 3 Accent 4" w:uiPriority="69"/>
+    <w:lsdException w:name="Dark List Accent 4" w:uiPriority="70"/>
+    <w:lsdException w:name="Colorful Shading Accent 4" w:uiPriority="71"/>
+    <w:lsdException w:name="Colorful List Accent 4" w:uiPriority="72"/>
+    <w:lsdException w:name="Colorful Grid Accent 4" w:uiPriority="73"/>
+    <w:lsdException w:name="Light Shading Accent 5" w:uiPriority="60"/>
+    <w:lsdException w:name="Light List Accent 5" w:uiPriority="61"/>
+    <w:lsdException w:name="Light Grid Accent 5" w:uiPriority="62"/>
+    <w:lsdException w:name="Medium Shading 1 Accent 5" w:uiPriority="63"/>
+    <w:lsdException w:name="Medium Shading 2 Accent 5" w:uiPriority="64"/>
+    <w:lsdException w:name="Medium List 1 Accent 5" w:uiPriority="65"/>
+    <w:lsdException w:name="Medium List 2 Accent 5" w:uiPriority="66"/>
+    <w:lsdException w:name="Medium Grid 1 Accent 5" w:uiPriority="67"/>
+    <w:lsdException w:name="Medium Grid 2 Accent 5" w:uiPriority="68"/>
+    <w:lsdException w:name="Medium Grid 3 Accent 5" w:uiPriority="69"/>
+    <w:lsdException w:name="Dark List Accent 5" w:uiPriority="70"/>
+    <w:lsdException w:name="Colorful Shading Accent 5" w:uiPriority="71"/>
+    <w:lsdException w:name="Colorful List Accent 5" w:uiPriority="72"/>
+    <w:lsdException w:name="Colorful Grid Accent 5" w:uiPriority="73"/>
+    <w:lsdException w:name="Light Shading Accent 6" w:uiPriority="60"/>
+    <w:lsdException w:name="Light List Accent 6" w:uiPriority="61"/>
+    <w:lsdException w:name="Light Grid Accent 6" w:uiPriority="62"/>
+    <w:lsdException w:name="Medium Shading 1 Accent 6" w:uiPriority="63"/>
+    <w:lsdException w:name="Medium Shading 2 Accent 6" w:uiPriority="64"/>
+    <w:lsdException w:name="Medium List 1 Accent 6" w:uiPriority="65"/>
+    <w:lsdException w:name="Medium List 2 Accent 6" w:uiPriority="66"/>
+    <w:lsdException w:name="Medium Grid 1 Accent 6" w:uiPriority="67"/>
+    <w:lsdException w:name="Medium Grid 2 Accent 6" w:uiPriority="68"/>
+    <w:lsdException w:name="Medium Grid 3 Accent 6" w:uiPriority="69"/>
+    <w:lsdException w:name="Dark List Accent 6" w:uiPriority="70"/>
+    <w:lsdException w:name="Colorful Shading Accent 6" w:uiPriority="71"/>
+    <w:lsdException w:name="Colorful List Accent 6" w:uiPriority="72"/>
+    <w:lsdException w:name="Colorful Grid Accent 6" w:uiPriority="73"/>
+    <w:lsdException w:name="Subtle Emphasis" w:uiPriority="19" w:qFormat="1"/>
+    <w:lsdException w:name="Intense Emphasis" w:uiPriority="21" w:qFormat="1"/>
+    <w:lsdException w:name="Subtle Reference" w:uiPriority="31" w:qFormat="1"/>
+    <w:lsdException w:name="Intense Reference" w:uiPriority="32" w:qFormat="1"/>
+    <w:lsdException w:name="Book Title" w:uiPriority="33" w:qFormat="1"/>
+    <w:lsdException w:name="Bibliography" w:semiHidden="1" w:uiPriority="37" w:unhideWhenUsed="1"/>
+    <w:lsdException w:name="TOC Heading" w:semiHidden="1" w:uiPriority="39" w:unhideWhenUsed="1" w:qFormat="1"/>
+    <w:lsdException w:name="Plain Table 1" w:uiPriority="41"/>
+    <w:lsdException w:name="Plain Table 2" w:uiPriority="42"/>
+    <w:lsdException w:name="Plain Table 3" w:uiPriority="43"/>
+    <w:lsdException w:name="Plain Table 4" w:uiPriority="44"/>
+    <w:lsdException w:name="Plain Table 5" w:uiPriority="45"/>
+    <w:lsdException w:name="Grid Table Light" w:uiPriority="40"/>
+    <w:lsdException w:name="Grid Table 1 Light" w:uiPriority="46"/>
+    <w:lsdException w:name="Grid Table 2" w:uiPriority="47"/>
+    <w:lsdException w:name="Grid Table 3" w:uiPriority="48"/>
+    <w:lsdException w:name="Grid Table 4" w:uiPriority="49"/>
+    <w:lsdException w:name="Grid Table 5 Dark" w:uiPriority="50"/>
+    <w:lsdException w:name="Grid Table 6 Colorful" w:uiPriority="51"/>
+    <w:lsdException w:name="Grid Table 7 Colorful" w:uiPriority="52"/>
+    <w:lsdException w:name="Grid Table 1 Light Accent 1" w:uiPriority="46"/>
+    <w:lsdException w:name="Grid Table 2 Accent 1" w:uiPriority="47"/>
+    <w:lsdException w:name="Grid Table 3 Accent 1" w:uiPriority="48"/>
+    <w:lsdException w:name="Grid Table 4 Accent 1" w:uiPriority="49"/>
+    <w:lsdException w:name="Grid Table 5 Dark Accent 1" w:uiPriority="50"/>
+    <w:lsdException w:name="Grid Table 6 Colorful Accent 1" w:uiPriority="51"/>
+    <w:lsdException w:name="Grid Table 7 Colorful Accent 1" w:uiPriority="52"/>
+    <w:lsdException w:name="Grid Table 1 Light Accent 2" w:uiPriority="46"/>
+    <w:lsdException w:name="Grid Table 2 Accent 2" w:uiPriority="47"/>
+    <w:lsdException w:name="Grid Table 3 Accent 2" w:uiPriority="48"/>
+    <w:lsdException w:name="Grid Table 4 Accent 2" w:uiPriority="49"/>
+    <w:lsdException w:name="Grid Table 5 Dark Accent 2" w:uiPriority="50"/>
+    <w:lsdException w:name="Grid Table 6 Colorful Accent 2" w:uiPriority="51"/>
+    <w:lsdException w:name="Grid Table 7 Colorful Accent 2" w:uiPriority="52"/>
+    <w:lsdException w:name="Grid Table 1 Light Accent 3" w:uiPriority="46"/>
+    <w:lsdException w:name="Grid Table 2 Accent 3" w:uiPriority="47"/>
+    <w:lsdException w:name="Grid Table 3 Accent 3" w:uiPriority="48"/>
+    <w:lsdException w:name="Grid Table 4 Accent 3" w:uiPriority="49"/>
+    <w:lsdException w:name="Grid Table 5 Dark Accent 3" w:uiPriority="50"/>
+    <w:lsdException w:name="Grid Table 6 Colorful Accent 3" w:uiPriority="51"/>
+    <w:lsdException w:name="Grid Table 7 Colorful Accent 3" w:uiPriority="52"/>
+    <w:lsdException w:name="Grid Table 1 Light Accent 4" w:uiPriority="46"/>
+    <w:lsdException w:name="Grid Table 2 Accent 4" w:uiPriority="47"/>
+    <w:lsdException w:name="Grid Table 3 Accent 4" w:uiPriority="48"/>
+    <w:lsdException w:name="Grid Table 4 Accent 4" w:uiPriority="49"/>
+    <w:lsdException w:name="Grid Table 5 Dark Accent 4" w:uiPriority="50"/>
+    <w:lsdException w:name="Grid Table 6 Colorful Accent 4" w:uiPriority="51"/>
+    <w:lsdException w:name="Grid Table 7 Colorful Accent 4" w:uiPriority="52"/>
+    <w:lsdException w:name="Grid Table 1 Light Accent 5" w:uiPriority="46"/>
+    <w:lsdException w:name="Grid Table 2 Accent 5" w:uiPriority="47"/>
+    <w:lsdException w:name="Grid Table 3 Accent 5" w:uiPriority="48"/>
+    <w:lsdException w:name="Grid Table 4 Accent 5" w:uiPriority="49"/>
+    <w:lsdException w:name="Grid Table 5 Dark Accent 5" w:uiPriority="50"/>
+    <w:lsdException w:name="Grid Table 6 Colorful Accent 5" w:uiPriority="51"/>
+    <w:lsdException w:name="Grid Table 7 Colorful Accent 5" w:uiPriority="52"/>
+    <w:lsdException w:name="Grid Table 1 Light Accent 6" w:uiPriority="46"/>
+    <w:lsdException w:name="Grid Table 2 Accent 6" w:uiPriority="47"/>
+    <w:lsdException w:name="Grid Table 3 Accent 6" w:uiPriority="48"/>
+    <w:lsdException w:name="Grid Table 4 Accent 6" w:uiPriority="49"/>
+    <w:lsdException w:name="Grid Table 5 Dark Accent 6" w:uiPriority="50"/>
+    <w:lsdException w:name="Grid Table 6 Colorful Accent 6" w:uiPriority="51"/>
+    <w:lsdException w:name="Grid Table 7 Colorful Accent 6" w:uiPriority="52"/>
+    <w:lsdException w:name="List Table 1 Light" w:uiPriority="46"/>
+    <w:lsdException w:name="List Table 2" w:uiPriority="47"/>
+    <w:lsdException w:name="List Table 3" w:uiPriority="48"/>
+    <w:lsdException w:name="List Table 4" w:uiPriority="49"/>
+    <w:lsdException w:name="List Table 5 Dark" w:uiPriority="50"/>
+    <w:lsdException w:name="List Table 6 Colorful" w:uiPriority="51"/>
+    <w:lsdException w:name="List Table 7 Colorful" w:uiPriority="52"/>
+    <w:lsdException w:name="List Table 1 Light Accent 1" w:uiPriority="46"/>
+    <w:lsdException w:name="List Table 2 Accent 1" w:uiPriority="47"/>
+    <w:lsdException w:name="List Table 3 Accent 1" w:uiPriority="48"/>
+    <w:lsdException w:name="List Table 4 Accent 1" w:uiPriority="49"/>
+    <w:lsdException w:name="List Table 5 Dark Accent 1" w:uiPriority="50"/>
+    <w:lsdException w:name="List Table 6 Colorful Accent 1" w:uiPriority="51"/>
+    <w:lsdException w:name="List Table 7 Colorful Accent 1" w:uiPriority="52"/>
+    <w:lsdException w:name="List Table 1 Light Accent 2" w:uiPriority="46"/>
+    <w:lsdException w:name="List Table 2 Accent 2" w:uiPriority="47"/>
+    <w:lsdException w:name="List Table 3 Accent 2" w:uiPriority="48"/>
+    <w:lsdException w:name="List Table 4 Accent 2" w:uiPriority="49"/>
+    <w:lsdException w:name="List Table 5 Dark Accent 2" w:uiPriority="50"/>
+    <w:lsdException w:name="List Table 6 Colorful Accent 2" w:uiPriority="51"/>
+    <w:lsdException w:name="List Table 7 Colorful Accent 2" w:uiPriority="52"/>
+    <w:lsdException w:name="List Table 1 Light Accent 3" w:uiPriority="46"/>
+    <w:lsdException w:name="List Table 2 Accent 3" w:uiPriority="47"/>
+    <w:lsdException w:name="List Table 3 Accent 3" w:uiPriority="48"/>
+    <w:lsdException w:name="List Table 4 Accent 3" w:uiPriority="49"/>
+    <w:lsdException w:name="List Table 5 Dark Accent 3" w:uiPriority="50"/>
+    <w:lsdException w:name="List Table 6 Colorful Accent 3" w:uiPriority="51"/>
+    <w:lsdException w:name="List Table 7 Colorful Accent 3" w:uiPriority="52"/>
+    <w:lsdException w:name="List Table 1 Light Accent 4" w:uiPriority="46"/>
+    <w:lsdException w:name="List Table 2 Accent 4" w:uiPriority="47"/>
+    <w:lsdException w:name="List Table 3 Accent 4" w:uiPriority="48"/>
+    <w:lsdException w:name="List Table 4 Accent 4" w:uiPriority="49"/>
+    <w:lsdException w:name="List Table 5 Dark Accent 4" w:uiPriority="50"/>
+    <w:lsdException w:name="List Table 6 Colorful Accent 4" w:uiPriority="51"/>
+    <w:lsdException w:name="List Table 7 Colorful Accent 4" w:uiPriority="52"/>
+    <w:lsdException w:name="List Table 1 Light Accent 5" w:uiPriority="46"/>
+    <w:lsdException w:name="List Table 2 Accent 5" w:uiPriority="47"/>
+    <w:lsdException w:name="List Table 3 Accent 5" w:uiPriority="48"/>
+    <w:lsdException w:name="List Table 4 Accent 5" w:uiPriority="49"/>
+    <w:lsdException w:name="List Table 5 Dark Accent 5" w:uiPriority="50"/>
+    <w:lsdException w:name="List Table 6 Colorful Accent 5" w:uiPriority="51"/>
+    <w:lsdException w:name="List Table 7 Colorful Accent 5" w:uiPriority="52"/>
+    <w:lsdException w:name="List Table 1 Light Accent 6" w:uiPriority="46"/>
+    <w:lsdException w:name="List Table 2 Accent 6" w:uiPriority="47"/>
+    <w:lsdException w:name="List Table 3 Accent 6" w:uiPriority="48"/>
+    <w:lsdException w:name="List Table 4 Accent 6" w:uiPriority="49"/>
+    <w:lsdException w:name="List Table 5 Dark Accent 6" w:uiPriority="50"/>
+    <w:lsdException w:name="List Table 6 Colorful Accent 6" w:uiPriority="51"/>
+    <w:lsdException w:name="List Table 7 Colorful Accent 6" w:uiPriority="52"/>
+    <w:lsdException w:name="Mention" w:semiHidden="1" w:unhideWhenUsed="1"/>
+    <w:lsdException w:name="Smart Hyperlink" w:semiHidden="1" w:unhideWhenUsed="1"/>
+    <w:lsdException w:name="Hashtag" w:semiHidden="1" w:unhideWhenUsed="1"/>
+    <w:lsdException w:name="Unresolved Mention" w:semiHidden="1" w:unhideWhenUsed="1"/>
+    <w:lsdException w:name="Smart Link" w:semiHidden="1" w:unhideWhenUsed="1"/>
+  </w:latentStyles>
+  <w:style w:type="paragraph" w:default="1" w:styleId="Normal">
+    <w:name w:val="Normal"/>
+    <w:qFormat/>
+  </w:style>
+  <w:style w:type="character" w:default="1" w:styleId="DefaultParagraphFont">
+    <w:name w:val="Default Paragraph Font"/>
+    <w:uiPriority w:val="1"/>
+    <w:semiHidden/>
+    <w:unhideWhenUsed/>
+  </w:style>
+  <w:style w:type="table" w:default="1" w:styleId="TableNormal">
+    <w:name w:val="Normal Table"/>
+    <w:uiPriority w:val="99"/>
+    <w:semiHidden/>
+    <w:unhideWhenUsed/>
+    <w:tblPr>
+      <w:tblInd w:w="0" w:type="dxa"/>
+      <w:tblCellMar>
+        <w:top w:w="0" w:type="dxa"/>
+        <w:left w:w="108" w:type="dxa"/>
+        <w:bottom w:w="0" w:type="dxa"/>
+        <w:right w:w="108" w:type="dxa"/>
+      </w:tblCellMar>
+    </w:tblPr>
+  </w:style>
+  <w:style w:type="numbering" w:default="1" w:styleId="NoList">
+    <w:name w:val="No List"/>
+    <w:uiPriority w:val="99"/>
+    <w:semiHidden/>
+    <w:unhideWhenUsed/>
+  </w:style>
+  <w:style w:type="character" w:styleId="Hyperlink">
+    <w:name w:val="Hyperlink"/>
+    <w:basedOn w:val="DefaultParagraphFont"/>
+    <w:uiPriority w:val="99"/>
+    <w:unhideWhenUsed/>
+    <w:rsid w:val="00E83DC3"/>
+    <w:rPr>
+      <w:color w:val="0563C1" w:themeColor="hyperlink"/>
+      <w:u w:val="single"/>
+    </w:rPr>
+  </w:style>
+  <w:style w:type="character" w:styleId="UnresolvedMention">
+    <w:name w:val="Unresolved Mention"/>
+    <w:basedOn w:val="DefaultParagraphFont"/>
+    <w:uiPriority w:val="99"/>
+    <w:semiHidden/>
+    <w:unhideWhenUsed/>
+    <w:rsid w:val="00E83DC3"/>
+    <w:rPr>
+      <w:color w:val="605E5C"/>
+      <w:shd w:val="clear" w:color="auto" w:fill="E1DFDD"/>
+    </w:rPr>
+  </w:style>
+  <w:style w:type="paragraph" w:styleId="NoSpacing">
+    <w:name w:val="No Spacing"/>
+    <w:uiPriority w:val="1"/>
+    <w:qFormat/>
+    <w:rsid w:val="0008042F"/>
+    <w:pPr>
+      <w:spacing w:after="0" w:line="240" w:lineRule="auto"/>
+    </w:pPr>
+  </w:style>
+  <w:style w:type="paragraph" w:styleId="Header">
+    <w:name w:val="header"/>
+    <w:basedOn w:val="Normal"/>
+    <w:link w:val="HeaderChar"/>
+    <w:uiPriority w:val="99"/>
+    <w:unhideWhenUsed/>
+    <w:rsid w:val="00F619A4"/>
+    <w:pPr>
+      <w:spacing w:after="0" w:line="240" w:lineRule="auto"/>
+    </w:pPr>
+    <w:rPr>
+      <w:color w:val="595959" w:themeColor="text1" w:themeTint="A6"/>
+      <w:lang w:val="en-US"/>
+    </w:rPr>
+  </w:style>
+  <w:style w:type="character" w:customStyle="1" w:styleId="HeaderChar">
+    <w:name w:val="Header Char"/>
+    <w:basedOn w:val="DefaultParagraphFont"/>
+    <w:link w:val="Header"/>
+    <w:uiPriority w:val="99"/>
+    <w:rsid w:val="00F619A4"/>
+    <w:rPr>
+      <w:color w:val="595959" w:themeColor="text1" w:themeTint="A6"/>
+      <w:lang w:val="en-US"/>
+    </w:rPr>
+  </w:style>
+  <w:style w:type="table" w:styleId="TableGrid">
+    <w:name w:val="Table Grid"/>
+    <w:basedOn w:val="TableNormal"/>
+    <w:uiPriority w:val="39"/>
+    <w:rsid w:val="00F619A4"/>
+    <w:pPr>
+      <w:spacing w:after="0" w:line="240" w:lineRule="auto"/>
+    </w:pPr>
+    <w:rPr>
+      <w:color w:val="595959" w:themeColor="text1" w:themeTint="A6"/>
+      <w:lang w:val="en-US"/>
+    </w:rPr>
+    <w:tblPr/>
+  </w:style>
+  <w:style w:type="paragraph" w:styleId="Title">
+    <w:name w:val="Title"/>
+    <w:basedOn w:val="Normal"/>
+    <w:link w:val="TitleChar"/>
+    <w:uiPriority w:val="1"/>
+    <w:qFormat/>
+    <w:rsid w:val="00F619A4"/>
+    <w:pPr>
+      <w:spacing w:after="0" w:line="216" w:lineRule="auto"/>
+      <w:contextualSpacing/>
+    </w:pPr>
+    <w:rPr>
+      <w:rFonts w:asciiTheme="majorHAnsi" w:eastAsiaTheme="majorEastAsia" w:hAnsiTheme="majorHAnsi" w:cstheme="majorBidi"/>
+      <w:b/>
+      <w:color w:val="262626" w:themeColor="text1" w:themeTint="D9"/>
+      <w:kern w:val="28"/>
+      <w:sz w:val="70"/>
+      <w:szCs w:val="56"/>
+      <w:lang w:val="en-US"/>
+    </w:rPr>
+  </w:style>
+  <w:style w:type="character" w:customStyle="1" w:styleId="TitleChar">
+    <w:name w:val="Title Char"/>
+    <w:basedOn w:val="DefaultParagraphFont"/>
+    <w:link w:val="Title"/>
+    <w:uiPriority w:val="1"/>
+    <w:rsid w:val="00F619A4"/>
+    <w:rPr>
+      <w:rFonts w:asciiTheme="majorHAnsi" w:eastAsiaTheme="majorEastAsia" w:hAnsiTheme="majorHAnsi" w:cstheme="majorBidi"/>
+      <w:b/>
+      <w:color w:val="262626" w:themeColor="text1" w:themeTint="D9"/>
+      <w:kern w:val="28"/>
+      <w:sz w:val="70"/>
+      <w:szCs w:val="56"/>
+      <w:lang w:val="en-US"/>
+    </w:rPr>
+  </w:style>
+  <w:style w:type="paragraph" w:customStyle="1" w:styleId="ContactInfo">
+    <w:name w:val="Contact Info"/>
+    <w:basedOn w:val="Normal"/>
+    <w:uiPriority w:val="3"/>
+    <w:qFormat/>
+    <w:rsid w:val="00F619A4"/>
+    <w:pPr>
+      <w:spacing w:before="40" w:after="0" w:line="240" w:lineRule="auto"/>
+      <w:contextualSpacing/>
+      <w:jc w:val="right"/>
+    </w:pPr>
+    <w:rPr>
+      <w:color w:val="595959" w:themeColor="text1" w:themeTint="A6"/>
+      <w:lang w:val="en-US"/>
+    </w:rPr>
+  </w:style>
+  <w:style w:type="paragraph" w:customStyle="1" w:styleId="Icons">
+    <w:name w:val="Icons"/>
+    <w:basedOn w:val="Normal"/>
+    <w:uiPriority w:val="4"/>
+    <w:qFormat/>
+    <w:rsid w:val="00F619A4"/>
+    <w:pPr>
+      <w:spacing w:after="40" w:line="240" w:lineRule="auto"/>
+      <w:jc w:val="center"/>
+    </w:pPr>
+    <w:rPr>
+      <w:color w:val="657C9C" w:themeColor="text2" w:themeTint="BF"/>
+      <w:lang w:val="en-US"/>
+    </w:rPr>
+  </w:style>
+</w:styles>
+</file>
+
+<file path=word/glossary/document.xml><?xml version="1.0" encoding="utf-8"?>
+<w:glossaryDocument xmlns:wpc="http://schemas.microsoft.com/office/word/2010/wordprocessingCanvas" xmlns:cx="http://schemas.microsoft.com/office/drawing/2014/chartex" xmlns:cx1="http://schemas.microsoft.com/office/drawing/2015/9/8/chartex" xmlns:cx2="http://schemas.microsoft.com/office/drawing/2015/10/21/chartex" xmlns:cx3="http://schemas.microsoft.com/office/drawing/2016/5/9/chartex" xmlns:cx4="http://schemas.microsoft.com/office/drawing/2016/5/10/chartex" xmlns:cx5="http://schemas.microsoft.com/office/drawing/2016/5/11/chartex" xmlns:cx6="http://schemas.microsoft.com/office/drawing/2016/5/12/chartex" xmlns:cx7="http://schemas.microsoft.com/office/drawing/2016/5/13/chartex" xmlns:cx8="http://schemas.microsoft.com/office/drawing/2016/5/14/chartex" xmlns:mc="http://schemas.openxmlformats.org/markup-compatibility/2006" xmlns:aink="http://schemas.microsoft.com/office/drawing/2016/ink" xmlns:am3d="http://schemas.microsoft.com/office/drawing/2017/model3d" xmlns:o="urn:schemas-microsoft-com:office:office" xmlns:r="http://schemas.openxmlformats.org/officeDocument/2006/relationships" xmlns:m="http://schemas.openxmlformats.org/officeDocument/2006/math" xmlns:v="urn:schemas-microsoft-com:vml" xmlns:wp14="http://schemas.microsoft.com/office/word/2010/wordprocessingDrawing" xmlns:wp="http://schemas.openxmlformats.org/drawingml/2006/wordprocessingDrawing" xmlns:w10="urn:schemas-microsoft-com:office:word" xmlns:w="http://schemas.openxmlformats.org/wordprocessingml/2006/main" xmlns:w14="http://schemas.microsoft.com/office/word/2010/wordml" xmlns:w15="http://schemas.microsoft.com/office/word/2012/wordml" xmlns:w16cex="http://schemas.microsoft.com/office/word/2018/wordml/cex" xmlns:w16cid="http://schemas.microsoft.com/office/word/2016/wordml/cid" xmlns:w16="http://schemas.microsoft.com/office/word/2018/wordml" xmlns:w16se="http://schemas.microsoft.com/office/word/2015/wordml/symex" xmlns:wpg="http://schemas.microsoft.com/office/word/2010/wordprocessingGroup" xmlns:wpi="http://schemas.microsoft.com/office/word/2010/wordprocessingInk" xmlns:wne="http://schemas.microsoft.com/office/word/2006/wordml" xmlns:wps="http://schemas.microsoft.com/office/word/2010/wordprocessingShape" mc:Ignorable="w14 w15 w16se w16cid w16 w16cex wp14">
+  <w:docParts>
+    <w:docPart>
+      <w:docPartPr>
+        <w:name w:val="A9EC51BE7DD5422E9B2AC4EBEC0A4544"/>
+        <w:category>
+          <w:name w:val="General"/>
+          <w:gallery w:val="placeholder"/>
+        </w:category>
+        <w:types>
+          <w:type w:val="bbPlcHdr"/>
+        </w:types>
+        <w:behaviors>
+          <w:behavior w:val="content"/>
+        </w:behaviors>
+        <w:guid w:val="{ED2B6E17-C8D7-405F-86F3-E35A301A3141}"/>
+      </w:docPartPr>
+      <w:docPartBody>
+        <w:p>
+          <w:pPr>
+            <w:pStyle w:val="A9EC51BE7DD5422E9B2AC4EBEC0A4544"/>
+          </w:pPr>
+          <w:r>
+            <w:t>First Name</w:t>
+          </w:r>
+        </w:p>
+      </w:docPartBody>
+    </w:docPart>
+    <w:docPart>
+      <w:docPartPr>
+        <w:name w:val="91523DC4D3D5478E89186E9F76470740"/>
+        <w:category>
+          <w:name w:val="General"/>
+          <w:gallery w:val="placeholder"/>
+        </w:category>
+        <w:types>
+          <w:type w:val="bbPlcHdr"/>
+        </w:types>
+        <w:behaviors>
+          <w:behavior w:val="content"/>
+        </w:behaviors>
+        <w:guid w:val="{6AC98EC1-6124-4B0A-AC25-1446219CFB52}"/>
+      </w:docPartPr>
+      <w:docPartBody>
+        <w:p>
+          <w:pPr>
+            <w:pStyle w:val="91523DC4D3D5478E89186E9F76470740"/>
+          </w:pPr>
+          <w:r>
+            <w:t>Last Name</w:t>
+          </w:r>
+        </w:p>
+      </w:docPartBody>
+    </w:docPart>
+    <w:docPart>
+      <w:docPartPr>
+        <w:name w:val="65AB61BD11EA4766A748DB2B96B1514F"/>
+        <w:category>
+          <w:name w:val="General"/>
+          <w:gallery w:val="placeholder"/>
+        </w:category>
+        <w:types>
+          <w:type w:val="bbPlcHdr"/>
+        </w:types>
+        <w:behaviors>
+          <w:behavior w:val="content"/>
+        </w:behaviors>
+        <w:guid w:val="{E1C67230-D929-4197-A445-ADA5510214D0}"/>
+      </w:docPartPr>
+      <w:docPartBody>
+        <w:p>
+          <w:pPr>
+            <w:pStyle w:val="65AB61BD11EA4766A748DB2B96B1514F"/>
+          </w:pPr>
+          <w:r>
+            <w:t>Address</w:t>
+          </w:r>
+        </w:p>
+      </w:docPartBody>
+    </w:docPart>
+    <w:docPart>
+      <w:docPartPr>
+        <w:name w:val="88BD351188B04B0D836D642CE8F08628"/>
+        <w:category>
+          <w:name w:val="General"/>
+          <w:gallery w:val="placeholder"/>
+        </w:category>
+        <w:types>
+          <w:type w:val="bbPlcHdr"/>
+        </w:types>
+        <w:behaviors>
+          <w:behavior w:val="content"/>
+        </w:behaviors>
+        <w:guid w:val="{6ABE259E-7B2B-4D38-8748-6499890B1C87}"/>
+      </w:docPartPr>
+      <w:docPartBody>
+        <w:p>
+          <w:pPr>
+            <w:pStyle w:val="88BD351188B04B0D836D642CE8F08628"/>
+          </w:pPr>
+          <w:r>
+            <w:t>Phone</w:t>
+          </w:r>
+        </w:p>
+      </w:docPartBody>
+    </w:docPart>
+    <w:docPart>
+      <w:docPartPr>
+        <w:name w:val="E2128683503B47D281F9CB44201D9887"/>
+        <w:category>
+          <w:name w:val="General"/>
+          <w:gallery w:val="placeholder"/>
+        </w:category>
+        <w:types>
+          <w:type w:val="bbPlcHdr"/>
+        </w:types>
+        <w:behaviors>
+          <w:behavior w:val="content"/>
+        </w:behaviors>
+        <w:guid w:val="{5E9CB951-8403-4D26-90FB-C2B60BC54934}"/>
+      </w:docPartPr>
+      <w:docPartBody>
+        <w:p>
+          <w:pPr>
+            <w:pStyle w:val="E2128683503B47D281F9CB44201D9887"/>
+          </w:pPr>
+          <w:r>
+            <w:t>Email</w:t>
+          </w:r>
+        </w:p>
+      </w:docPartBody>
+    </w:docPart>
+    <w:docPart>
+      <w:docPartPr>
+        <w:name w:val="51FF785FF2DA47ADB41164ECF1B80D47"/>
+        <w:category>
+          <w:name w:val="General"/>
+          <w:gallery w:val="placeholder"/>
+        </w:category>
+        <w:types>
+          <w:type w:val="bbPlcHdr"/>
+        </w:types>
+        <w:behaviors>
+          <w:behavior w:val="content"/>
+        </w:behaviors>
+        <w:guid w:val="{5429540F-B3E8-4BD1-ABFC-65145B52A243}"/>
+      </w:docPartPr>
+      <w:docPartBody>
+        <w:p>
+          <w:pPr>
+            <w:pStyle w:val="51FF785FF2DA47ADB41164ECF1B80D47"/>
+          </w:pPr>
+          <w:r>
+            <w:t>LinkedIn Profile</w:t>
+          </w:r>
+        </w:p>
+      </w:docPartBody>
+    </w:docPart>
+  </w:docParts>
+</w:glossaryDocument>
+</file>
+
+<file path=word/glossary/fontTable.xml><?xml version="1.0" encoding="utf-8"?>
+<w:fonts xmlns:mc="http://schemas.openxmlformats.org/markup-compatibility/2006" xmlns:r="http://schemas.openxmlformats.org/officeDocument/2006/relationships" xmlns:w="http://schemas.openxmlformats.org/wordprocessingml/2006/main" xmlns:w14="http://schemas.microsoft.com/office/word/2010/wordml" xmlns:w15="http://schemas.microsoft.com/office/word/2012/wordml" xmlns:w16cex="http://schemas.microsoft.com/office/word/2018/wordml/cex" xmlns:w16cid="http://schemas.microsoft.com/office/word/2016/wordml/cid" xmlns:w16="http://schemas.microsoft.com/office/word/2018/wordml" xmlns:w16se="http://schemas.microsoft.com/office/word/2015/wordml/symex" mc:Ignorable="w14 w15 w16se w16cid w16 w16cex">
+  <w:font w:name="Calibri">
+    <w:panose1 w:val="020F0502020204030204"/>
+    <w:charset w:val="00"/>
+    <w:family w:val="swiss"/>
+    <w:pitch w:val="variable"/>
+    <w:sig w:usb0="E4002EFF" w:usb1="C000247B" w:usb2="00000009" w:usb3="00000000" w:csb0="000001FF" w:csb1="00000000"/>
+  </w:font>
+  <w:font w:name="Times New Roman">
+    <w:panose1 w:val="02020603050405020304"/>
+    <w:charset w:val="00"/>
+    <w:family w:val="roman"/>
+    <w:pitch w:val="variable"/>
+    <w:sig w:usb0="E0002EFF" w:usb1="C000785B" w:usb2="00000009" w:usb3="00000000" w:csb0="000001FF" w:csb1="00000000"/>
+  </w:font>
+  <w:font w:name="Calibri Light">
+    <w:panose1 w:val="020F0302020204030204"/>
+    <w:charset w:val="00"/>
+    <w:family w:val="swiss"/>
+    <w:pitch w:val="variable"/>
+    <w:sig w:usb0="E4002EFF" w:usb1="C000247B" w:usb2="00000009" w:usb3="00000000" w:csb0="000001FF" w:csb1="00000000"/>
+  </w:font>
+</w:fonts>
+</file>
+
+<file path=word/glossary/settings.xml><?xml version="1.0" encoding="utf-8"?>
+<w:settings xmlns:mc="http://schemas.openxmlformats.org/markup-compatibility/2006" xmlns:o="urn:schemas-microsoft-com:office:office" xmlns:r="http://schemas.openxmlformats.org/officeDocument/2006/relationships" xmlns:m="http://schemas.openxmlformats.org/officeDocument/2006/math" xmlns:v="urn:schemas-microsoft-com:vml" xmlns:w10="urn:schemas-microsoft-com:office:word" xmlns:w="http://schemas.openxmlformats.org/wordprocessingml/2006/main" xmlns:w14="http://schemas.microsoft.com/office/word/2010/wordml" xmlns:w15="http://schemas.microsoft.com/office/word/2012/wordml" xmlns:w16cex="http://schemas.microsoft.com/office/word/2018/wordml/cex" xmlns:w16cid="http://schemas.microsoft.com/office/word/2016/wordml/cid" xmlns:w16="http://schemas.microsoft.com/office/word/2018/wordml" xmlns:w16se="http://schemas.microsoft.com/office/word/2015/wordml/symex" xmlns:sl="http://schemas.openxmlformats.org/schemaLibrary/2006/main" mc:Ignorable="w14 w15 w16se w16cid w16 w16cex">
+  <w:view w:val="normal"/>
+  <w:defaultTabStop w:val="720"/>
+  <w:characterSpacingControl w:val="doNotCompress"/>
+  <w:compat>
+    <w:useFELayout/>
+    <w:compatSetting w:name="compatibilityMode" w:uri="http://schemas.microsoft.com/office/word" w:val="15"/>
+    <w:compatSetting w:name="overrideTableStyleFontSizeAndJustification" w:uri="http://schemas.microsoft.com/office/word" w:val="1"/>
+    <w:compatSetting w:name="enableOpenTypeFeatures" w:uri="http://schemas.microsoft.com/office/word" w:val="1"/>
+    <w:compatSetting w:name="doNotFlipMirrorIndents" w:uri="http://schemas.microsoft.com/office/word" w:val="1"/>
+    <w:compatSetting w:name="differentiateMultirowTableHeaders" w:uri="http://schemas.microsoft.com/office/word" w:val="1"/>
+    <w:compatSetting w:name="useWord2013TrackBottomHyphenation" w:uri="http://schemas.microsoft.com/office/word" w:val="0"/>
+  </w:compat>
+  <w:rsids>
+    <w:rsidRoot w:val="00440A39"/>
+    <w:rsid w:val="00440A39"/>
+    <w:rsid w:val="00654EE0"/>
+  </w:rsids>
+  <m:mathPr>
+    <m:mathFont m:val="Cambria Math"/>
+    <m:brkBin m:val="before"/>
+    <m:brkBinSub m:val="--"/>
+    <m:smallFrac m:val="0"/>
+    <m:dispDef/>
+    <m:lMargin m:val="0"/>
+    <m:rMargin m:val="0"/>
+    <m:defJc m:val="centerGroup"/>
+    <m:wrapIndent m:val="1440"/>
+    <m:intLim m:val="subSup"/>
+    <m:naryLim m:val="undOvr"/>
+  </m:mathPr>
+  <w:themeFontLang w:val="en-CA"/>
+  <w:clrSchemeMapping w:bg1="light1" w:t1="dark1" w:bg2="light2" w:t2="dark2" w:accent1="accent1" w:accent2="accent2" w:accent3="accent3" w:accent4="accent4" w:accent5="accent5" w:accent6="accent6" w:hyperlink="hyperlink" w:followedHyperlink="followedHyperlink"/>
+  <w:decimalSymbol w:val="."/>
+  <w:listSeparator w:val=","/>
+  <w15:chartTrackingRefBased/>
+</w:settings>
+</file>
+
+<file path=word/glossary/styles.xml><?xml version="1.0" encoding="utf-8"?>
+<w:styles xmlns:mc="http://schemas.openxmlformats.org/markup-compatibility/2006" xmlns:r="http://schemas.openxmlformats.org/officeDocument/2006/relationships" xmlns:w="http://schemas.openxmlformats.org/wordprocessingml/2006/main" xmlns:w14="http://schemas.microsoft.com/office/word/2010/wordml" xmlns:w15="http://schemas.microsoft.com/office/word/2012/wordml" xmlns:w16cex="http://schemas.microsoft.com/office/word/2018/wordml/cex" xmlns:w16cid="http://schemas.microsoft.com/office/word/2016/wordml/cid" xmlns:w16="http://schemas.microsoft.com/office/word/2018/wordml" xmlns:w16se="http://schemas.microsoft.com/office/word/2015/wordml/symex" mc:Ignorable="w14 w15 w16se w16cid w16 w16cex">
+  <w:docDefaults>
+    <w:rPrDefault>
+      <w:rPr>
+        <w:rFonts w:asciiTheme="minorHAnsi" w:eastAsiaTheme="minorEastAsia" w:hAnsiTheme="minorHAnsi" w:cstheme="minorBidi"/>
+        <w:sz w:val="22"/>
+        <w:szCs w:val="22"/>
+        <w:lang w:val="en-CA" w:eastAsia="en-CA" w:bidi="ar-SA"/>
       </w:rPr>
     </w:rPrDefault>
     <w:pPrDefault>
@@ -1716,39 +5789,38 @@
     <w:semiHidden/>
     <w:unhideWhenUsed/>
   </w:style>
-  <w:style w:type="character" w:styleId="Hyperlink">
-    <w:name w:val="Hyperlink"/>
-    <w:basedOn w:val="DefaultParagraphFont"/>
-    <w:uiPriority w:val="99"/>
-    <w:unhideWhenUsed/>
-    <w:rsid w:val="00E83DC3"/>
-    <w:rPr>
-      <w:color w:val="0563C1" w:themeColor="hyperlink"/>
-      <w:u w:val="single"/>
-    </w:rPr>
+  <w:style w:type="paragraph" w:customStyle="1" w:styleId="A9EC51BE7DD5422E9B2AC4EBEC0A4544">
+    <w:name w:val="A9EC51BE7DD5422E9B2AC4EBEC0A4544"/>
+    <w:rsid w:val="00440A39"/>
   </w:style>
-  <w:style w:type="character" w:styleId="UnresolvedMention">
-    <w:name w:val="Unresolved Mention"/>
-    <w:basedOn w:val="DefaultParagraphFont"/>
-    <w:uiPriority w:val="99"/>
-    <w:semiHidden/>
-    <w:unhideWhenUsed/>
-    <w:rsid w:val="00E83DC3"/>
-    <w:rPr>
-      <w:color w:val="605E5C"/>
-      <w:shd w:val="clear" w:color="auto" w:fill="E1DFDD"/>
-    </w:rPr>
+  <w:style w:type="paragraph" w:customStyle="1" w:styleId="91523DC4D3D5478E89186E9F76470740">
+    <w:name w:val="91523DC4D3D5478E89186E9F76470740"/>
+    <w:rsid w:val="00440A39"/>
   </w:style>
-  <w:style w:type="paragraph" w:styleId="NoSpacing">
-    <w:name w:val="No Spacing"/>
-    <w:uiPriority w:val="1"/>
-    <w:qFormat/>
-    <w:rsid w:val="0008042F"/>
-    <w:pPr>
-      <w:spacing w:after="0" w:line="240" w:lineRule="auto"/>
-    </w:pPr>
+  <w:style w:type="paragraph" w:customStyle="1" w:styleId="65AB61BD11EA4766A748DB2B96B1514F">
+    <w:name w:val="65AB61BD11EA4766A748DB2B96B1514F"/>
+    <w:rsid w:val="00440A39"/>
+  </w:style>
+  <w:style w:type="paragraph" w:customStyle="1" w:styleId="88BD351188B04B0D836D642CE8F08628">
+    <w:name w:val="88BD351188B04B0D836D642CE8F08628"/>
+    <w:rsid w:val="00440A39"/>
+  </w:style>
+  <w:style w:type="paragraph" w:customStyle="1" w:styleId="E2128683503B47D281F9CB44201D9887">
+    <w:name w:val="E2128683503B47D281F9CB44201D9887"/>
+    <w:rsid w:val="00440A39"/>
+  </w:style>
+  <w:style w:type="paragraph" w:customStyle="1" w:styleId="51FF785FF2DA47ADB41164ECF1B80D47">
+    <w:name w:val="51FF785FF2DA47ADB41164ECF1B80D47"/>
+    <w:rsid w:val="00440A39"/>
   </w:style>
 </w:styles>
+</file>
+
+<file path=word/glossary/webSettings.xml><?xml version="1.0" encoding="utf-8"?>
+<w:webSettings xmlns:mc="http://schemas.openxmlformats.org/markup-compatibility/2006" xmlns:r="http://schemas.openxmlformats.org/officeDocument/2006/relationships" xmlns:w="http://schemas.openxmlformats.org/wordprocessingml/2006/main" xmlns:w14="http://schemas.microsoft.com/office/word/2010/wordml" xmlns:w15="http://schemas.microsoft.com/office/word/2012/wordml" xmlns:w16cex="http://schemas.microsoft.com/office/word/2018/wordml/cex" xmlns:w16cid="http://schemas.microsoft.com/office/word/2016/wordml/cid" xmlns:w16="http://schemas.microsoft.com/office/word/2018/wordml" xmlns:w16se="http://schemas.microsoft.com/office/word/2015/wordml/symex" mc:Ignorable="w14 w15 w16se w16cid w16 w16cex">
+  <w:optimizeForBrowser/>
+  <w:allowPNG/>
+</w:webSettings>
 </file>
 
 <file path=word/theme/theme1.xml><?xml version="1.0" encoding="utf-8"?>
@@ -2044,4 +6116,23 @@
     </a:ext>
   </a:extLst>
 </a:theme>
+</file>
+
+<file path=customXml/item1.xml><?xml version="1.0" encoding="utf-8"?>
+<CoverPageProperties xmlns="http://schemas.microsoft.com/office/2006/coverPageProps">
+  <PublishDate/>
+  <Abstract>Aidan</Abstract>
+  <CompanyAddress>56 Blantyre Avenue, Toronto ON, M1N 2R4</CompanyAddress>
+  <CompanyPhone>416 509 1565</CompanyPhone>
+  <CompanyFax/>
+  <CompanyEmail>aidan.zizys@gmail.com</CompanyEmail>
+</CoverPageProperties>
+</file>
+
+<file path=customXml/itemProps1.xml><?xml version="1.0" encoding="utf-8"?>
+<ds:datastoreItem xmlns:ds="http://schemas.openxmlformats.org/officeDocument/2006/customXml" ds:itemID="{55AF091B-3C7A-41E3-B477-F2FDAA23CFDA}">
+  <ds:schemaRefs>
+    <ds:schemaRef ds:uri="http://schemas.microsoft.com/office/2006/coverPageProps"/>
+  </ds:schemaRefs>
+</ds:datastoreItem>
 </file>
--- a/Internships/Ubisoft_CoverLetter.docx
+++ b/Internships/Ubisoft_CoverLetter.docx
@@ -1,6 +1,6 @@
 
 <file path=word/document.xml><?xml version="1.0" encoding="utf-8"?>
-<w:document xmlns:wpc="http://schemas.microsoft.com/office/word/2010/wordprocessingCanvas" xmlns:cx="http://schemas.microsoft.com/office/drawing/2014/chartex" xmlns:cx1="http://schemas.microsoft.com/office/drawing/2015/9/8/chartex" xmlns:cx2="http://schemas.microsoft.com/office/drawing/2015/10/21/chartex" xmlns:cx3="http://schemas.microsoft.com/office/drawing/2016/5/9/chartex" xmlns:cx4="http://schemas.microsoft.com/office/drawing/2016/5/10/chartex" xmlns:cx5="http://schemas.microsoft.com/office/drawing/2016/5/11/chartex" xmlns:cx6="http://schemas.microsoft.com/office/drawing/2016/5/12/chartex" xmlns:cx7="http://schemas.microsoft.com/office/drawing/2016/5/13/chartex" xmlns:cx8="http://schemas.microsoft.com/office/drawing/2016/5/14/chartex" xmlns:mc="http://schemas.openxmlformats.org/markup-compatibility/2006" xmlns:aink="http://schemas.microsoft.com/office/drawing/2016/ink" xmlns:am3d="http://schemas.microsoft.com/office/drawing/2017/model3d" xmlns:o="urn:schemas-microsoft-com:office:office" xmlns:r="http://schemas.openxmlformats.org/officeDocument/2006/relationships" xmlns:m="http://schemas.openxmlformats.org/officeDocument/2006/math" xmlns:v="urn:schemas-microsoft-com:vml" xmlns:wp14="http://schemas.microsoft.com/office/word/2010/wordprocessingDrawing" xmlns:wp="http://schemas.openxmlformats.org/drawingml/2006/wordprocessingDrawing" xmlns:w10="urn:schemas-microsoft-com:office:word" xmlns:w="http://schemas.openxmlformats.org/wordprocessingml/2006/main" xmlns:w14="http://schemas.microsoft.com/office/word/2010/wordml" xmlns:w15="http://schemas.microsoft.com/office/word/2012/wordml" xmlns:w16cex="http://schemas.microsoft.com/office/word/2018/wordml/cex" xmlns:w16cid="http://schemas.microsoft.com/office/word/2016/wordml/cid" xmlns:w16="http://schemas.microsoft.com/office/word/2018/wordml" xmlns:w16se="http://schemas.microsoft.com/office/word/2015/wordml/symex" xmlns:wpg="http://schemas.microsoft.com/office/word/2010/wordprocessingGroup" xmlns:wpi="http://schemas.microsoft.com/office/word/2010/wordprocessingInk" xmlns:wne="http://schemas.microsoft.com/office/word/2006/wordml" xmlns:wps="http://schemas.microsoft.com/office/word/2010/wordprocessingShape" mc:Ignorable="w14 w15 w16se w16cid w16 w16cex wp14">
+<w:document xmlns:wpc="http://schemas.microsoft.com/office/word/2010/wordprocessingCanvas" xmlns:cx="http://schemas.microsoft.com/office/drawing/2014/chartex" xmlns:cx1="http://schemas.microsoft.com/office/drawing/2015/9/8/chartex" xmlns:cx2="http://schemas.microsoft.com/office/drawing/2015/10/21/chartex" xmlns:cx3="http://schemas.microsoft.com/office/drawing/2016/5/9/chartex" xmlns:cx4="http://schemas.microsoft.com/office/drawing/2016/5/10/chartex" xmlns:cx5="http://schemas.microsoft.com/office/drawing/2016/5/11/chartex" xmlns:cx6="http://schemas.microsoft.com/office/drawing/2016/5/12/chartex" xmlns:cx7="http://schemas.microsoft.com/office/drawing/2016/5/13/chartex" xmlns:cx8="http://schemas.microsoft.com/office/drawing/2016/5/14/chartex" xmlns:mc="http://schemas.openxmlformats.org/markup-compatibility/2006" xmlns:aink="http://schemas.microsoft.com/office/drawing/2016/ink" xmlns:am3d="http://schemas.microsoft.com/office/drawing/2017/model3d" xmlns:o="urn:schemas-microsoft-com:office:office" xmlns:r="http://schemas.openxmlformats.org/officeDocument/2006/relationships" xmlns:m="http://schemas.openxmlformats.org/officeDocument/2006/math" xmlns:v="urn:schemas-microsoft-com:vml" xmlns:wp14="http://schemas.microsoft.com/office/word/2010/wordprocessingDrawing" xmlns:wp="http://schemas.openxmlformats.org/drawingml/2006/wordprocessingDrawing" xmlns:w10="urn:schemas-microsoft-com:office:word" xmlns:w="http://schemas.openxmlformats.org/wordprocessingml/2006/main" xmlns:w14="http://schemas.microsoft.com/office/word/2010/wordml" xmlns:w15="http://schemas.microsoft.com/office/word/2012/wordml" xmlns:w16cid="http://schemas.microsoft.com/office/word/2016/wordml/cid" xmlns:w16se="http://schemas.microsoft.com/office/word/2015/wordml/symex" xmlns:wpg="http://schemas.microsoft.com/office/word/2010/wordprocessingGroup" xmlns:wpi="http://schemas.microsoft.com/office/word/2010/wordprocessingInk" xmlns:wne="http://schemas.microsoft.com/office/word/2006/wordml" xmlns:wps="http://schemas.microsoft.com/office/word/2010/wordprocessingShape" mc:Ignorable="w14 w15 w16se w16cid wp14">
   <w:body>
     <w:tbl>
       <w:tblPr>
@@ -40,6 +40,7 @@
                 <w15:appearance w15:val="hidden"/>
                 <w:text w:multiLine="1"/>
               </w:sdtPr>
+              <w:sdtEndPr/>
               <w:sdtContent>
                 <w:r>
                   <w:t>Aidan</w:t>
@@ -61,6 +62,7 @@
                 <w15:appearance w15:val="hidden"/>
                 <w:text w:multiLine="1"/>
               </w:sdtPr>
+              <w:sdtEndPr/>
               <w:sdtContent>
                 <w:r>
                   <w:t>Zizys</w:t>
@@ -119,6 +121,7 @@
                       <w15:appearance w15:val="hidden"/>
                       <w:text w:multiLine="1"/>
                     </w:sdtPr>
+                    <w:sdtEndPr/>
                     <w:sdtContent>
                       <w:r>
                         <w:t>56 Blantyre Avenue, Toronto ON, M1N 2R4</w:t>
@@ -1210,7 +1213,7 @@
                           </wp:inline>
                         </w:drawing>
                       </mc:Choice>
-                      <mc:Fallback>
+                      <mc:Fallback xmlns:w16="http://schemas.microsoft.com/office/word/2018/wordml" xmlns:w16cex="http://schemas.microsoft.com/office/word/2018/wordml/cex">
                         <w:pict>
                           <v:shape w14:anchorId="476165E2" id="Address icon" o:spid="_x0000_s1026" alt="Address icon" style="width:9.35pt;height:9.35pt;visibility:visible;mso-wrap-style:square;mso-left-percent:-10001;mso-top-percent:-10001;mso-position-horizontal:absolute;mso-position-horizontal-relative:char;mso-position-vertical:absolute;mso-position-vertical-relative:line;mso-left-percent:-10001;mso-top-percent:-10001;v-text-anchor:top" coordsize="2846,2833" o:gfxdata="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" path="m1418,r25,3l1468,11r25,12l1520,39r27,21l1575,85r32,30l1642,147r36,34l1717,218r40,38l1799,295r43,42l1886,379r45,43l1977,467r47,45l2071,558r47,45l2165,649r48,46l2259,741r47,46l2351,831r46,44l2440,918r42,42l2524,1001r39,39l2601,1077r36,36l2671,1147r31,31l2731,1207r26,27l2780,1257r20,21l2816,1296r13,14l2839,1321r7,8l2801,1332r-44,2l2711,1336r-44,2l2625,1339r-41,1l2548,1341r-33,1l2488,1343r-21,2l2467,1478r,135l2467,2513r,53l2465,2611r-3,40l2456,2686r-8,30l2437,2741r-15,22l2405,2781r-22,15l2358,2808r-30,9l2295,2824r-39,6l2238,2832r-23,1l2188,2833r-31,l2126,2832r-31,-1l2066,2831r-27,-1l2018,2830r-35,-1l1951,2827r-26,-5l1903,2814r-18,-11l1870,2788r-12,-19l1848,2744r-8,-29l1835,2680r-4,-41l1828,2591r-2,-55l1825,2500r,-40l1824,2416r-1,-46l1823,2323r-1,-50l1822,2224r-1,-51l1821,2124r,-48l1821,2030r,-45l1821,1945r,-37l1821,1874r,-28l1821,1823r1,-16l1822,1797r,-34l1818,1733r-7,-26l1800,1684r-14,-20l1769,1646r-19,-15l1728,1618r-24,-10l1678,1599r-27,-7l1622,1587r-31,-4l1561,1581r-32,-2l1496,1578r-33,-1l1431,1577r-33,l1361,1578r-37,1l1289,1582r-36,4l1220,1591r-32,7l1157,1606r-28,11l1103,1629r-23,14l1058,1660r-17,18l1028,1699r-10,24l1012,1748r-2,30l1012,1940r-1,163l1010,2265r1,162l1015,2590r,40l1013,2666r-4,31l1001,2723r-11,23l976,2767r-17,16l936,2796r-26,11l880,2815r-35,7l804,2826r-44,3l600,2829r-38,-1l528,2824r-32,-7l468,2806r-24,-13l423,2776r-17,-21l391,2731r-11,-28l373,2672r-4,-36l368,2596r4,-311l372,1973r-1,-311l371,1350r-1,1l362,1351r-14,1l330,1352r-22,l281,1353r-29,l222,1353r-31,l159,1353r-30,-1l100,1352r-27,l48,1352r-19,l13,1352r-9,l,1352r5,-7l14,1334r12,-15l42,1301r19,-21l84,1256r25,-26l137,1199r30,-31l201,1134r35,-37l272,1059r40,-40l352,977r42,-43l438,891r44,-46l528,800r46,-47l621,706r47,-46l714,612r48,-46l809,518r47,-45l901,427r45,-44l991,340r42,-43l1076,257r40,-39l1154,180r37,-35l1225,112r32,-31l1287,55r28,-21l1342,18,1367,7r25,-6l1418,xe" fillcolor="#4472c4 [3204]" stroked="f" strokeweight="0">
                             <v:path arrowok="t" o:connecttype="custom" o:connectlocs="62360,965;67121,4825;73387,10742;80654,17707;88465,25302;96317,33022;103668,40281;110142,46701;115155,51778;118162,54967;115155,55974;107929,56226;103042,56436;103042,107669;102248,113963;99533,117319;94229,118746;90094,118872;85165,118746;80404,118410;77605,116187;76477,110732;76227,103221;76101,95375;76060,87108;76060,80059;76101,75821;75642,71625;73094,68436;68959,66800;63863,66254;58392,66171;52335,66548;47156,67849;43481,70408;42186,74604;42228,101836;42144,113165;40056,116774;35294,118410;23474,118662;18545,117194;15872,113417;15538,95878;15454,56688;12865,56730;7978,56772;3049,56730;167,56730;1086,55345;4553,51611;9857,46030;16457,39190;23975,31596;31827,23749;39513,16071;46613,9147;52502,3399;57097,294" o:connectangles="0,0,0,0,0,0,0,0,0,0,0,0,0,0,0,0,0,0,0,0,0,0,0,0,0,0,0,0,0,0,0,0,0,0,0,0,0,0,0,0,0,0,0,0,0,0,0,0,0,0,0,0,0,0,0,0,0,0,0"/>
@@ -1236,6 +1239,7 @@
                   <w15:appearance w15:val="hidden"/>
                   <w:text w:multiLine="1"/>
                 </w:sdtPr>
+                <w:sdtEndPr/>
                 <w:sdtContent>
                   <w:tc>
                     <w:tcPr>
@@ -2046,7 +2050,7 @@
                           </wp:inline>
                         </w:drawing>
                       </mc:Choice>
-                      <mc:Fallback>
+                      <mc:Fallback xmlns:w16="http://schemas.microsoft.com/office/word/2018/wordml" xmlns:w16cex="http://schemas.microsoft.com/office/word/2018/wordml/cex">
                         <w:pict>
                           <v:shape w14:anchorId="2DC01804" id="Telephone icon" o:spid="_x0000_s1026" alt="Phone icon" style="width:8.65pt;height:8.65pt;visibility:visible;mso-wrap-style:square;mso-left-percent:-10001;mso-top-percent:-10001;mso-position-horizontal:absolute;mso-position-horizontal-relative:char;mso-position-vertical:absolute;mso-position-vertical-relative:line;mso-left-percent:-10001;mso-top-percent:-10001;v-text-anchor:top" coordsize="2552,2616" o:gfxdata="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" path="m410,r33,2l477,11r34,15l545,48r35,29l634,132r54,54l742,241r56,53l829,324r25,32l875,387r15,31l900,449r4,31l901,510r-9,30l878,571r-21,29l830,629r-33,29l758,690r-31,33l702,755r-19,34l669,823r-8,33l659,890r4,35l672,959r15,33l707,1027r24,33l760,1093r158,160l1077,1409r162,156l1402,1718r164,152l1598,1897r32,21l1662,1933r33,10l1727,1946r32,-2l1792,1936r31,-15l1854,1899r30,-28l1914,1836r34,-40l1982,1763r36,-26l2052,1719r34,-11l2121,1703r34,2l2189,1714r33,14l2256,1749r32,27l2320,1810r33,38l2509,2031r20,30l2542,2090r8,31l2552,2149r-1,27l2546,2202r-8,26l2528,2250r-11,20l2506,2287r-12,15l2484,2313r-9,8l2473,2322r-6,5l2458,2336r-13,11l2430,2360r-18,14l2392,2390r-21,18l2347,2426r-25,18l2296,2464r-27,18l2243,2500r-29,17l2187,2532r-26,14l2135,2558r-26,9l2058,2583r-48,12l1964,2605r-41,6l1884,2615r-36,1l1814,2615r-32,-4l1752,2606r-29,-7l1695,2591r-27,-10l1641,2570r-26,-12l1589,2544r-28,-13l1534,2517r-95,-48l1347,2418r-91,-51l1167,2314r-86,-54l997,2203r-81,-57l838,2085r-76,-61l689,1959r-70,-66l551,1823r-63,-72l426,1677r-57,-77l314,1520r-51,-84l214,1351r-44,-90l130,1168,92,1072,59,972,29,868,14,801,4,734,,669,2,606r9,-63l23,483,41,423,63,365,91,307r33,-55l160,197r41,-53l247,92,279,61,311,36,345,18,377,6,410,xe" fillcolor="#4472c4 [3204]" stroked="f" strokeweight="0">
                             <v:path arrowok="t" o:connecttype="custom" o:connectlocs="20510,461;24938,3230;31904,10109;36719,14932;38697,18833;38353,22650;35687,26383;31259,30326;28765,34521;28507,38799;30399,43077;39471,52557;60282,72061;70085,80450;74256,81625;78383,80576;82296,77011;86768,72858;91196,71432;95539,72481;99753,75920;108739,86449;109728,90140;109126,93453;107750,95928;106417,97354;105686,97983;103708,99577;100914,101758;97560,104107;94034,106205;90680,107673;84446,109267;79458,109728;75331,109309;71719,108260;68322,106708;61872,103562;50177,97061;39385,90014;29625,82170;20982,73446;13501,63756;7309,52893;2537,40770;172,30788;473,22776;2709,15310;6879,8263;11996,2559;16210,252" o:connectangles="0,0,0,0,0,0,0,0,0,0,0,0,0,0,0,0,0,0,0,0,0,0,0,0,0,0,0,0,0,0,0,0,0,0,0,0,0,0,0,0,0,0,0,0,0,0,0,0,0,0,0"/>
@@ -2072,6 +2076,7 @@
                   <w15:appearance w15:val="hidden"/>
                   <w:text w:multiLine="1"/>
                 </w:sdtPr>
+                <w:sdtEndPr/>
                 <w:sdtContent>
                   <w:tc>
                     <w:tcPr>
@@ -2350,7 +2355,7 @@
                           </wp:inline>
                         </w:drawing>
                       </mc:Choice>
-                      <mc:Fallback>
+                      <mc:Fallback xmlns:w16="http://schemas.microsoft.com/office/word/2018/wordml" xmlns:w16cex="http://schemas.microsoft.com/office/word/2018/wordml/cex">
                         <w:pict>
                           <v:shape w14:anchorId="61C152AD" id="Freeform 5" o:spid="_x0000_s1026" alt="Email icon" style="width:10.8pt;height:7.2pt;visibility:visible;mso-wrap-style:square;mso-left-percent:-10001;mso-top-percent:-10001;mso-position-horizontal:absolute;mso-position-horizontal-relative:char;mso-position-vertical:absolute;mso-position-vertical-relative:line;mso-left-percent:-10001;mso-top-percent:-10001;v-text-anchor:top" coordsize="120,80" o:gfxdata="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" path="m108,21r,l60,58,12,21v-1,-1,-1,-2,,-3c13,16,14,16,16,17l60,51,104,17v1,-1,3,-1,4,1c109,19,109,20,108,21r,xm114,r,l6,c3,,,3,,6l,74v,3,3,6,6,6l114,80v3,,6,-3,6,-6l120,6c120,3,117,,114,xe" fillcolor="#4472c4 [3204]" stroked="f" strokeweight="0">
                             <v:path arrowok="t" o:connecttype="custom" o:connectlocs="123444,24003;123444,24003;68580,66294;13716,24003;13716,20574;18288,19431;68580,58293;118872,19431;123444,20574;123444,24003;123444,24003;130302,0;130302,0;6858,0;0,6858;0,84582;6858,91440;130302,91440;137160,84582;137160,6858;130302,0" o:connectangles="0,0,0,0,0,0,0,0,0,0,0,0,0,0,0,0,0,0,0,0,0"/>
@@ -2377,6 +2382,7 @@
                   <w15:appearance w15:val="hidden"/>
                   <w:text w:multiLine="1"/>
                 </w:sdtPr>
+                <w:sdtEndPr/>
                 <w:sdtContent>
                   <w:tc>
                     <w:tcPr>
@@ -2391,8 +2397,13 @@
                         <w:pStyle w:val="ContactInfo"/>
                       </w:pPr>
                       <w:r>
-                        <w:t>linkedin.com/in/aidan-zizys</w:t>
+                        <w:t>linkedin.com/in/</w:t>
                       </w:r>
+                      <w:proofErr w:type="spellStart"/>
+                      <w:r>
+                        <w:t>aidan-zizys</w:t>
+                      </w:r>
+                      <w:proofErr w:type="spellEnd"/>
                       <w:r>
                         <w:br/>
                         <w:t>github.com/</w:t>
@@ -3358,7 +3369,7 @@
                           </wp:inline>
                         </w:drawing>
                       </mc:Choice>
-                      <mc:Fallback>
+                      <mc:Fallback xmlns:w16="http://schemas.microsoft.com/office/word/2018/wordml" xmlns:w16cex="http://schemas.microsoft.com/office/word/2018/wordml/cex">
                         <w:pict>
                           <v:shape w14:anchorId="509FE4A0" id="LinkedIn icon" o:spid="_x0000_s1026" alt="LinkedIn icon" style="width:8.65pt;height:8.65pt;visibility:visible;mso-wrap-style:square;mso-left-percent:-10001;mso-top-percent:-10001;mso-position-horizontal:absolute;mso-position-horizontal-relative:char;mso-position-vertical:absolute;mso-position-vertical-relative:line;mso-left-percent:-10001;mso-top-percent:-10001;v-text-anchor:top" coordsize="2616,2610" o:gfxdata="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" path="m419,978r-15,l394,981r-4,4l388,995r-1,15l387,1600r,596l388,2210r1,9l394,2223r8,2l415,2225r334,l761,2225r8,-2l773,2219r2,-8l775,2197r,-1191l775,993r-2,-8l769,979r-8,-1l747,978r-328,xm1785,947r-65,2l1677,955r-42,9l1595,977r-37,17l1523,1013r-33,24l1459,1065r-28,32l1405,1133r-4,5l1396,1144r-4,-2l1392,1122r-1,-118l1391,992r-1,-7l1386,981r-8,-3l1365,978r-317,l1033,978r-8,1l1020,985r-1,8l1019,1007r,1188l1019,2210r1,9l1025,2223r8,2l1048,2225r329,l1391,2225r9,-2l1404,2219r2,-9l1406,2195r,-569l1407,1580r2,-47l1415,1487r10,-45l1435,1413r12,-26l1462,1363r18,-20l1501,1326r24,-15l1552,1301r29,-7l1614,1290r33,l1679,1292r29,5l1735,1307r23,15l1778,1341r17,22l1809,1390r12,28l1828,1448r5,43l1838,1534r1,44l1840,1889r,309l1840,2208r2,7l1845,2221r7,3l1862,2225r345,l2217,2224r7,-4l2227,2213r1,-10l2227,1829r-1,-374l2223,1392r-7,-61l2203,1269r-17,-60l2169,1166r-21,-38l2125,1094r-26,-32l2069,1035r-34,-24l1998,992r-40,-17l1914,963r-64,-12l1785,947xm582,359r-36,3l511,370r-33,13l449,401r-26,22l401,450r-18,29l368,511r-8,35l357,582r2,36l367,654r15,32l399,715r22,26l447,765r29,18l508,797r34,8l578,808r38,-3l651,797r32,-13l714,766r26,-24l763,717r18,-30l795,655r8,-35l806,583r-3,-35l795,513,781,481,763,452,741,426,715,402,685,384,653,370r-34,-8l582,359xm163,l2451,r6,2l2463,4r35,11l2527,30r26,19l2575,72r17,27l2605,128r8,32l2616,195r,2219l2616,2425r-4,33l2602,2490r-15,28l2568,2545r-22,22l2520,2585r-29,14l2458,2607r-33,3l189,2610r-29,-2l132,2602r-26,-11l82,2577,59,2558,41,2540,27,2519,15,2498,7,2475,,2452,,158,7,133,17,109,30,85,47,64,67,45,88,29,111,17,136,7,163,xe" fillcolor="#4472c4 [3204]" stroked="f" strokeweight="0">
                             <v:path arrowok="t" o:connecttype="custom" o:connectlocs="16359,41411;16233,92323;16862,93542;32256,93458;32507,42294;31920,41116;72145,39897;65350,41789;60023,46119;58387,48011;58303,41411;43958,41116;42742,41747;42784,93290;57758,93542;58975,92911;59100,64449;60694,58311;63966,55116;69083,54233;73739,55579;76382,59615;77137,66341;77263,93122;92573,93542;93453,92617;92950,55957;90098,47423;85358,42504;77598,39981;21434,15555;16820,18919;14974,24468;16736,30060;21308,33507;27306,33507;32004,30144;33808,24510;32004,19003;27390,15555;102807,0;105995,1261;109267,5381;109728,101950;107715,106995;103101,109602;5537,109392;1720,106785;0,103085;1258,3574;4656,715" o:connectangles="0,0,0,0,0,0,0,0,0,0,0,0,0,0,0,0,0,0,0,0,0,0,0,0,0,0,0,0,0,0,0,0,0,0,0,0,0,0,0,0,0,0,0,0,0,0,0,0,0,0,0"/>
@@ -3397,7 +3408,7 @@
         <w:rPr>
           <w:rFonts w:asciiTheme="majorHAnsi" w:hAnsiTheme="majorHAnsi" w:cstheme="majorHAnsi"/>
         </w:rPr>
-        <w:t>February 25</w:t>
+        <w:t>March 3</w:t>
       </w:r>
       <w:r>
         <w:rPr>
@@ -3478,6 +3489,7 @@
           <w:shd w:val="clear" w:color="auto" w:fill="FFFFFF"/>
         </w:rPr>
       </w:pPr>
+      <w:bookmarkStart w:id="0" w:name="_GoBack"/>
       <w:r>
         <w:rPr>
           <w:rFonts w:asciiTheme="majorHAnsi" w:hAnsiTheme="majorHAnsi" w:cstheme="majorHAnsi"/>
@@ -4552,7 +4564,6 @@
         </w:rPr>
         <w:t>Aidan Zizys</w:t>
       </w:r>
-      <w:bookmarkStart w:id="0" w:name="_GoBack"/>
       <w:bookmarkEnd w:id="0"/>
     </w:p>
     <w:sectPr>
@@ -4566,7 +4577,7 @@
 </file>
 
 <file path=word/styles.xml><?xml version="1.0" encoding="utf-8"?>
-<w:styles xmlns:mc="http://schemas.openxmlformats.org/markup-compatibility/2006" xmlns:r="http://schemas.openxmlformats.org/officeDocument/2006/relationships" xmlns:w="http://schemas.openxmlformats.org/wordprocessingml/2006/main" xmlns:w14="http://schemas.microsoft.com/office/word/2010/wordml" xmlns:w15="http://schemas.microsoft.com/office/word/2012/wordml" xmlns:w16cex="http://schemas.microsoft.com/office/word/2018/wordml/cex" xmlns:w16cid="http://schemas.microsoft.com/office/word/2016/wordml/cid" xmlns:w16="http://schemas.microsoft.com/office/word/2018/wordml" xmlns:w16se="http://schemas.microsoft.com/office/word/2015/wordml/symex" mc:Ignorable="w14 w15 w16se w16cid w16 w16cex">
+<w:styles xmlns:mc="http://schemas.openxmlformats.org/markup-compatibility/2006" xmlns:r="http://schemas.openxmlformats.org/officeDocument/2006/relationships" xmlns:w="http://schemas.openxmlformats.org/wordprocessingml/2006/main" xmlns:w14="http://schemas.microsoft.com/office/word/2010/wordml" xmlns:w15="http://schemas.microsoft.com/office/word/2012/wordml" xmlns:w16cid="http://schemas.microsoft.com/office/word/2016/wordml/cid" xmlns:w16se="http://schemas.microsoft.com/office/word/2015/wordml/symex" mc:Ignorable="w14 w15 w16se w16cid">
   <w:docDefaults>
     <w:rPrDefault>
       <w:rPr>
@@ -5135,7 +5146,7 @@
 </file>
 
 <file path=word/glossary/document.xml><?xml version="1.0" encoding="utf-8"?>
-<w:glossaryDocument xmlns:wpc="http://schemas.microsoft.com/office/word/2010/wordprocessingCanvas" xmlns:cx="http://schemas.microsoft.com/office/drawing/2014/chartex" xmlns:cx1="http://schemas.microsoft.com/office/drawing/2015/9/8/chartex" xmlns:cx2="http://schemas.microsoft.com/office/drawing/2015/10/21/chartex" xmlns:cx3="http://schemas.microsoft.com/office/drawing/2016/5/9/chartex" xmlns:cx4="http://schemas.microsoft.com/office/drawing/2016/5/10/chartex" xmlns:cx5="http://schemas.microsoft.com/office/drawing/2016/5/11/chartex" xmlns:cx6="http://schemas.microsoft.com/office/drawing/2016/5/12/chartex" xmlns:cx7="http://schemas.microsoft.com/office/drawing/2016/5/13/chartex" xmlns:cx8="http://schemas.microsoft.com/office/drawing/2016/5/14/chartex" xmlns:mc="http://schemas.openxmlformats.org/markup-compatibility/2006" xmlns:aink="http://schemas.microsoft.com/office/drawing/2016/ink" xmlns:am3d="http://schemas.microsoft.com/office/drawing/2017/model3d" xmlns:o="urn:schemas-microsoft-com:office:office" xmlns:r="http://schemas.openxmlformats.org/officeDocument/2006/relationships" xmlns:m="http://schemas.openxmlformats.org/officeDocument/2006/math" xmlns:v="urn:schemas-microsoft-com:vml" xmlns:wp14="http://schemas.microsoft.com/office/word/2010/wordprocessingDrawing" xmlns:wp="http://schemas.openxmlformats.org/drawingml/2006/wordprocessingDrawing" xmlns:w10="urn:schemas-microsoft-com:office:word" xmlns:w="http://schemas.openxmlformats.org/wordprocessingml/2006/main" xmlns:w14="http://schemas.microsoft.com/office/word/2010/wordml" xmlns:w15="http://schemas.microsoft.com/office/word/2012/wordml" xmlns:w16cex="http://schemas.microsoft.com/office/word/2018/wordml/cex" xmlns:w16cid="http://schemas.microsoft.com/office/word/2016/wordml/cid" xmlns:w16="http://schemas.microsoft.com/office/word/2018/wordml" xmlns:w16se="http://schemas.microsoft.com/office/word/2015/wordml/symex" xmlns:wpg="http://schemas.microsoft.com/office/word/2010/wordprocessingGroup" xmlns:wpi="http://schemas.microsoft.com/office/word/2010/wordprocessingInk" xmlns:wne="http://schemas.microsoft.com/office/word/2006/wordml" xmlns:wps="http://schemas.microsoft.com/office/word/2010/wordprocessingShape" mc:Ignorable="w14 w15 w16se w16cid w16 w16cex wp14">
+<w:glossaryDocument xmlns:wpc="http://schemas.microsoft.com/office/word/2010/wordprocessingCanvas" xmlns:cx="http://schemas.microsoft.com/office/drawing/2014/chartex" xmlns:cx1="http://schemas.microsoft.com/office/drawing/2015/9/8/chartex" xmlns:cx2="http://schemas.microsoft.com/office/drawing/2015/10/21/chartex" xmlns:cx3="http://schemas.microsoft.com/office/drawing/2016/5/9/chartex" xmlns:cx4="http://schemas.microsoft.com/office/drawing/2016/5/10/chartex" xmlns:cx5="http://schemas.microsoft.com/office/drawing/2016/5/11/chartex" xmlns:cx6="http://schemas.microsoft.com/office/drawing/2016/5/12/chartex" xmlns:cx7="http://schemas.microsoft.com/office/drawing/2016/5/13/chartex" xmlns:cx8="http://schemas.microsoft.com/office/drawing/2016/5/14/chartex" xmlns:mc="http://schemas.openxmlformats.org/markup-compatibility/2006" xmlns:aink="http://schemas.microsoft.com/office/drawing/2016/ink" xmlns:am3d="http://schemas.microsoft.com/office/drawing/2017/model3d" xmlns:o="urn:schemas-microsoft-com:office:office" xmlns:r="http://schemas.openxmlformats.org/officeDocument/2006/relationships" xmlns:m="http://schemas.openxmlformats.org/officeDocument/2006/math" xmlns:v="urn:schemas-microsoft-com:vml" xmlns:wp14="http://schemas.microsoft.com/office/word/2010/wordprocessingDrawing" xmlns:wp="http://schemas.openxmlformats.org/drawingml/2006/wordprocessingDrawing" xmlns:w10="urn:schemas-microsoft-com:office:word" xmlns:w="http://schemas.openxmlformats.org/wordprocessingml/2006/main" xmlns:w14="http://schemas.microsoft.com/office/word/2010/wordml" xmlns:w15="http://schemas.microsoft.com/office/word/2012/wordml" xmlns:w16cid="http://schemas.microsoft.com/office/word/2016/wordml/cid" xmlns:w16se="http://schemas.microsoft.com/office/word/2015/wordml/symex" xmlns:wpg="http://schemas.microsoft.com/office/word/2010/wordprocessingGroup" xmlns:wpi="http://schemas.microsoft.com/office/word/2010/wordprocessingInk" xmlns:wne="http://schemas.microsoft.com/office/word/2006/wordml" xmlns:wps="http://schemas.microsoft.com/office/word/2010/wordprocessingShape" mc:Ignorable="w14 w15 w16se w16cid wp14">
   <w:docParts>
     <w:docPart>
       <w:docPartPr>
@@ -5298,13 +5309,13 @@
 </file>
 
 <file path=word/glossary/fontTable.xml><?xml version="1.0" encoding="utf-8"?>
-<w:fonts xmlns:mc="http://schemas.openxmlformats.org/markup-compatibility/2006" xmlns:r="http://schemas.openxmlformats.org/officeDocument/2006/relationships" xmlns:w="http://schemas.openxmlformats.org/wordprocessingml/2006/main" xmlns:w14="http://schemas.microsoft.com/office/word/2010/wordml" xmlns:w15="http://schemas.microsoft.com/office/word/2012/wordml" xmlns:w16cex="http://schemas.microsoft.com/office/word/2018/wordml/cex" xmlns:w16cid="http://schemas.microsoft.com/office/word/2016/wordml/cid" xmlns:w16="http://schemas.microsoft.com/office/word/2018/wordml" xmlns:w16se="http://schemas.microsoft.com/office/word/2015/wordml/symex" mc:Ignorable="w14 w15 w16se w16cid w16 w16cex">
+<w:fonts xmlns:mc="http://schemas.openxmlformats.org/markup-compatibility/2006" xmlns:r="http://schemas.openxmlformats.org/officeDocument/2006/relationships" xmlns:w="http://schemas.openxmlformats.org/wordprocessingml/2006/main" xmlns:w14="http://schemas.microsoft.com/office/word/2010/wordml" xmlns:w15="http://schemas.microsoft.com/office/word/2012/wordml" xmlns:w16cid="http://schemas.microsoft.com/office/word/2016/wordml/cid" xmlns:w16se="http://schemas.microsoft.com/office/word/2015/wordml/symex" mc:Ignorable="w14 w15 w16se w16cid">
   <w:font w:name="Calibri">
     <w:panose1 w:val="020F0502020204030204"/>
     <w:charset w:val="00"/>
     <w:family w:val="swiss"/>
     <w:pitch w:val="variable"/>
-    <w:sig w:usb0="E4002EFF" w:usb1="C000247B" w:usb2="00000009" w:usb3="00000000" w:csb0="000001FF" w:csb1="00000000"/>
+    <w:sig w:usb0="E0002EFF" w:usb1="C000247B" w:usb2="00000009" w:usb3="00000000" w:csb0="000001FF" w:csb1="00000000"/>
   </w:font>
   <w:font w:name="Times New Roman">
     <w:panose1 w:val="02020603050405020304"/>
@@ -5318,13 +5329,13 @@
     <w:charset w:val="00"/>
     <w:family w:val="swiss"/>
     <w:pitch w:val="variable"/>
-    <w:sig w:usb0="E4002EFF" w:usb1="C000247B" w:usb2="00000009" w:usb3="00000000" w:csb0="000001FF" w:csb1="00000000"/>
+    <w:sig w:usb0="E0002AFF" w:usb1="C000247B" w:usb2="00000009" w:usb3="00000000" w:csb0="000001FF" w:csb1="00000000"/>
   </w:font>
 </w:fonts>
 </file>
 
 <file path=word/glossary/settings.xml><?xml version="1.0" encoding="utf-8"?>
-<w:settings xmlns:mc="http://schemas.openxmlformats.org/markup-compatibility/2006" xmlns:o="urn:schemas-microsoft-com:office:office" xmlns:r="http://schemas.openxmlformats.org/officeDocument/2006/relationships" xmlns:m="http://schemas.openxmlformats.org/officeDocument/2006/math" xmlns:v="urn:schemas-microsoft-com:vml" xmlns:w10="urn:schemas-microsoft-com:office:word" xmlns:w="http://schemas.openxmlformats.org/wordprocessingml/2006/main" xmlns:w14="http://schemas.microsoft.com/office/word/2010/wordml" xmlns:w15="http://schemas.microsoft.com/office/word/2012/wordml" xmlns:w16cex="http://schemas.microsoft.com/office/word/2018/wordml/cex" xmlns:w16cid="http://schemas.microsoft.com/office/word/2016/wordml/cid" xmlns:w16="http://schemas.microsoft.com/office/word/2018/wordml" xmlns:w16se="http://schemas.microsoft.com/office/word/2015/wordml/symex" xmlns:sl="http://schemas.openxmlformats.org/schemaLibrary/2006/main" mc:Ignorable="w14 w15 w16se w16cid w16 w16cex">
+<w:settings xmlns:mc="http://schemas.openxmlformats.org/markup-compatibility/2006" xmlns:o="urn:schemas-microsoft-com:office:office" xmlns:r="http://schemas.openxmlformats.org/officeDocument/2006/relationships" xmlns:m="http://schemas.openxmlformats.org/officeDocument/2006/math" xmlns:v="urn:schemas-microsoft-com:vml" xmlns:w10="urn:schemas-microsoft-com:office:word" xmlns:w="http://schemas.openxmlformats.org/wordprocessingml/2006/main" xmlns:w14="http://schemas.microsoft.com/office/word/2010/wordml" xmlns:w15="http://schemas.microsoft.com/office/word/2012/wordml" xmlns:w16cid="http://schemas.microsoft.com/office/word/2016/wordml/cid" xmlns:w16se="http://schemas.microsoft.com/office/word/2015/wordml/symex" xmlns:sl="http://schemas.openxmlformats.org/schemaLibrary/2006/main" mc:Ignorable="w14 w15 w16se w16cid">
   <w:view w:val="normal"/>
   <w:defaultTabStop w:val="720"/>
   <w:characterSpacingControl w:val="doNotCompress"/>
@@ -5339,8 +5350,10 @@
   </w:compat>
   <w:rsids>
     <w:rsidRoot w:val="00440A39"/>
+    <w:rsid w:val="00211D82"/>
     <w:rsid w:val="00440A39"/>
     <w:rsid w:val="00654EE0"/>
+    <w:rsid w:val="00C17085"/>
   </w:rsids>
   <m:mathPr>
     <m:mathFont m:val="Cambria Math"/>
@@ -5364,7 +5377,7 @@
 </file>
 
 <file path=word/glossary/styles.xml><?xml version="1.0" encoding="utf-8"?>
-<w:styles xmlns:mc="http://schemas.openxmlformats.org/markup-compatibility/2006" xmlns:r="http://schemas.openxmlformats.org/officeDocument/2006/relationships" xmlns:w="http://schemas.openxmlformats.org/wordprocessingml/2006/main" xmlns:w14="http://schemas.microsoft.com/office/word/2010/wordml" xmlns:w15="http://schemas.microsoft.com/office/word/2012/wordml" xmlns:w16cex="http://schemas.microsoft.com/office/word/2018/wordml/cex" xmlns:w16cid="http://schemas.microsoft.com/office/word/2016/wordml/cid" xmlns:w16="http://schemas.microsoft.com/office/word/2018/wordml" xmlns:w16se="http://schemas.microsoft.com/office/word/2015/wordml/symex" mc:Ignorable="w14 w15 w16se w16cid w16 w16cex">
+<w:styles xmlns:mc="http://schemas.openxmlformats.org/markup-compatibility/2006" xmlns:r="http://schemas.openxmlformats.org/officeDocument/2006/relationships" xmlns:w="http://schemas.openxmlformats.org/wordprocessingml/2006/main" xmlns:w14="http://schemas.microsoft.com/office/word/2010/wordml" xmlns:w15="http://schemas.microsoft.com/office/word/2012/wordml" xmlns:w16cid="http://schemas.microsoft.com/office/word/2016/wordml/cid" xmlns:w16se="http://schemas.microsoft.com/office/word/2015/wordml/symex" mc:Ignorable="w14 w15 w16se w16cid">
   <w:docDefaults>
     <w:rPrDefault>
       <w:rPr>
@@ -5817,7 +5830,7 @@
 </file>
 
 <file path=word/glossary/webSettings.xml><?xml version="1.0" encoding="utf-8"?>
-<w:webSettings xmlns:mc="http://schemas.openxmlformats.org/markup-compatibility/2006" xmlns:r="http://schemas.openxmlformats.org/officeDocument/2006/relationships" xmlns:w="http://schemas.openxmlformats.org/wordprocessingml/2006/main" xmlns:w14="http://schemas.microsoft.com/office/word/2010/wordml" xmlns:w15="http://schemas.microsoft.com/office/word/2012/wordml" xmlns:w16cex="http://schemas.microsoft.com/office/word/2018/wordml/cex" xmlns:w16cid="http://schemas.microsoft.com/office/word/2016/wordml/cid" xmlns:w16="http://schemas.microsoft.com/office/word/2018/wordml" xmlns:w16se="http://schemas.microsoft.com/office/word/2015/wordml/symex" mc:Ignorable="w14 w15 w16se w16cid w16 w16cex">
+<w:webSettings xmlns:mc="http://schemas.openxmlformats.org/markup-compatibility/2006" xmlns:r="http://schemas.openxmlformats.org/officeDocument/2006/relationships" xmlns:w="http://schemas.openxmlformats.org/wordprocessingml/2006/main" xmlns:w14="http://schemas.microsoft.com/office/word/2010/wordml" xmlns:w15="http://schemas.microsoft.com/office/word/2012/wordml" xmlns:w16cid="http://schemas.microsoft.com/office/word/2016/wordml/cid" xmlns:w16se="http://schemas.microsoft.com/office/word/2015/wordml/symex" mc:Ignorable="w14 w15 w16se w16cid">
   <w:optimizeForBrowser/>
   <w:allowPNG/>
 </w:webSettings>
